--- a/ordenanzas/1992.docx
+++ b/ordenanzas/1992.docx
@@ -4,7 +4,8 @@
   <w:body>
     <w:p>
       <w:pPr>
-        <w:spacing w:after="200"/>
+        <w:keepNext/>
+        <w:spacing w:after="240"/>
         <w:jc w:val="right"/>
         <w:rPr>
           <w:lang w:val="es-PE"/>
@@ -19,13 +20,16 @@
     </w:p>
     <w:p>
       <w:pPr>
-        <w:spacing w:after="200"/>
+        <w:keepNext/>
+        <w:spacing w:before="240" w:after="360"/>
         <w:rPr>
+          <w:b/>
           <w:lang w:val="es-PE"/>
         </w:rPr>
       </w:pPr>
       <w:r>
         <w:rPr>
+          <w:b/>
           <w:lang w:val="es-PE"/>
         </w:rPr>
         <w:t>ORDENANZA Nº 1992</w:t>
@@ -33,14 +37,18 @@
     </w:p>
     <w:p>
       <w:pPr>
-        <w:spacing w:after="200"/>
+        <w:keepNext/>
+        <w:spacing w:before="360" w:after="360"/>
+        <w:ind w:left="1984" w:right="1984"/>
         <w:jc w:val="center"/>
         <w:rPr>
+          <w:b/>
           <w:lang w:val="es-PE"/>
         </w:rPr>
       </w:pPr>
       <w:r>
         <w:rPr>
+          <w:b/>
           <w:lang w:val="es-PE"/>
         </w:rPr>
         <w:t>EL CONCEJO DELIBERANTE SANCIONA CON FUERZA DE ORDENANZA</w:t>
@@ -48,23 +56,31 @@
     </w:p>
     <w:p>
       <w:pPr>
-        <w:spacing w:after="200"/>
-        <w:jc w:val="both"/>
+        <w:keepNext/>
+        <w:spacing w:after="120"/>
         <w:rPr>
           <w:lang w:val="es-PE"/>
         </w:rPr>
       </w:pPr>
       <w:r>
         <w:rPr>
+          <w:u w:val="single"/>
           <w:lang w:val="es-PE"/>
         </w:rPr>
         <w:t>ARTICULO PRIMERO</w:t>
       </w:r>
       <w:r>
         <w:rPr>
+          <w:u w:val="single"/>
           <w:lang w:val="es-PE"/>
         </w:rPr>
-        <w:t xml:space="preserve">: </w:t>
+        <w:t>:</w:t>
+      </w:r>
+      <w:r>
+        <w:rPr>
+          <w:lang w:val="es-PE"/>
+        </w:rPr>
+        <w:t xml:space="preserve"> </w:t>
       </w:r>
       <w:r>
         <w:rPr>
@@ -99,13 +115,15 @@
     </w:p>
     <w:p>
       <w:pPr>
-        <w:spacing w:after="200"/>
+        <w:keepNext/>
+        <w:spacing w:after="120"/>
         <w:rPr>
           <w:lang w:val="es-PE"/>
         </w:rPr>
       </w:pPr>
       <w:r>
         <w:rPr>
+          <w:u w:val="single"/>
           <w:lang w:val="es-PE"/>
         </w:rPr>
         <w:t>ARTICULO SEGUNDO:</w:t>
@@ -119,8 +137,8 @@
     </w:p>
     <w:p>
       <w:pPr>
-        <w:spacing w:after="200"/>
-        <w:jc w:val="center"/>
+        <w:keepNext/>
+        <w:spacing w:after="120"/>
         <w:rPr>
           <w:lang w:val="es-PE"/>
         </w:rPr>
@@ -153,7 +171,8 @@
     </w:p>
     <w:p>
       <w:pPr>
-        <w:spacing w:after="200"/>
+        <w:keepNext/>
+        <w:spacing w:after="120"/>
         <w:rPr>
           <w:lang w:val="es-PE"/>
         </w:rPr>
@@ -195,7 +214,8 @@
           </w:tcPr>
           <w:p>
             <w:pPr>
-              <w:spacing w:after="200"/>
+              <w:keepNext/>
+              <w:spacing w:after="120"/>
               <w:rPr>
                 <w:bCs/>
               </w:rPr>
@@ -224,7 +244,8 @@
           </w:tcPr>
           <w:p>
             <w:pPr>
-              <w:spacing w:after="200"/>
+              <w:keepNext/>
+              <w:spacing w:after="120"/>
             </w:pPr>
           </w:p>
         </w:tc>
@@ -243,7 +264,8 @@
           </w:tcPr>
           <w:p>
             <w:pPr>
-              <w:spacing w:after="200"/>
+              <w:keepNext/>
+              <w:spacing w:after="120"/>
             </w:pPr>
           </w:p>
         </w:tc>
@@ -262,8 +284,8 @@
           </w:tcPr>
           <w:p>
             <w:pPr>
-              <w:spacing w:after="200"/>
-              <w:jc w:val="right"/>
+              <w:keepNext/>
+              <w:spacing w:after="120"/>
               <w:rPr>
                 <w:bCs/>
               </w:rPr>
@@ -301,8 +323,8 @@
           </w:p>
           <w:p>
             <w:pPr>
-              <w:spacing w:after="200"/>
-              <w:jc w:val="right"/>
+              <w:keepNext/>
+              <w:spacing w:after="120"/>
               <w:rPr>
                 <w:bCs/>
               </w:rPr>
@@ -330,7 +352,8 @@
           </w:tcPr>
           <w:p>
             <w:pPr>
-              <w:spacing w:after="200"/>
+              <w:keepNext/>
+              <w:spacing w:after="120"/>
               <w:rPr>
                 <w:bCs/>
               </w:rPr>
@@ -352,7 +375,8 @@
           </w:tcPr>
           <w:p>
             <w:pPr>
-              <w:spacing w:after="200"/>
+              <w:keepNext/>
+              <w:spacing w:after="120"/>
             </w:pPr>
           </w:p>
         </w:tc>
@@ -371,7 +395,8 @@
           </w:tcPr>
           <w:p>
             <w:pPr>
-              <w:spacing w:after="200"/>
+              <w:keepNext/>
+              <w:spacing w:after="120"/>
             </w:pPr>
           </w:p>
         </w:tc>
@@ -390,7 +415,8 @@
           </w:tcPr>
           <w:p>
             <w:pPr>
-              <w:spacing w:after="200"/>
+              <w:keepNext/>
+              <w:spacing w:after="120"/>
             </w:pPr>
           </w:p>
         </w:tc>
@@ -415,7 +441,8 @@
           </w:tcPr>
           <w:p>
             <w:pPr>
-              <w:spacing w:after="200"/>
+              <w:keepNext/>
+              <w:spacing w:after="120"/>
               <w:rPr>
                 <w:bCs/>
               </w:rPr>
@@ -437,7 +464,8 @@
           </w:tcPr>
           <w:p>
             <w:pPr>
-              <w:spacing w:after="200"/>
+              <w:keepNext/>
+              <w:spacing w:after="120"/>
             </w:pPr>
           </w:p>
         </w:tc>
@@ -456,7 +484,8 @@
           </w:tcPr>
           <w:p>
             <w:pPr>
-              <w:spacing w:after="200"/>
+              <w:keepNext/>
+              <w:spacing w:after="120"/>
             </w:pPr>
           </w:p>
         </w:tc>
@@ -475,7 +504,8 @@
           </w:tcPr>
           <w:p>
             <w:pPr>
-              <w:spacing w:after="200"/>
+              <w:keepNext/>
+              <w:spacing w:after="120"/>
             </w:pPr>
           </w:p>
         </w:tc>
@@ -500,7 +530,8 @@
           </w:tcPr>
           <w:p>
             <w:pPr>
-              <w:spacing w:after="200"/>
+              <w:keepNext/>
+              <w:spacing w:after="120"/>
               <w:rPr>
                 <w:bCs/>
               </w:rPr>
@@ -529,7 +560,8 @@
           </w:tcPr>
           <w:p>
             <w:pPr>
-              <w:spacing w:after="200"/>
+              <w:keepNext/>
+              <w:spacing w:after="120"/>
             </w:pPr>
           </w:p>
         </w:tc>
@@ -548,8 +580,8 @@
           </w:tcPr>
           <w:p>
             <w:pPr>
-              <w:spacing w:after="200"/>
-              <w:jc w:val="right"/>
+              <w:keepNext/>
+              <w:spacing w:after="120"/>
               <w:rPr>
                 <w:bCs/>
               </w:rPr>
@@ -601,7 +633,8 @@
           </w:tcPr>
           <w:p>
             <w:pPr>
-              <w:spacing w:after="200"/>
+              <w:keepNext/>
+              <w:spacing w:after="120"/>
             </w:pPr>
           </w:p>
         </w:tc>
@@ -626,7 +659,8 @@
           </w:tcPr>
           <w:p>
             <w:pPr>
-              <w:spacing w:after="200"/>
+              <w:keepNext/>
+              <w:spacing w:after="120"/>
               <w:rPr>
                 <w:bCs/>
               </w:rPr>
@@ -648,7 +682,8 @@
           </w:tcPr>
           <w:p>
             <w:pPr>
-              <w:spacing w:after="200"/>
+              <w:keepNext/>
+              <w:spacing w:after="120"/>
             </w:pPr>
           </w:p>
         </w:tc>
@@ -667,7 +702,8 @@
           </w:tcPr>
           <w:p>
             <w:pPr>
-              <w:spacing w:after="200"/>
+              <w:keepNext/>
+              <w:spacing w:after="120"/>
             </w:pPr>
           </w:p>
         </w:tc>
@@ -686,7 +722,8 @@
           </w:tcPr>
           <w:p>
             <w:pPr>
-              <w:spacing w:after="200"/>
+              <w:keepNext/>
+              <w:spacing w:after="120"/>
             </w:pPr>
           </w:p>
         </w:tc>
@@ -711,7 +748,8 @@
           </w:tcPr>
           <w:p>
             <w:pPr>
-              <w:spacing w:after="200"/>
+              <w:keepNext/>
+              <w:spacing w:after="120"/>
               <w:rPr>
                 <w:bCs/>
               </w:rPr>
@@ -733,7 +771,8 @@
           </w:tcPr>
           <w:p>
             <w:pPr>
-              <w:spacing w:after="200"/>
+              <w:keepNext/>
+              <w:spacing w:after="120"/>
             </w:pPr>
           </w:p>
         </w:tc>
@@ -752,7 +791,8 @@
           </w:tcPr>
           <w:p>
             <w:pPr>
-              <w:spacing w:after="200"/>
+              <w:keepNext/>
+              <w:spacing w:after="120"/>
             </w:pPr>
           </w:p>
         </w:tc>
@@ -771,7 +811,8 @@
           </w:tcPr>
           <w:p>
             <w:pPr>
-              <w:spacing w:after="200"/>
+              <w:keepNext/>
+              <w:spacing w:after="120"/>
             </w:pPr>
           </w:p>
         </w:tc>
@@ -796,7 +837,8 @@
           </w:tcPr>
           <w:p>
             <w:pPr>
-              <w:spacing w:after="200"/>
+              <w:keepNext/>
+              <w:spacing w:after="120"/>
             </w:pPr>
             <w:r>
               <w:rPr>
@@ -821,8 +863,8 @@
           </w:tcPr>
           <w:p>
             <w:pPr>
-              <w:spacing w:after="200"/>
-              <w:jc w:val="right"/>
+              <w:keepNext/>
+              <w:spacing w:after="120"/>
             </w:pPr>
             <w:r>
               <w:t>9</w:t>
@@ -856,7 +898,8 @@
           </w:tcPr>
           <w:p>
             <w:pPr>
-              <w:spacing w:after="200"/>
+              <w:keepNext/>
+              <w:spacing w:after="120"/>
             </w:pPr>
           </w:p>
         </w:tc>
@@ -875,7 +918,8 @@
           </w:tcPr>
           <w:p>
             <w:pPr>
-              <w:spacing w:after="200"/>
+              <w:keepNext/>
+              <w:spacing w:after="120"/>
             </w:pPr>
           </w:p>
         </w:tc>
@@ -900,7 +944,8 @@
           </w:tcPr>
           <w:p>
             <w:pPr>
-              <w:spacing w:after="200"/>
+              <w:keepNext/>
+              <w:spacing w:after="120"/>
             </w:pPr>
             <w:r>
               <w:rPr>
@@ -925,8 +970,8 @@
           </w:tcPr>
           <w:p>
             <w:pPr>
-              <w:spacing w:after="200"/>
-              <w:jc w:val="right"/>
+              <w:keepNext/>
+              <w:spacing w:after="120"/>
             </w:pPr>
             <w:r>
               <w:t>1</w:t>
@@ -960,7 +1005,8 @@
           </w:tcPr>
           <w:p>
             <w:pPr>
-              <w:spacing w:after="200"/>
+              <w:keepNext/>
+              <w:spacing w:after="120"/>
             </w:pPr>
           </w:p>
         </w:tc>
@@ -979,7 +1025,8 @@
           </w:tcPr>
           <w:p>
             <w:pPr>
-              <w:spacing w:after="200"/>
+              <w:keepNext/>
+              <w:spacing w:after="120"/>
             </w:pPr>
           </w:p>
         </w:tc>
@@ -1004,7 +1051,8 @@
           </w:tcPr>
           <w:p>
             <w:pPr>
-              <w:spacing w:after="200"/>
+              <w:keepNext/>
+              <w:spacing w:after="120"/>
               <w:rPr>
                 <w:bCs/>
               </w:rPr>
@@ -1026,7 +1074,8 @@
           </w:tcPr>
           <w:p>
             <w:pPr>
-              <w:spacing w:after="200"/>
+              <w:keepNext/>
+              <w:spacing w:after="120"/>
             </w:pPr>
           </w:p>
         </w:tc>
@@ -1045,7 +1094,8 @@
           </w:tcPr>
           <w:p>
             <w:pPr>
-              <w:spacing w:after="200"/>
+              <w:keepNext/>
+              <w:spacing w:after="120"/>
             </w:pPr>
           </w:p>
         </w:tc>
@@ -1064,7 +1114,8 @@
           </w:tcPr>
           <w:p>
             <w:pPr>
-              <w:spacing w:after="200"/>
+              <w:keepNext/>
+              <w:spacing w:after="120"/>
             </w:pPr>
           </w:p>
         </w:tc>
@@ -1089,7 +1140,8 @@
           </w:tcPr>
           <w:p>
             <w:pPr>
-              <w:spacing w:after="200"/>
+              <w:keepNext/>
+              <w:spacing w:after="120"/>
               <w:rPr>
                 <w:bCs/>
               </w:rPr>
@@ -1111,7 +1163,8 @@
           </w:tcPr>
           <w:p>
             <w:pPr>
-              <w:spacing w:after="200"/>
+              <w:keepNext/>
+              <w:spacing w:after="120"/>
             </w:pPr>
           </w:p>
         </w:tc>
@@ -1130,7 +1183,8 @@
           </w:tcPr>
           <w:p>
             <w:pPr>
-              <w:spacing w:after="200"/>
+              <w:keepNext/>
+              <w:spacing w:after="120"/>
             </w:pPr>
           </w:p>
         </w:tc>
@@ -1149,7 +1203,8 @@
           </w:tcPr>
           <w:p>
             <w:pPr>
-              <w:spacing w:after="200"/>
+              <w:keepNext/>
+              <w:spacing w:after="120"/>
             </w:pPr>
           </w:p>
         </w:tc>
@@ -1174,7 +1229,8 @@
           </w:tcPr>
           <w:p>
             <w:pPr>
-              <w:spacing w:after="200"/>
+              <w:keepNext/>
+              <w:spacing w:after="120"/>
               <w:rPr>
                 <w:bCs/>
               </w:rPr>
@@ -1196,7 +1252,8 @@
           </w:tcPr>
           <w:p>
             <w:pPr>
-              <w:spacing w:after="200"/>
+              <w:keepNext/>
+              <w:spacing w:after="120"/>
             </w:pPr>
           </w:p>
         </w:tc>
@@ -1215,7 +1272,8 @@
           </w:tcPr>
           <w:p>
             <w:pPr>
-              <w:spacing w:after="200"/>
+              <w:keepNext/>
+              <w:spacing w:after="120"/>
             </w:pPr>
           </w:p>
         </w:tc>
@@ -1234,7 +1292,8 @@
           </w:tcPr>
           <w:p>
             <w:pPr>
-              <w:spacing w:after="200"/>
+              <w:keepNext/>
+              <w:spacing w:after="120"/>
             </w:pPr>
           </w:p>
         </w:tc>
@@ -1259,7 +1318,8 @@
           </w:tcPr>
           <w:p>
             <w:pPr>
-              <w:spacing w:after="200"/>
+              <w:keepNext/>
+              <w:spacing w:after="120"/>
               <w:rPr>
                 <w:bCs/>
               </w:rPr>
@@ -1288,7 +1348,8 @@
           </w:tcPr>
           <w:p>
             <w:pPr>
-              <w:spacing w:after="200"/>
+              <w:keepNext/>
+              <w:spacing w:after="120"/>
             </w:pPr>
           </w:p>
         </w:tc>
@@ -1307,8 +1368,8 @@
           </w:tcPr>
           <w:p>
             <w:pPr>
-              <w:spacing w:after="200"/>
-              <w:jc w:val="right"/>
+              <w:keepNext/>
+              <w:spacing w:after="120"/>
               <w:rPr>
                 <w:bCs/>
               </w:rPr>
@@ -1348,7 +1409,8 @@
           </w:tcPr>
           <w:p>
             <w:pPr>
-              <w:spacing w:after="200"/>
+              <w:keepNext/>
+              <w:spacing w:after="120"/>
             </w:pPr>
           </w:p>
         </w:tc>
@@ -1373,7 +1435,8 @@
           </w:tcPr>
           <w:p>
             <w:pPr>
-              <w:spacing w:after="200"/>
+              <w:keepNext/>
+              <w:spacing w:after="120"/>
               <w:rPr>
                 <w:bCs/>
               </w:rPr>
@@ -1395,7 +1458,8 @@
           </w:tcPr>
           <w:p>
             <w:pPr>
-              <w:spacing w:after="200"/>
+              <w:keepNext/>
+              <w:spacing w:after="120"/>
             </w:pPr>
           </w:p>
         </w:tc>
@@ -1414,7 +1478,8 @@
           </w:tcPr>
           <w:p>
             <w:pPr>
-              <w:spacing w:after="200"/>
+              <w:keepNext/>
+              <w:spacing w:after="120"/>
             </w:pPr>
           </w:p>
         </w:tc>
@@ -1433,7 +1498,8 @@
           </w:tcPr>
           <w:p>
             <w:pPr>
-              <w:spacing w:after="200"/>
+              <w:keepNext/>
+              <w:spacing w:after="120"/>
             </w:pPr>
           </w:p>
         </w:tc>
@@ -1458,7 +1524,8 @@
           </w:tcPr>
           <w:p>
             <w:pPr>
-              <w:spacing w:after="200"/>
+              <w:keepNext/>
+              <w:spacing w:after="120"/>
               <w:rPr>
                 <w:bCs/>
               </w:rPr>
@@ -1480,7 +1547,8 @@
           </w:tcPr>
           <w:p>
             <w:pPr>
-              <w:spacing w:after="200"/>
+              <w:keepNext/>
+              <w:spacing w:after="120"/>
             </w:pPr>
           </w:p>
         </w:tc>
@@ -1499,7 +1567,8 @@
           </w:tcPr>
           <w:p>
             <w:pPr>
-              <w:spacing w:after="200"/>
+              <w:keepNext/>
+              <w:spacing w:after="120"/>
             </w:pPr>
           </w:p>
         </w:tc>
@@ -1518,7 +1587,8 @@
           </w:tcPr>
           <w:p>
             <w:pPr>
-              <w:spacing w:after="200"/>
+              <w:keepNext/>
+              <w:spacing w:after="120"/>
             </w:pPr>
           </w:p>
         </w:tc>
@@ -1543,7 +1613,8 @@
           </w:tcPr>
           <w:p>
             <w:pPr>
-              <w:spacing w:after="200"/>
+              <w:keepNext/>
+              <w:spacing w:after="120"/>
             </w:pPr>
             <w:r>
               <w:rPr>
@@ -1568,8 +1639,8 @@
           </w:tcPr>
           <w:p>
             <w:pPr>
-              <w:spacing w:after="200"/>
-              <w:jc w:val="right"/>
+              <w:keepNext/>
+              <w:spacing w:after="120"/>
             </w:pPr>
             <w:r>
               <w:t>20</w:t>
@@ -1597,7 +1668,8 @@
           </w:tcPr>
           <w:p>
             <w:pPr>
-              <w:spacing w:after="200"/>
+              <w:keepNext/>
+              <w:spacing w:after="120"/>
             </w:pPr>
           </w:p>
         </w:tc>
@@ -1616,7 +1688,8 @@
           </w:tcPr>
           <w:p>
             <w:pPr>
-              <w:spacing w:after="200"/>
+              <w:keepNext/>
+              <w:spacing w:after="120"/>
             </w:pPr>
           </w:p>
         </w:tc>
@@ -1641,7 +1714,8 @@
           </w:tcPr>
           <w:p>
             <w:pPr>
-              <w:spacing w:after="200"/>
+              <w:keepNext/>
+              <w:spacing w:after="120"/>
             </w:pPr>
           </w:p>
         </w:tc>
@@ -1660,7 +1734,8 @@
           </w:tcPr>
           <w:p>
             <w:pPr>
-              <w:spacing w:after="200"/>
+              <w:keepNext/>
+              <w:spacing w:after="120"/>
             </w:pPr>
           </w:p>
         </w:tc>
@@ -1679,7 +1754,8 @@
           </w:tcPr>
           <w:p>
             <w:pPr>
-              <w:spacing w:after="200"/>
+              <w:keepNext/>
+              <w:spacing w:after="120"/>
             </w:pPr>
           </w:p>
         </w:tc>
@@ -1698,7 +1774,8 @@
           </w:tcPr>
           <w:p>
             <w:pPr>
-              <w:spacing w:after="200"/>
+              <w:keepNext/>
+              <w:spacing w:after="120"/>
             </w:pPr>
           </w:p>
         </w:tc>
@@ -1723,7 +1800,8 @@
           </w:tcPr>
           <w:p>
             <w:pPr>
-              <w:spacing w:after="200"/>
+              <w:keepNext/>
+              <w:spacing w:after="120"/>
             </w:pPr>
           </w:p>
         </w:tc>
@@ -1742,7 +1820,8 @@
           </w:tcPr>
           <w:p>
             <w:pPr>
-              <w:spacing w:after="200"/>
+              <w:keepNext/>
+              <w:spacing w:after="120"/>
             </w:pPr>
           </w:p>
         </w:tc>
@@ -1761,7 +1840,8 @@
           </w:tcPr>
           <w:p>
             <w:pPr>
-              <w:spacing w:after="200"/>
+              <w:keepNext/>
+              <w:spacing w:after="120"/>
             </w:pPr>
           </w:p>
         </w:tc>
@@ -1780,7 +1860,8 @@
           </w:tcPr>
           <w:p>
             <w:pPr>
-              <w:spacing w:after="200"/>
+              <w:keepNext/>
+              <w:spacing w:after="120"/>
             </w:pPr>
           </w:p>
         </w:tc>
@@ -1805,7 +1886,8 @@
           </w:tcPr>
           <w:p>
             <w:pPr>
-              <w:spacing w:after="200"/>
+              <w:keepNext/>
+              <w:spacing w:after="120"/>
               <w:rPr>
                 <w:bCs/>
               </w:rPr>
@@ -1834,7 +1916,8 @@
           </w:tcPr>
           <w:p>
             <w:pPr>
-              <w:spacing w:after="200"/>
+              <w:keepNext/>
+              <w:spacing w:after="120"/>
             </w:pPr>
           </w:p>
         </w:tc>
@@ -1853,8 +1936,8 @@
           </w:tcPr>
           <w:p>
             <w:pPr>
-              <w:spacing w:after="200"/>
-              <w:jc w:val="right"/>
+              <w:keepNext/>
+              <w:spacing w:after="120"/>
               <w:rPr>
                 <w:bCs/>
               </w:rPr>
@@ -1897,7 +1980,8 @@
           </w:tcPr>
           <w:p>
             <w:pPr>
-              <w:spacing w:after="200"/>
+              <w:keepNext/>
+              <w:spacing w:after="120"/>
             </w:pPr>
           </w:p>
         </w:tc>
@@ -1922,7 +2006,8 @@
           </w:tcPr>
           <w:p>
             <w:pPr>
-              <w:spacing w:after="200"/>
+              <w:keepNext/>
+              <w:spacing w:after="120"/>
               <w:rPr>
                 <w:bCs/>
               </w:rPr>
@@ -1944,7 +2029,8 @@
           </w:tcPr>
           <w:p>
             <w:pPr>
-              <w:spacing w:after="200"/>
+              <w:keepNext/>
+              <w:spacing w:after="120"/>
             </w:pPr>
           </w:p>
         </w:tc>
@@ -1963,7 +2049,8 @@
           </w:tcPr>
           <w:p>
             <w:pPr>
-              <w:spacing w:after="200"/>
+              <w:keepNext/>
+              <w:spacing w:after="120"/>
             </w:pPr>
           </w:p>
         </w:tc>
@@ -1982,7 +2069,8 @@
           </w:tcPr>
           <w:p>
             <w:pPr>
-              <w:spacing w:after="200"/>
+              <w:keepNext/>
+              <w:spacing w:after="120"/>
             </w:pPr>
           </w:p>
         </w:tc>
@@ -2007,7 +2095,8 @@
           </w:tcPr>
           <w:p>
             <w:pPr>
-              <w:spacing w:after="200"/>
+              <w:keepNext/>
+              <w:spacing w:after="120"/>
               <w:rPr>
                 <w:bCs/>
               </w:rPr>
@@ -2029,7 +2118,8 @@
           </w:tcPr>
           <w:p>
             <w:pPr>
-              <w:spacing w:after="200"/>
+              <w:keepNext/>
+              <w:spacing w:after="120"/>
             </w:pPr>
           </w:p>
         </w:tc>
@@ -2048,7 +2138,8 @@
           </w:tcPr>
           <w:p>
             <w:pPr>
-              <w:spacing w:after="200"/>
+              <w:keepNext/>
+              <w:spacing w:after="120"/>
             </w:pPr>
           </w:p>
         </w:tc>
@@ -2067,7 +2158,8 @@
           </w:tcPr>
           <w:p>
             <w:pPr>
-              <w:spacing w:after="200"/>
+              <w:keepNext/>
+              <w:spacing w:after="120"/>
             </w:pPr>
           </w:p>
         </w:tc>
@@ -2092,7 +2184,8 @@
           </w:tcPr>
           <w:p>
             <w:pPr>
-              <w:spacing w:after="200"/>
+              <w:keepNext/>
+              <w:spacing w:after="120"/>
             </w:pPr>
             <w:r>
               <w:rPr>
@@ -2129,8 +2222,8 @@
           </w:tcPr>
           <w:p>
             <w:pPr>
-              <w:spacing w:after="200"/>
-              <w:jc w:val="right"/>
+              <w:keepNext/>
+              <w:spacing w:after="120"/>
             </w:pPr>
             <w:r>
               <w:t>351</w:t>
@@ -2158,7 +2251,8 @@
           </w:tcPr>
           <w:p>
             <w:pPr>
-              <w:spacing w:after="200"/>
+              <w:keepNext/>
+              <w:spacing w:after="120"/>
             </w:pPr>
           </w:p>
         </w:tc>
@@ -2177,7 +2271,8 @@
           </w:tcPr>
           <w:p>
             <w:pPr>
-              <w:spacing w:after="200"/>
+              <w:keepNext/>
+              <w:spacing w:after="120"/>
             </w:pPr>
           </w:p>
         </w:tc>
@@ -2185,7 +2280,8 @@
     </w:tbl>
     <w:p>
       <w:pPr>
-        <w:spacing w:after="200"/>
+        <w:keepNext/>
+        <w:spacing w:after="120"/>
         <w:rPr>
           <w:lang w:val="es-PE"/>
         </w:rPr>
@@ -2193,8 +2289,8 @@
     </w:p>
     <w:p>
       <w:pPr>
-        <w:spacing w:after="200"/>
-        <w:jc w:val="center"/>
+        <w:keepNext/>
+        <w:spacing w:after="120"/>
         <w:rPr>
           <w:lang w:val="es-PE"/>
         </w:rPr>
@@ -2223,7 +2319,8 @@
     </w:p>
     <w:p>
       <w:pPr>
-        <w:spacing w:after="200"/>
+        <w:keepNext/>
+        <w:spacing w:after="120"/>
         <w:rPr>
           <w:lang w:val="es-PE"/>
         </w:rPr>
@@ -2268,7 +2365,8 @@
           </w:tcPr>
           <w:p>
             <w:pPr>
-              <w:spacing w:after="200"/>
+              <w:keepNext/>
+              <w:spacing w:after="120"/>
               <w:rPr>
                 <w:bCs/>
               </w:rPr>
@@ -2297,7 +2395,8 @@
           </w:tcPr>
           <w:p>
             <w:pPr>
-              <w:spacing w:after="200"/>
+              <w:keepNext/>
+              <w:spacing w:after="120"/>
             </w:pPr>
             <w:r>
               <w:t> </w:t>
@@ -2319,8 +2418,8 @@
           </w:tcPr>
           <w:p>
             <w:pPr>
-              <w:spacing w:after="200"/>
-              <w:jc w:val="right"/>
+              <w:keepNext/>
+              <w:spacing w:after="120"/>
               <w:rPr>
                 <w:bCs/>
               </w:rPr>
@@ -2378,7 +2477,8 @@
           </w:tcPr>
           <w:p>
             <w:pPr>
-              <w:spacing w:after="200"/>
+              <w:keepNext/>
+              <w:spacing w:after="120"/>
               <w:rPr>
                 <w:bCs/>
               </w:rPr>
@@ -2406,7 +2506,8 @@
           </w:tcPr>
           <w:p>
             <w:pPr>
-              <w:spacing w:after="200"/>
+              <w:keepNext/>
+              <w:spacing w:after="120"/>
             </w:pPr>
             <w:r>
               <w:t> </w:t>
@@ -2429,51 +2530,54 @@
           </w:tcPr>
           <w:p>
             <w:pPr>
-              <w:spacing w:after="200"/>
-            </w:pPr>
-            <w:r>
-              <w:t> </w:t>
-            </w:r>
-          </w:p>
-        </w:tc>
-        <w:tc>
-          <w:tcPr>
-            <w:tcW w:w="1400" w:type="dxa"/>
-            <w:tcBorders>
-              <w:top w:val="nil"/>
-              <w:left w:val="nil"/>
-              <w:bottom w:val="single" w:sz="8" w:space="0" w:color="auto"/>
-              <w:right w:val="single" w:sz="8" w:space="0" w:color="auto"/>
-            </w:tcBorders>
-            <w:shd w:val="clear" w:color="auto" w:fill="auto"/>
-            <w:noWrap/>
-            <w:vAlign w:val="bottom"/>
-          </w:tcPr>
-          <w:p>
-            <w:pPr>
-              <w:spacing w:after="200"/>
-            </w:pPr>
-            <w:r>
-              <w:t> </w:t>
-            </w:r>
-          </w:p>
-        </w:tc>
-        <w:tc>
-          <w:tcPr>
-            <w:tcW w:w="1400" w:type="dxa"/>
-            <w:tcBorders>
-              <w:top w:val="nil"/>
-              <w:left w:val="nil"/>
-              <w:bottom w:val="single" w:sz="8" w:space="0" w:color="auto"/>
-              <w:right w:val="single" w:sz="8" w:space="0" w:color="auto"/>
-            </w:tcBorders>
-            <w:shd w:val="clear" w:color="auto" w:fill="auto"/>
-            <w:noWrap/>
-            <w:vAlign w:val="bottom"/>
-          </w:tcPr>
-          <w:p>
-            <w:pPr>
-              <w:spacing w:after="200"/>
+              <w:keepNext/>
+              <w:spacing w:after="120"/>
+            </w:pPr>
+            <w:r>
+              <w:t> </w:t>
+            </w:r>
+          </w:p>
+        </w:tc>
+        <w:tc>
+          <w:tcPr>
+            <w:tcW w:w="1400" w:type="dxa"/>
+            <w:tcBorders>
+              <w:top w:val="nil"/>
+              <w:left w:val="nil"/>
+              <w:bottom w:val="single" w:sz="8" w:space="0" w:color="auto"/>
+              <w:right w:val="single" w:sz="8" w:space="0" w:color="auto"/>
+            </w:tcBorders>
+            <w:shd w:val="clear" w:color="auto" w:fill="auto"/>
+            <w:noWrap/>
+            <w:vAlign w:val="bottom"/>
+          </w:tcPr>
+          <w:p>
+            <w:pPr>
+              <w:keepNext/>
+              <w:spacing w:after="120"/>
+            </w:pPr>
+            <w:r>
+              <w:t> </w:t>
+            </w:r>
+          </w:p>
+        </w:tc>
+        <w:tc>
+          <w:tcPr>
+            <w:tcW w:w="1400" w:type="dxa"/>
+            <w:tcBorders>
+              <w:top w:val="nil"/>
+              <w:left w:val="nil"/>
+              <w:bottom w:val="single" w:sz="8" w:space="0" w:color="auto"/>
+              <w:right w:val="single" w:sz="8" w:space="0" w:color="auto"/>
+            </w:tcBorders>
+            <w:shd w:val="clear" w:color="auto" w:fill="auto"/>
+            <w:noWrap/>
+            <w:vAlign w:val="bottom"/>
+          </w:tcPr>
+          <w:p>
+            <w:pPr>
+              <w:keepNext/>
+              <w:spacing w:after="120"/>
             </w:pPr>
             <w:r>
               <w:t> </w:t>
@@ -2501,7 +2605,8 @@
           </w:tcPr>
           <w:p>
             <w:pPr>
-              <w:spacing w:after="200"/>
+              <w:keepNext/>
+              <w:spacing w:after="120"/>
               <w:rPr>
                 <w:bCs/>
               </w:rPr>
@@ -2529,7 +2634,8 @@
           </w:tcPr>
           <w:p>
             <w:pPr>
-              <w:spacing w:after="200"/>
+              <w:keepNext/>
+              <w:spacing w:after="120"/>
             </w:pPr>
             <w:r>
               <w:t> </w:t>
@@ -2552,51 +2658,54 @@
           </w:tcPr>
           <w:p>
             <w:pPr>
-              <w:spacing w:after="200"/>
-            </w:pPr>
-            <w:r>
-              <w:t> </w:t>
-            </w:r>
-          </w:p>
-        </w:tc>
-        <w:tc>
-          <w:tcPr>
-            <w:tcW w:w="1400" w:type="dxa"/>
-            <w:tcBorders>
-              <w:top w:val="nil"/>
-              <w:left w:val="nil"/>
-              <w:bottom w:val="single" w:sz="8" w:space="0" w:color="auto"/>
-              <w:right w:val="single" w:sz="8" w:space="0" w:color="auto"/>
-            </w:tcBorders>
-            <w:shd w:val="clear" w:color="auto" w:fill="auto"/>
-            <w:noWrap/>
-            <w:vAlign w:val="bottom"/>
-          </w:tcPr>
-          <w:p>
-            <w:pPr>
-              <w:spacing w:after="200"/>
-            </w:pPr>
-            <w:r>
-              <w:t> </w:t>
-            </w:r>
-          </w:p>
-        </w:tc>
-        <w:tc>
-          <w:tcPr>
-            <w:tcW w:w="1400" w:type="dxa"/>
-            <w:tcBorders>
-              <w:top w:val="nil"/>
-              <w:left w:val="nil"/>
-              <w:bottom w:val="single" w:sz="8" w:space="0" w:color="auto"/>
-              <w:right w:val="single" w:sz="8" w:space="0" w:color="auto"/>
-            </w:tcBorders>
-            <w:shd w:val="clear" w:color="auto" w:fill="auto"/>
-            <w:noWrap/>
-            <w:vAlign w:val="bottom"/>
-          </w:tcPr>
-          <w:p>
-            <w:pPr>
-              <w:spacing w:after="200"/>
+              <w:keepNext/>
+              <w:spacing w:after="120"/>
+            </w:pPr>
+            <w:r>
+              <w:t> </w:t>
+            </w:r>
+          </w:p>
+        </w:tc>
+        <w:tc>
+          <w:tcPr>
+            <w:tcW w:w="1400" w:type="dxa"/>
+            <w:tcBorders>
+              <w:top w:val="nil"/>
+              <w:left w:val="nil"/>
+              <w:bottom w:val="single" w:sz="8" w:space="0" w:color="auto"/>
+              <w:right w:val="single" w:sz="8" w:space="0" w:color="auto"/>
+            </w:tcBorders>
+            <w:shd w:val="clear" w:color="auto" w:fill="auto"/>
+            <w:noWrap/>
+            <w:vAlign w:val="bottom"/>
+          </w:tcPr>
+          <w:p>
+            <w:pPr>
+              <w:keepNext/>
+              <w:spacing w:after="120"/>
+            </w:pPr>
+            <w:r>
+              <w:t> </w:t>
+            </w:r>
+          </w:p>
+        </w:tc>
+        <w:tc>
+          <w:tcPr>
+            <w:tcW w:w="1400" w:type="dxa"/>
+            <w:tcBorders>
+              <w:top w:val="nil"/>
+              <w:left w:val="nil"/>
+              <w:bottom w:val="single" w:sz="8" w:space="0" w:color="auto"/>
+              <w:right w:val="single" w:sz="8" w:space="0" w:color="auto"/>
+            </w:tcBorders>
+            <w:shd w:val="clear" w:color="auto" w:fill="auto"/>
+            <w:noWrap/>
+            <w:vAlign w:val="bottom"/>
+          </w:tcPr>
+          <w:p>
+            <w:pPr>
+              <w:keepNext/>
+              <w:spacing w:after="120"/>
             </w:pPr>
             <w:r>
               <w:t> </w:t>
@@ -2624,7 +2733,8 @@
           </w:tcPr>
           <w:p>
             <w:pPr>
-              <w:spacing w:after="200"/>
+              <w:keepNext/>
+              <w:spacing w:after="120"/>
               <w:rPr>
                 <w:bCs/>
               </w:rPr>
@@ -2653,7 +2763,8 @@
           </w:tcPr>
           <w:p>
             <w:pPr>
-              <w:spacing w:after="200"/>
+              <w:keepNext/>
+              <w:spacing w:after="120"/>
             </w:pPr>
             <w:r>
               <w:t> </w:t>
@@ -2676,30 +2787,31 @@
           </w:tcPr>
           <w:p>
             <w:pPr>
-              <w:spacing w:after="200"/>
-            </w:pPr>
-            <w:r>
-              <w:t> </w:t>
-            </w:r>
-          </w:p>
-        </w:tc>
-        <w:tc>
-          <w:tcPr>
-            <w:tcW w:w="1400" w:type="dxa"/>
-            <w:tcBorders>
-              <w:top w:val="nil"/>
-              <w:left w:val="nil"/>
-              <w:bottom w:val="single" w:sz="8" w:space="0" w:color="auto"/>
-              <w:right w:val="single" w:sz="8" w:space="0" w:color="auto"/>
-            </w:tcBorders>
-            <w:shd w:val="clear" w:color="auto" w:fill="auto"/>
-            <w:noWrap/>
-            <w:vAlign w:val="bottom"/>
-          </w:tcPr>
-          <w:p>
-            <w:pPr>
-              <w:spacing w:after="200"/>
-              <w:jc w:val="right"/>
+              <w:keepNext/>
+              <w:spacing w:after="120"/>
+            </w:pPr>
+            <w:r>
+              <w:t> </w:t>
+            </w:r>
+          </w:p>
+        </w:tc>
+        <w:tc>
+          <w:tcPr>
+            <w:tcW w:w="1400" w:type="dxa"/>
+            <w:tcBorders>
+              <w:top w:val="nil"/>
+              <w:left w:val="nil"/>
+              <w:bottom w:val="single" w:sz="8" w:space="0" w:color="auto"/>
+              <w:right w:val="single" w:sz="8" w:space="0" w:color="auto"/>
+            </w:tcBorders>
+            <w:shd w:val="clear" w:color="auto" w:fill="auto"/>
+            <w:noWrap/>
+            <w:vAlign w:val="bottom"/>
+          </w:tcPr>
+          <w:p>
+            <w:pPr>
+              <w:keepNext/>
+              <w:spacing w:after="120"/>
               <w:rPr>
                 <w:bCs/>
               </w:rPr>
@@ -2739,7 +2851,8 @@
           </w:tcPr>
           <w:p>
             <w:pPr>
-              <w:spacing w:after="200"/>
+              <w:keepNext/>
+              <w:spacing w:after="120"/>
             </w:pPr>
             <w:r>
               <w:t> </w:t>
@@ -2767,7 +2880,8 @@
           </w:tcPr>
           <w:p>
             <w:pPr>
-              <w:spacing w:after="200"/>
+              <w:keepNext/>
+              <w:spacing w:after="120"/>
               <w:rPr>
                 <w:bCs/>
               </w:rPr>
@@ -2795,7 +2909,8 @@
           </w:tcPr>
           <w:p>
             <w:pPr>
-              <w:spacing w:after="200"/>
+              <w:keepNext/>
+              <w:spacing w:after="120"/>
             </w:pPr>
             <w:r>
               <w:t> </w:t>
@@ -2818,51 +2933,54 @@
           </w:tcPr>
           <w:p>
             <w:pPr>
-              <w:spacing w:after="200"/>
-            </w:pPr>
-            <w:r>
-              <w:t> </w:t>
-            </w:r>
-          </w:p>
-        </w:tc>
-        <w:tc>
-          <w:tcPr>
-            <w:tcW w:w="1400" w:type="dxa"/>
-            <w:tcBorders>
-              <w:top w:val="nil"/>
-              <w:left w:val="nil"/>
-              <w:bottom w:val="single" w:sz="8" w:space="0" w:color="auto"/>
-              <w:right w:val="single" w:sz="8" w:space="0" w:color="auto"/>
-            </w:tcBorders>
-            <w:shd w:val="clear" w:color="auto" w:fill="auto"/>
-            <w:noWrap/>
-            <w:vAlign w:val="bottom"/>
-          </w:tcPr>
-          <w:p>
-            <w:pPr>
-              <w:spacing w:after="200"/>
-            </w:pPr>
-            <w:r>
-              <w:t> </w:t>
-            </w:r>
-          </w:p>
-        </w:tc>
-        <w:tc>
-          <w:tcPr>
-            <w:tcW w:w="1400" w:type="dxa"/>
-            <w:tcBorders>
-              <w:top w:val="nil"/>
-              <w:left w:val="nil"/>
-              <w:bottom w:val="single" w:sz="8" w:space="0" w:color="auto"/>
-              <w:right w:val="single" w:sz="8" w:space="0" w:color="auto"/>
-            </w:tcBorders>
-            <w:shd w:val="clear" w:color="auto" w:fill="auto"/>
-            <w:noWrap/>
-            <w:vAlign w:val="bottom"/>
-          </w:tcPr>
-          <w:p>
-            <w:pPr>
-              <w:spacing w:after="200"/>
+              <w:keepNext/>
+              <w:spacing w:after="120"/>
+            </w:pPr>
+            <w:r>
+              <w:t> </w:t>
+            </w:r>
+          </w:p>
+        </w:tc>
+        <w:tc>
+          <w:tcPr>
+            <w:tcW w:w="1400" w:type="dxa"/>
+            <w:tcBorders>
+              <w:top w:val="nil"/>
+              <w:left w:val="nil"/>
+              <w:bottom w:val="single" w:sz="8" w:space="0" w:color="auto"/>
+              <w:right w:val="single" w:sz="8" w:space="0" w:color="auto"/>
+            </w:tcBorders>
+            <w:shd w:val="clear" w:color="auto" w:fill="auto"/>
+            <w:noWrap/>
+            <w:vAlign w:val="bottom"/>
+          </w:tcPr>
+          <w:p>
+            <w:pPr>
+              <w:keepNext/>
+              <w:spacing w:after="120"/>
+            </w:pPr>
+            <w:r>
+              <w:t> </w:t>
+            </w:r>
+          </w:p>
+        </w:tc>
+        <w:tc>
+          <w:tcPr>
+            <w:tcW w:w="1400" w:type="dxa"/>
+            <w:tcBorders>
+              <w:top w:val="nil"/>
+              <w:left w:val="nil"/>
+              <w:bottom w:val="single" w:sz="8" w:space="0" w:color="auto"/>
+              <w:right w:val="single" w:sz="8" w:space="0" w:color="auto"/>
+            </w:tcBorders>
+            <w:shd w:val="clear" w:color="auto" w:fill="auto"/>
+            <w:noWrap/>
+            <w:vAlign w:val="bottom"/>
+          </w:tcPr>
+          <w:p>
+            <w:pPr>
+              <w:keepNext/>
+              <w:spacing w:after="120"/>
             </w:pPr>
             <w:r>
               <w:t> </w:t>
@@ -2890,7 +3008,8 @@
           </w:tcPr>
           <w:p>
             <w:pPr>
-              <w:spacing w:after="200"/>
+              <w:keepNext/>
+              <w:spacing w:after="120"/>
               <w:rPr>
                 <w:bCs/>
               </w:rPr>
@@ -2918,7 +3037,8 @@
           </w:tcPr>
           <w:p>
             <w:pPr>
-              <w:spacing w:after="200"/>
+              <w:keepNext/>
+              <w:spacing w:after="120"/>
             </w:pPr>
             <w:r>
               <w:t> </w:t>
@@ -2941,51 +3061,54 @@
           </w:tcPr>
           <w:p>
             <w:pPr>
-              <w:spacing w:after="200"/>
-            </w:pPr>
-            <w:r>
-              <w:t> </w:t>
-            </w:r>
-          </w:p>
-        </w:tc>
-        <w:tc>
-          <w:tcPr>
-            <w:tcW w:w="1400" w:type="dxa"/>
-            <w:tcBorders>
-              <w:top w:val="nil"/>
-              <w:left w:val="nil"/>
-              <w:bottom w:val="single" w:sz="8" w:space="0" w:color="auto"/>
-              <w:right w:val="single" w:sz="8" w:space="0" w:color="auto"/>
-            </w:tcBorders>
-            <w:shd w:val="clear" w:color="auto" w:fill="auto"/>
-            <w:noWrap/>
-            <w:vAlign w:val="bottom"/>
-          </w:tcPr>
-          <w:p>
-            <w:pPr>
-              <w:spacing w:after="200"/>
-            </w:pPr>
-            <w:r>
-              <w:t> </w:t>
-            </w:r>
-          </w:p>
-        </w:tc>
-        <w:tc>
-          <w:tcPr>
-            <w:tcW w:w="1400" w:type="dxa"/>
-            <w:tcBorders>
-              <w:top w:val="nil"/>
-              <w:left w:val="nil"/>
-              <w:bottom w:val="single" w:sz="8" w:space="0" w:color="auto"/>
-              <w:right w:val="single" w:sz="8" w:space="0" w:color="auto"/>
-            </w:tcBorders>
-            <w:shd w:val="clear" w:color="auto" w:fill="auto"/>
-            <w:noWrap/>
-            <w:vAlign w:val="bottom"/>
-          </w:tcPr>
-          <w:p>
-            <w:pPr>
-              <w:spacing w:after="200"/>
+              <w:keepNext/>
+              <w:spacing w:after="120"/>
+            </w:pPr>
+            <w:r>
+              <w:t> </w:t>
+            </w:r>
+          </w:p>
+        </w:tc>
+        <w:tc>
+          <w:tcPr>
+            <w:tcW w:w="1400" w:type="dxa"/>
+            <w:tcBorders>
+              <w:top w:val="nil"/>
+              <w:left w:val="nil"/>
+              <w:bottom w:val="single" w:sz="8" w:space="0" w:color="auto"/>
+              <w:right w:val="single" w:sz="8" w:space="0" w:color="auto"/>
+            </w:tcBorders>
+            <w:shd w:val="clear" w:color="auto" w:fill="auto"/>
+            <w:noWrap/>
+            <w:vAlign w:val="bottom"/>
+          </w:tcPr>
+          <w:p>
+            <w:pPr>
+              <w:keepNext/>
+              <w:spacing w:after="120"/>
+            </w:pPr>
+            <w:r>
+              <w:t> </w:t>
+            </w:r>
+          </w:p>
+        </w:tc>
+        <w:tc>
+          <w:tcPr>
+            <w:tcW w:w="1400" w:type="dxa"/>
+            <w:tcBorders>
+              <w:top w:val="nil"/>
+              <w:left w:val="nil"/>
+              <w:bottom w:val="single" w:sz="8" w:space="0" w:color="auto"/>
+              <w:right w:val="single" w:sz="8" w:space="0" w:color="auto"/>
+            </w:tcBorders>
+            <w:shd w:val="clear" w:color="auto" w:fill="auto"/>
+            <w:noWrap/>
+            <w:vAlign w:val="bottom"/>
+          </w:tcPr>
+          <w:p>
+            <w:pPr>
+              <w:keepNext/>
+              <w:spacing w:after="120"/>
             </w:pPr>
             <w:r>
               <w:t> </w:t>
@@ -3013,7 +3136,8 @@
           </w:tcPr>
           <w:p>
             <w:pPr>
-              <w:spacing w:after="200"/>
+              <w:keepNext/>
+              <w:spacing w:after="120"/>
             </w:pPr>
             <w:r>
               <w:rPr>
@@ -3038,7 +3162,8 @@
           </w:tcPr>
           <w:p>
             <w:pPr>
-              <w:spacing w:after="200"/>
+              <w:keepNext/>
+              <w:spacing w:after="120"/>
             </w:pPr>
             <w:r>
               <w:t> </w:t>
@@ -3061,8 +3186,8 @@
           </w:tcPr>
           <w:p>
             <w:pPr>
-              <w:spacing w:after="200"/>
-              <w:jc w:val="right"/>
+              <w:keepNext/>
+              <w:spacing w:after="120"/>
             </w:pPr>
             <w:r>
               <w:t>2</w:t>
@@ -3090,29 +3215,31 @@
           </w:tcPr>
           <w:p>
             <w:pPr>
-              <w:spacing w:after="200"/>
-            </w:pPr>
-            <w:r>
-              <w:t> </w:t>
-            </w:r>
-          </w:p>
-        </w:tc>
-        <w:tc>
-          <w:tcPr>
-            <w:tcW w:w="1400" w:type="dxa"/>
-            <w:tcBorders>
-              <w:top w:val="nil"/>
-              <w:left w:val="nil"/>
-              <w:bottom w:val="single" w:sz="8" w:space="0" w:color="auto"/>
-              <w:right w:val="single" w:sz="8" w:space="0" w:color="auto"/>
-            </w:tcBorders>
-            <w:shd w:val="clear" w:color="auto" w:fill="auto"/>
-            <w:noWrap/>
-            <w:vAlign w:val="bottom"/>
-          </w:tcPr>
-          <w:p>
-            <w:pPr>
-              <w:spacing w:after="200"/>
+              <w:keepNext/>
+              <w:spacing w:after="120"/>
+            </w:pPr>
+            <w:r>
+              <w:t> </w:t>
+            </w:r>
+          </w:p>
+        </w:tc>
+        <w:tc>
+          <w:tcPr>
+            <w:tcW w:w="1400" w:type="dxa"/>
+            <w:tcBorders>
+              <w:top w:val="nil"/>
+              <w:left w:val="nil"/>
+              <w:bottom w:val="single" w:sz="8" w:space="0" w:color="auto"/>
+              <w:right w:val="single" w:sz="8" w:space="0" w:color="auto"/>
+            </w:tcBorders>
+            <w:shd w:val="clear" w:color="auto" w:fill="auto"/>
+            <w:noWrap/>
+            <w:vAlign w:val="bottom"/>
+          </w:tcPr>
+          <w:p>
+            <w:pPr>
+              <w:keepNext/>
+              <w:spacing w:after="120"/>
             </w:pPr>
             <w:r>
               <w:t> </w:t>
@@ -3140,7 +3267,8 @@
           </w:tcPr>
           <w:p>
             <w:pPr>
-              <w:spacing w:after="200"/>
+              <w:keepNext/>
+              <w:spacing w:after="120"/>
             </w:pPr>
             <w:r>
               <w:rPr>
@@ -3165,7 +3293,8 @@
           </w:tcPr>
           <w:p>
             <w:pPr>
-              <w:spacing w:after="200"/>
+              <w:keepNext/>
+              <w:spacing w:after="120"/>
             </w:pPr>
             <w:r>
               <w:t> </w:t>
@@ -3188,8 +3317,8 @@
           </w:tcPr>
           <w:p>
             <w:pPr>
-              <w:spacing w:after="200"/>
-              <w:jc w:val="right"/>
+              <w:keepNext/>
+              <w:spacing w:after="120"/>
             </w:pPr>
             <w:r>
               <w:t>7</w:t>
@@ -3217,29 +3346,31 @@
           </w:tcPr>
           <w:p>
             <w:pPr>
-              <w:spacing w:after="200"/>
-            </w:pPr>
-            <w:r>
-              <w:t> </w:t>
-            </w:r>
-          </w:p>
-        </w:tc>
-        <w:tc>
-          <w:tcPr>
-            <w:tcW w:w="1400" w:type="dxa"/>
-            <w:tcBorders>
-              <w:top w:val="nil"/>
-              <w:left w:val="nil"/>
-              <w:bottom w:val="single" w:sz="8" w:space="0" w:color="auto"/>
-              <w:right w:val="single" w:sz="8" w:space="0" w:color="auto"/>
-            </w:tcBorders>
-            <w:shd w:val="clear" w:color="auto" w:fill="auto"/>
-            <w:noWrap/>
-            <w:vAlign w:val="bottom"/>
-          </w:tcPr>
-          <w:p>
-            <w:pPr>
-              <w:spacing w:after="200"/>
+              <w:keepNext/>
+              <w:spacing w:after="120"/>
+            </w:pPr>
+            <w:r>
+              <w:t> </w:t>
+            </w:r>
+          </w:p>
+        </w:tc>
+        <w:tc>
+          <w:tcPr>
+            <w:tcW w:w="1400" w:type="dxa"/>
+            <w:tcBorders>
+              <w:top w:val="nil"/>
+              <w:left w:val="nil"/>
+              <w:bottom w:val="single" w:sz="8" w:space="0" w:color="auto"/>
+              <w:right w:val="single" w:sz="8" w:space="0" w:color="auto"/>
+            </w:tcBorders>
+            <w:shd w:val="clear" w:color="auto" w:fill="auto"/>
+            <w:noWrap/>
+            <w:vAlign w:val="bottom"/>
+          </w:tcPr>
+          <w:p>
+            <w:pPr>
+              <w:keepNext/>
+              <w:spacing w:after="120"/>
             </w:pPr>
             <w:r>
               <w:t> </w:t>
@@ -3267,7 +3398,8 @@
           </w:tcPr>
           <w:p>
             <w:pPr>
-              <w:spacing w:after="200"/>
+              <w:keepNext/>
+              <w:spacing w:after="120"/>
             </w:pPr>
             <w:r>
               <w:rPr>
@@ -3292,7 +3424,8 @@
           </w:tcPr>
           <w:p>
             <w:pPr>
-              <w:spacing w:after="200"/>
+              <w:keepNext/>
+              <w:spacing w:after="120"/>
             </w:pPr>
             <w:r>
               <w:t> </w:t>
@@ -3315,8 +3448,8 @@
           </w:tcPr>
           <w:p>
             <w:pPr>
-              <w:spacing w:after="200"/>
-              <w:jc w:val="right"/>
+              <w:keepNext/>
+              <w:spacing w:after="120"/>
             </w:pPr>
             <w:r>
               <w:t>3</w:t>
@@ -3344,29 +3477,31 @@
           </w:tcPr>
           <w:p>
             <w:pPr>
-              <w:spacing w:after="200"/>
-            </w:pPr>
-            <w:r>
-              <w:t> </w:t>
-            </w:r>
-          </w:p>
-        </w:tc>
-        <w:tc>
-          <w:tcPr>
-            <w:tcW w:w="1400" w:type="dxa"/>
-            <w:tcBorders>
-              <w:top w:val="nil"/>
-              <w:left w:val="nil"/>
-              <w:bottom w:val="single" w:sz="8" w:space="0" w:color="auto"/>
-              <w:right w:val="single" w:sz="8" w:space="0" w:color="auto"/>
-            </w:tcBorders>
-            <w:shd w:val="clear" w:color="auto" w:fill="auto"/>
-            <w:noWrap/>
-            <w:vAlign w:val="bottom"/>
-          </w:tcPr>
-          <w:p>
-            <w:pPr>
-              <w:spacing w:after="200"/>
+              <w:keepNext/>
+              <w:spacing w:after="120"/>
+            </w:pPr>
+            <w:r>
+              <w:t> </w:t>
+            </w:r>
+          </w:p>
+        </w:tc>
+        <w:tc>
+          <w:tcPr>
+            <w:tcW w:w="1400" w:type="dxa"/>
+            <w:tcBorders>
+              <w:top w:val="nil"/>
+              <w:left w:val="nil"/>
+              <w:bottom w:val="single" w:sz="8" w:space="0" w:color="auto"/>
+              <w:right w:val="single" w:sz="8" w:space="0" w:color="auto"/>
+            </w:tcBorders>
+            <w:shd w:val="clear" w:color="auto" w:fill="auto"/>
+            <w:noWrap/>
+            <w:vAlign w:val="bottom"/>
+          </w:tcPr>
+          <w:p>
+            <w:pPr>
+              <w:keepNext/>
+              <w:spacing w:after="120"/>
             </w:pPr>
             <w:r>
               <w:t> </w:t>
@@ -3394,7 +3529,8 @@
           </w:tcPr>
           <w:p>
             <w:pPr>
-              <w:spacing w:after="200"/>
+              <w:keepNext/>
+              <w:spacing w:after="120"/>
             </w:pPr>
             <w:r>
               <w:rPr>
@@ -3419,7 +3555,8 @@
           </w:tcPr>
           <w:p>
             <w:pPr>
-              <w:spacing w:after="200"/>
+              <w:keepNext/>
+              <w:spacing w:after="120"/>
             </w:pPr>
             <w:r>
               <w:t> </w:t>
@@ -3442,8 +3579,8 @@
           </w:tcPr>
           <w:p>
             <w:pPr>
-              <w:spacing w:after="200"/>
-              <w:jc w:val="center"/>
+              <w:keepNext/>
+              <w:spacing w:after="120"/>
             </w:pPr>
             <w:r>
               <w:t>8</w:t>
@@ -3471,29 +3608,31 @@
           </w:tcPr>
           <w:p>
             <w:pPr>
-              <w:spacing w:after="200"/>
-            </w:pPr>
-            <w:r>
-              <w:t> </w:t>
-            </w:r>
-          </w:p>
-        </w:tc>
-        <w:tc>
-          <w:tcPr>
-            <w:tcW w:w="1400" w:type="dxa"/>
-            <w:tcBorders>
-              <w:top w:val="nil"/>
-              <w:left w:val="nil"/>
-              <w:bottom w:val="single" w:sz="8" w:space="0" w:color="auto"/>
-              <w:right w:val="single" w:sz="8" w:space="0" w:color="auto"/>
-            </w:tcBorders>
-            <w:shd w:val="clear" w:color="auto" w:fill="auto"/>
-            <w:noWrap/>
-            <w:vAlign w:val="bottom"/>
-          </w:tcPr>
-          <w:p>
-            <w:pPr>
-              <w:spacing w:after="200"/>
+              <w:keepNext/>
+              <w:spacing w:after="120"/>
+            </w:pPr>
+            <w:r>
+              <w:t> </w:t>
+            </w:r>
+          </w:p>
+        </w:tc>
+        <w:tc>
+          <w:tcPr>
+            <w:tcW w:w="1400" w:type="dxa"/>
+            <w:tcBorders>
+              <w:top w:val="nil"/>
+              <w:left w:val="nil"/>
+              <w:bottom w:val="single" w:sz="8" w:space="0" w:color="auto"/>
+              <w:right w:val="single" w:sz="8" w:space="0" w:color="auto"/>
+            </w:tcBorders>
+            <w:shd w:val="clear" w:color="auto" w:fill="auto"/>
+            <w:noWrap/>
+            <w:vAlign w:val="bottom"/>
+          </w:tcPr>
+          <w:p>
+            <w:pPr>
+              <w:keepNext/>
+              <w:spacing w:after="120"/>
             </w:pPr>
             <w:r>
               <w:t> </w:t>
@@ -3521,8 +3660,8 @@
           </w:tcPr>
           <w:p>
             <w:pPr>
-              <w:spacing w:after="200"/>
-              <w:jc w:val="center"/>
+              <w:keepNext/>
+              <w:spacing w:after="120"/>
               <w:rPr>
                 <w:bCs/>
               </w:rPr>
@@ -3550,7 +3689,8 @@
           </w:tcPr>
           <w:p>
             <w:pPr>
-              <w:spacing w:after="200"/>
+              <w:keepNext/>
+              <w:spacing w:after="120"/>
             </w:pPr>
             <w:r>
               <w:t> </w:t>
@@ -3573,51 +3713,54 @@
           </w:tcPr>
           <w:p>
             <w:pPr>
-              <w:spacing w:after="200"/>
-            </w:pPr>
-            <w:r>
-              <w:t> </w:t>
-            </w:r>
-          </w:p>
-        </w:tc>
-        <w:tc>
-          <w:tcPr>
-            <w:tcW w:w="1400" w:type="dxa"/>
-            <w:tcBorders>
-              <w:top w:val="nil"/>
-              <w:left w:val="nil"/>
-              <w:bottom w:val="single" w:sz="8" w:space="0" w:color="auto"/>
-              <w:right w:val="single" w:sz="8" w:space="0" w:color="auto"/>
-            </w:tcBorders>
-            <w:shd w:val="clear" w:color="auto" w:fill="auto"/>
-            <w:noWrap/>
-            <w:vAlign w:val="bottom"/>
-          </w:tcPr>
-          <w:p>
-            <w:pPr>
-              <w:spacing w:after="200"/>
-            </w:pPr>
-            <w:r>
-              <w:t> </w:t>
-            </w:r>
-          </w:p>
-        </w:tc>
-        <w:tc>
-          <w:tcPr>
-            <w:tcW w:w="1400" w:type="dxa"/>
-            <w:tcBorders>
-              <w:top w:val="nil"/>
-              <w:left w:val="nil"/>
-              <w:bottom w:val="single" w:sz="8" w:space="0" w:color="auto"/>
-              <w:right w:val="single" w:sz="8" w:space="0" w:color="auto"/>
-            </w:tcBorders>
-            <w:shd w:val="clear" w:color="auto" w:fill="auto"/>
-            <w:noWrap/>
-            <w:vAlign w:val="bottom"/>
-          </w:tcPr>
-          <w:p>
-            <w:pPr>
-              <w:spacing w:after="200"/>
+              <w:keepNext/>
+              <w:spacing w:after="120"/>
+            </w:pPr>
+            <w:r>
+              <w:t> </w:t>
+            </w:r>
+          </w:p>
+        </w:tc>
+        <w:tc>
+          <w:tcPr>
+            <w:tcW w:w="1400" w:type="dxa"/>
+            <w:tcBorders>
+              <w:top w:val="nil"/>
+              <w:left w:val="nil"/>
+              <w:bottom w:val="single" w:sz="8" w:space="0" w:color="auto"/>
+              <w:right w:val="single" w:sz="8" w:space="0" w:color="auto"/>
+            </w:tcBorders>
+            <w:shd w:val="clear" w:color="auto" w:fill="auto"/>
+            <w:noWrap/>
+            <w:vAlign w:val="bottom"/>
+          </w:tcPr>
+          <w:p>
+            <w:pPr>
+              <w:keepNext/>
+              <w:spacing w:after="120"/>
+            </w:pPr>
+            <w:r>
+              <w:t> </w:t>
+            </w:r>
+          </w:p>
+        </w:tc>
+        <w:tc>
+          <w:tcPr>
+            <w:tcW w:w="1400" w:type="dxa"/>
+            <w:tcBorders>
+              <w:top w:val="nil"/>
+              <w:left w:val="nil"/>
+              <w:bottom w:val="single" w:sz="8" w:space="0" w:color="auto"/>
+              <w:right w:val="single" w:sz="8" w:space="0" w:color="auto"/>
+            </w:tcBorders>
+            <w:shd w:val="clear" w:color="auto" w:fill="auto"/>
+            <w:noWrap/>
+            <w:vAlign w:val="bottom"/>
+          </w:tcPr>
+          <w:p>
+            <w:pPr>
+              <w:keepNext/>
+              <w:spacing w:after="120"/>
             </w:pPr>
             <w:r>
               <w:t> </w:t>
@@ -3645,7 +3788,8 @@
           </w:tcPr>
           <w:p>
             <w:pPr>
-              <w:spacing w:after="200"/>
+              <w:keepNext/>
+              <w:spacing w:after="120"/>
               <w:rPr>
                 <w:bCs/>
               </w:rPr>
@@ -3673,7 +3817,8 @@
           </w:tcPr>
           <w:p>
             <w:pPr>
-              <w:spacing w:after="200"/>
+              <w:keepNext/>
+              <w:spacing w:after="120"/>
             </w:pPr>
             <w:r>
               <w:t> </w:t>
@@ -3696,51 +3841,54 @@
           </w:tcPr>
           <w:p>
             <w:pPr>
-              <w:spacing w:after="200"/>
-            </w:pPr>
-            <w:r>
-              <w:t> </w:t>
-            </w:r>
-          </w:p>
-        </w:tc>
-        <w:tc>
-          <w:tcPr>
-            <w:tcW w:w="1400" w:type="dxa"/>
-            <w:tcBorders>
-              <w:top w:val="nil"/>
-              <w:left w:val="nil"/>
-              <w:bottom w:val="single" w:sz="8" w:space="0" w:color="auto"/>
-              <w:right w:val="single" w:sz="8" w:space="0" w:color="auto"/>
-            </w:tcBorders>
-            <w:shd w:val="clear" w:color="auto" w:fill="auto"/>
-            <w:noWrap/>
-            <w:vAlign w:val="bottom"/>
-          </w:tcPr>
-          <w:p>
-            <w:pPr>
-              <w:spacing w:after="200"/>
-            </w:pPr>
-            <w:r>
-              <w:t> </w:t>
-            </w:r>
-          </w:p>
-        </w:tc>
-        <w:tc>
-          <w:tcPr>
-            <w:tcW w:w="1400" w:type="dxa"/>
-            <w:tcBorders>
-              <w:top w:val="nil"/>
-              <w:left w:val="nil"/>
-              <w:bottom w:val="single" w:sz="8" w:space="0" w:color="auto"/>
-              <w:right w:val="single" w:sz="8" w:space="0" w:color="auto"/>
-            </w:tcBorders>
-            <w:shd w:val="clear" w:color="auto" w:fill="auto"/>
-            <w:noWrap/>
-            <w:vAlign w:val="bottom"/>
-          </w:tcPr>
-          <w:p>
-            <w:pPr>
-              <w:spacing w:after="200"/>
+              <w:keepNext/>
+              <w:spacing w:after="120"/>
+            </w:pPr>
+            <w:r>
+              <w:t> </w:t>
+            </w:r>
+          </w:p>
+        </w:tc>
+        <w:tc>
+          <w:tcPr>
+            <w:tcW w:w="1400" w:type="dxa"/>
+            <w:tcBorders>
+              <w:top w:val="nil"/>
+              <w:left w:val="nil"/>
+              <w:bottom w:val="single" w:sz="8" w:space="0" w:color="auto"/>
+              <w:right w:val="single" w:sz="8" w:space="0" w:color="auto"/>
+            </w:tcBorders>
+            <w:shd w:val="clear" w:color="auto" w:fill="auto"/>
+            <w:noWrap/>
+            <w:vAlign w:val="bottom"/>
+          </w:tcPr>
+          <w:p>
+            <w:pPr>
+              <w:keepNext/>
+              <w:spacing w:after="120"/>
+            </w:pPr>
+            <w:r>
+              <w:t> </w:t>
+            </w:r>
+          </w:p>
+        </w:tc>
+        <w:tc>
+          <w:tcPr>
+            <w:tcW w:w="1400" w:type="dxa"/>
+            <w:tcBorders>
+              <w:top w:val="nil"/>
+              <w:left w:val="nil"/>
+              <w:bottom w:val="single" w:sz="8" w:space="0" w:color="auto"/>
+              <w:right w:val="single" w:sz="8" w:space="0" w:color="auto"/>
+            </w:tcBorders>
+            <w:shd w:val="clear" w:color="auto" w:fill="auto"/>
+            <w:noWrap/>
+            <w:vAlign w:val="bottom"/>
+          </w:tcPr>
+          <w:p>
+            <w:pPr>
+              <w:keepNext/>
+              <w:spacing w:after="120"/>
             </w:pPr>
             <w:r>
               <w:t> </w:t>
@@ -3768,7 +3916,8 @@
           </w:tcPr>
           <w:p>
             <w:pPr>
-              <w:spacing w:after="200"/>
+              <w:keepNext/>
+              <w:spacing w:after="120"/>
               <w:rPr>
                 <w:bCs/>
               </w:rPr>
@@ -3797,7 +3946,8 @@
           </w:tcPr>
           <w:p>
             <w:pPr>
-              <w:spacing w:after="200"/>
+              <w:keepNext/>
+              <w:spacing w:after="120"/>
             </w:pPr>
             <w:r>
               <w:t> </w:t>
@@ -3820,30 +3970,31 @@
           </w:tcPr>
           <w:p>
             <w:pPr>
-              <w:spacing w:after="200"/>
-            </w:pPr>
-            <w:r>
-              <w:t> </w:t>
-            </w:r>
-          </w:p>
-        </w:tc>
-        <w:tc>
-          <w:tcPr>
-            <w:tcW w:w="1400" w:type="dxa"/>
-            <w:tcBorders>
-              <w:top w:val="nil"/>
-              <w:left w:val="nil"/>
-              <w:bottom w:val="single" w:sz="8" w:space="0" w:color="auto"/>
-              <w:right w:val="single" w:sz="8" w:space="0" w:color="auto"/>
-            </w:tcBorders>
-            <w:shd w:val="clear" w:color="auto" w:fill="auto"/>
-            <w:noWrap/>
-            <w:vAlign w:val="bottom"/>
-          </w:tcPr>
-          <w:p>
-            <w:pPr>
-              <w:spacing w:after="200"/>
-              <w:jc w:val="right"/>
+              <w:keepNext/>
+              <w:spacing w:after="120"/>
+            </w:pPr>
+            <w:r>
+              <w:t> </w:t>
+            </w:r>
+          </w:p>
+        </w:tc>
+        <w:tc>
+          <w:tcPr>
+            <w:tcW w:w="1400" w:type="dxa"/>
+            <w:tcBorders>
+              <w:top w:val="nil"/>
+              <w:left w:val="nil"/>
+              <w:bottom w:val="single" w:sz="8" w:space="0" w:color="auto"/>
+              <w:right w:val="single" w:sz="8" w:space="0" w:color="auto"/>
+            </w:tcBorders>
+            <w:shd w:val="clear" w:color="auto" w:fill="auto"/>
+            <w:noWrap/>
+            <w:vAlign w:val="bottom"/>
+          </w:tcPr>
+          <w:p>
+            <w:pPr>
+              <w:keepNext/>
+              <w:spacing w:after="120"/>
               <w:rPr>
                 <w:bCs/>
               </w:rPr>
@@ -3895,7 +4046,8 @@
           </w:tcPr>
           <w:p>
             <w:pPr>
-              <w:spacing w:after="200"/>
+              <w:keepNext/>
+              <w:spacing w:after="120"/>
             </w:pPr>
             <w:r>
               <w:t> </w:t>
@@ -3923,7 +4075,8 @@
           </w:tcPr>
           <w:p>
             <w:pPr>
-              <w:spacing w:after="200"/>
+              <w:keepNext/>
+              <w:spacing w:after="120"/>
               <w:rPr>
                 <w:bCs/>
               </w:rPr>
@@ -3951,7 +4104,8 @@
           </w:tcPr>
           <w:p>
             <w:pPr>
-              <w:spacing w:after="200"/>
+              <w:keepNext/>
+              <w:spacing w:after="120"/>
             </w:pPr>
             <w:r>
               <w:t> </w:t>
@@ -3974,51 +4128,54 @@
           </w:tcPr>
           <w:p>
             <w:pPr>
-              <w:spacing w:after="200"/>
-            </w:pPr>
-            <w:r>
-              <w:t> </w:t>
-            </w:r>
-          </w:p>
-        </w:tc>
-        <w:tc>
-          <w:tcPr>
-            <w:tcW w:w="1400" w:type="dxa"/>
-            <w:tcBorders>
-              <w:top w:val="nil"/>
-              <w:left w:val="nil"/>
-              <w:bottom w:val="single" w:sz="8" w:space="0" w:color="auto"/>
-              <w:right w:val="single" w:sz="8" w:space="0" w:color="auto"/>
-            </w:tcBorders>
-            <w:shd w:val="clear" w:color="auto" w:fill="auto"/>
-            <w:noWrap/>
-            <w:vAlign w:val="bottom"/>
-          </w:tcPr>
-          <w:p>
-            <w:pPr>
-              <w:spacing w:after="200"/>
-            </w:pPr>
-            <w:r>
-              <w:t> </w:t>
-            </w:r>
-          </w:p>
-        </w:tc>
-        <w:tc>
-          <w:tcPr>
-            <w:tcW w:w="1400" w:type="dxa"/>
-            <w:tcBorders>
-              <w:top w:val="nil"/>
-              <w:left w:val="nil"/>
-              <w:bottom w:val="single" w:sz="8" w:space="0" w:color="auto"/>
-              <w:right w:val="single" w:sz="8" w:space="0" w:color="auto"/>
-            </w:tcBorders>
-            <w:shd w:val="clear" w:color="auto" w:fill="auto"/>
-            <w:noWrap/>
-            <w:vAlign w:val="bottom"/>
-          </w:tcPr>
-          <w:p>
-            <w:pPr>
-              <w:spacing w:after="200"/>
+              <w:keepNext/>
+              <w:spacing w:after="120"/>
+            </w:pPr>
+            <w:r>
+              <w:t> </w:t>
+            </w:r>
+          </w:p>
+        </w:tc>
+        <w:tc>
+          <w:tcPr>
+            <w:tcW w:w="1400" w:type="dxa"/>
+            <w:tcBorders>
+              <w:top w:val="nil"/>
+              <w:left w:val="nil"/>
+              <w:bottom w:val="single" w:sz="8" w:space="0" w:color="auto"/>
+              <w:right w:val="single" w:sz="8" w:space="0" w:color="auto"/>
+            </w:tcBorders>
+            <w:shd w:val="clear" w:color="auto" w:fill="auto"/>
+            <w:noWrap/>
+            <w:vAlign w:val="bottom"/>
+          </w:tcPr>
+          <w:p>
+            <w:pPr>
+              <w:keepNext/>
+              <w:spacing w:after="120"/>
+            </w:pPr>
+            <w:r>
+              <w:t> </w:t>
+            </w:r>
+          </w:p>
+        </w:tc>
+        <w:tc>
+          <w:tcPr>
+            <w:tcW w:w="1400" w:type="dxa"/>
+            <w:tcBorders>
+              <w:top w:val="nil"/>
+              <w:left w:val="nil"/>
+              <w:bottom w:val="single" w:sz="8" w:space="0" w:color="auto"/>
+              <w:right w:val="single" w:sz="8" w:space="0" w:color="auto"/>
+            </w:tcBorders>
+            <w:shd w:val="clear" w:color="auto" w:fill="auto"/>
+            <w:noWrap/>
+            <w:vAlign w:val="bottom"/>
+          </w:tcPr>
+          <w:p>
+            <w:pPr>
+              <w:keepNext/>
+              <w:spacing w:after="120"/>
             </w:pPr>
             <w:r>
               <w:t> </w:t>
@@ -4046,7 +4203,8 @@
           </w:tcPr>
           <w:p>
             <w:pPr>
-              <w:spacing w:after="200"/>
+              <w:keepNext/>
+              <w:spacing w:after="120"/>
             </w:pPr>
             <w:r>
               <w:t> </w:t>
@@ -4068,7 +4226,8 @@
           </w:tcPr>
           <w:p>
             <w:pPr>
-              <w:spacing w:after="200"/>
+              <w:keepNext/>
+              <w:spacing w:after="120"/>
             </w:pPr>
             <w:r>
               <w:t> </w:t>
@@ -4091,51 +4250,54 @@
           </w:tcPr>
           <w:p>
             <w:pPr>
-              <w:spacing w:after="200"/>
-            </w:pPr>
-            <w:r>
-              <w:t> </w:t>
-            </w:r>
-          </w:p>
-        </w:tc>
-        <w:tc>
-          <w:tcPr>
-            <w:tcW w:w="1400" w:type="dxa"/>
-            <w:tcBorders>
-              <w:top w:val="nil"/>
-              <w:left w:val="nil"/>
-              <w:bottom w:val="single" w:sz="8" w:space="0" w:color="auto"/>
-              <w:right w:val="single" w:sz="8" w:space="0" w:color="auto"/>
-            </w:tcBorders>
-            <w:shd w:val="clear" w:color="auto" w:fill="auto"/>
-            <w:noWrap/>
-            <w:vAlign w:val="bottom"/>
-          </w:tcPr>
-          <w:p>
-            <w:pPr>
-              <w:spacing w:after="200"/>
-            </w:pPr>
-            <w:r>
-              <w:t> </w:t>
-            </w:r>
-          </w:p>
-        </w:tc>
-        <w:tc>
-          <w:tcPr>
-            <w:tcW w:w="1400" w:type="dxa"/>
-            <w:tcBorders>
-              <w:top w:val="nil"/>
-              <w:left w:val="nil"/>
-              <w:bottom w:val="single" w:sz="8" w:space="0" w:color="auto"/>
-              <w:right w:val="single" w:sz="8" w:space="0" w:color="auto"/>
-            </w:tcBorders>
-            <w:shd w:val="clear" w:color="auto" w:fill="auto"/>
-            <w:noWrap/>
-            <w:vAlign w:val="bottom"/>
-          </w:tcPr>
-          <w:p>
-            <w:pPr>
-              <w:spacing w:after="200"/>
+              <w:keepNext/>
+              <w:spacing w:after="120"/>
+            </w:pPr>
+            <w:r>
+              <w:t> </w:t>
+            </w:r>
+          </w:p>
+        </w:tc>
+        <w:tc>
+          <w:tcPr>
+            <w:tcW w:w="1400" w:type="dxa"/>
+            <w:tcBorders>
+              <w:top w:val="nil"/>
+              <w:left w:val="nil"/>
+              <w:bottom w:val="single" w:sz="8" w:space="0" w:color="auto"/>
+              <w:right w:val="single" w:sz="8" w:space="0" w:color="auto"/>
+            </w:tcBorders>
+            <w:shd w:val="clear" w:color="auto" w:fill="auto"/>
+            <w:noWrap/>
+            <w:vAlign w:val="bottom"/>
+          </w:tcPr>
+          <w:p>
+            <w:pPr>
+              <w:keepNext/>
+              <w:spacing w:after="120"/>
+            </w:pPr>
+            <w:r>
+              <w:t> </w:t>
+            </w:r>
+          </w:p>
+        </w:tc>
+        <w:tc>
+          <w:tcPr>
+            <w:tcW w:w="1400" w:type="dxa"/>
+            <w:tcBorders>
+              <w:top w:val="nil"/>
+              <w:left w:val="nil"/>
+              <w:bottom w:val="single" w:sz="8" w:space="0" w:color="auto"/>
+              <w:right w:val="single" w:sz="8" w:space="0" w:color="auto"/>
+            </w:tcBorders>
+            <w:shd w:val="clear" w:color="auto" w:fill="auto"/>
+            <w:noWrap/>
+            <w:vAlign w:val="bottom"/>
+          </w:tcPr>
+          <w:p>
+            <w:pPr>
+              <w:keepNext/>
+              <w:spacing w:after="120"/>
             </w:pPr>
             <w:r>
               <w:t> </w:t>
@@ -4163,7 +4325,8 @@
           </w:tcPr>
           <w:p>
             <w:pPr>
-              <w:spacing w:after="200"/>
+              <w:keepNext/>
+              <w:spacing w:after="120"/>
             </w:pPr>
             <w:r>
               <w:rPr>
@@ -4188,7 +4351,8 @@
           </w:tcPr>
           <w:p>
             <w:pPr>
-              <w:spacing w:after="200"/>
+              <w:keepNext/>
+              <w:spacing w:after="120"/>
             </w:pPr>
             <w:r>
               <w:t> </w:t>
@@ -4211,8 +4375,8 @@
           </w:tcPr>
           <w:p>
             <w:pPr>
-              <w:spacing w:after="200"/>
-              <w:jc w:val="right"/>
+              <w:keepNext/>
+              <w:spacing w:after="120"/>
             </w:pPr>
             <w:r>
               <w:t>132</w:t>
@@ -4240,29 +4404,31 @@
           </w:tcPr>
           <w:p>
             <w:pPr>
-              <w:spacing w:after="200"/>
-            </w:pPr>
-            <w:r>
-              <w:t> </w:t>
-            </w:r>
-          </w:p>
-        </w:tc>
-        <w:tc>
-          <w:tcPr>
-            <w:tcW w:w="1400" w:type="dxa"/>
-            <w:tcBorders>
-              <w:top w:val="nil"/>
-              <w:left w:val="nil"/>
-              <w:bottom w:val="single" w:sz="8" w:space="0" w:color="auto"/>
-              <w:right w:val="single" w:sz="8" w:space="0" w:color="auto"/>
-            </w:tcBorders>
-            <w:shd w:val="clear" w:color="auto" w:fill="auto"/>
-            <w:noWrap/>
-            <w:vAlign w:val="bottom"/>
-          </w:tcPr>
-          <w:p>
-            <w:pPr>
-              <w:spacing w:after="200"/>
+              <w:keepNext/>
+              <w:spacing w:after="120"/>
+            </w:pPr>
+            <w:r>
+              <w:t> </w:t>
+            </w:r>
+          </w:p>
+        </w:tc>
+        <w:tc>
+          <w:tcPr>
+            <w:tcW w:w="1400" w:type="dxa"/>
+            <w:tcBorders>
+              <w:top w:val="nil"/>
+              <w:left w:val="nil"/>
+              <w:bottom w:val="single" w:sz="8" w:space="0" w:color="auto"/>
+              <w:right w:val="single" w:sz="8" w:space="0" w:color="auto"/>
+            </w:tcBorders>
+            <w:shd w:val="clear" w:color="auto" w:fill="auto"/>
+            <w:noWrap/>
+            <w:vAlign w:val="bottom"/>
+          </w:tcPr>
+          <w:p>
+            <w:pPr>
+              <w:keepNext/>
+              <w:spacing w:after="120"/>
             </w:pPr>
             <w:r>
               <w:t> </w:t>
@@ -4290,7 +4456,8 @@
           </w:tcPr>
           <w:p>
             <w:pPr>
-              <w:spacing w:after="200"/>
+              <w:keepNext/>
+              <w:spacing w:after="120"/>
             </w:pPr>
             <w:r>
               <w:rPr>
@@ -4315,7 +4482,8 @@
           </w:tcPr>
           <w:p>
             <w:pPr>
-              <w:spacing w:after="200"/>
+              <w:keepNext/>
+              <w:spacing w:after="120"/>
             </w:pPr>
             <w:r>
               <w:t> </w:t>
@@ -4338,8 +4506,8 @@
           </w:tcPr>
           <w:p>
             <w:pPr>
-              <w:spacing w:after="200"/>
-              <w:jc w:val="right"/>
+              <w:keepNext/>
+              <w:spacing w:after="120"/>
             </w:pPr>
             <w:r>
               <w:t>30</w:t>
@@ -4367,29 +4535,31 @@
           </w:tcPr>
           <w:p>
             <w:pPr>
-              <w:spacing w:after="200"/>
-            </w:pPr>
-            <w:r>
-              <w:t> </w:t>
-            </w:r>
-          </w:p>
-        </w:tc>
-        <w:tc>
-          <w:tcPr>
-            <w:tcW w:w="1400" w:type="dxa"/>
-            <w:tcBorders>
-              <w:top w:val="nil"/>
-              <w:left w:val="nil"/>
-              <w:bottom w:val="single" w:sz="8" w:space="0" w:color="auto"/>
-              <w:right w:val="single" w:sz="8" w:space="0" w:color="auto"/>
-            </w:tcBorders>
-            <w:shd w:val="clear" w:color="auto" w:fill="auto"/>
-            <w:noWrap/>
-            <w:vAlign w:val="bottom"/>
-          </w:tcPr>
-          <w:p>
-            <w:pPr>
-              <w:spacing w:after="200"/>
+              <w:keepNext/>
+              <w:spacing w:after="120"/>
+            </w:pPr>
+            <w:r>
+              <w:t> </w:t>
+            </w:r>
+          </w:p>
+        </w:tc>
+        <w:tc>
+          <w:tcPr>
+            <w:tcW w:w="1400" w:type="dxa"/>
+            <w:tcBorders>
+              <w:top w:val="nil"/>
+              <w:left w:val="nil"/>
+              <w:bottom w:val="single" w:sz="8" w:space="0" w:color="auto"/>
+              <w:right w:val="single" w:sz="8" w:space="0" w:color="auto"/>
+            </w:tcBorders>
+            <w:shd w:val="clear" w:color="auto" w:fill="auto"/>
+            <w:noWrap/>
+            <w:vAlign w:val="bottom"/>
+          </w:tcPr>
+          <w:p>
+            <w:pPr>
+              <w:keepNext/>
+              <w:spacing w:after="120"/>
             </w:pPr>
             <w:r>
               <w:t> </w:t>
@@ -4417,7 +4587,8 @@
           </w:tcPr>
           <w:p>
             <w:pPr>
-              <w:spacing w:after="200"/>
+              <w:keepNext/>
+              <w:spacing w:after="120"/>
             </w:pPr>
             <w:r>
               <w:rPr>
@@ -4442,7 +4613,8 @@
           </w:tcPr>
           <w:p>
             <w:pPr>
-              <w:spacing w:after="200"/>
+              <w:keepNext/>
+              <w:spacing w:after="120"/>
             </w:pPr>
             <w:r>
               <w:t> </w:t>
@@ -4465,8 +4637,8 @@
           </w:tcPr>
           <w:p>
             <w:pPr>
-              <w:spacing w:after="200"/>
-              <w:jc w:val="right"/>
+              <w:keepNext/>
+              <w:spacing w:after="120"/>
             </w:pPr>
             <w:r>
               <w:t>210</w:t>
@@ -4494,29 +4666,31 @@
           </w:tcPr>
           <w:p>
             <w:pPr>
-              <w:spacing w:after="200"/>
-            </w:pPr>
-            <w:r>
-              <w:t> </w:t>
-            </w:r>
-          </w:p>
-        </w:tc>
-        <w:tc>
-          <w:tcPr>
-            <w:tcW w:w="1400" w:type="dxa"/>
-            <w:tcBorders>
-              <w:top w:val="nil"/>
-              <w:left w:val="nil"/>
-              <w:bottom w:val="single" w:sz="8" w:space="0" w:color="auto"/>
-              <w:right w:val="single" w:sz="8" w:space="0" w:color="auto"/>
-            </w:tcBorders>
-            <w:shd w:val="clear" w:color="auto" w:fill="auto"/>
-            <w:noWrap/>
-            <w:vAlign w:val="bottom"/>
-          </w:tcPr>
-          <w:p>
-            <w:pPr>
-              <w:spacing w:after="200"/>
+              <w:keepNext/>
+              <w:spacing w:after="120"/>
+            </w:pPr>
+            <w:r>
+              <w:t> </w:t>
+            </w:r>
+          </w:p>
+        </w:tc>
+        <w:tc>
+          <w:tcPr>
+            <w:tcW w:w="1400" w:type="dxa"/>
+            <w:tcBorders>
+              <w:top w:val="nil"/>
+              <w:left w:val="nil"/>
+              <w:bottom w:val="single" w:sz="8" w:space="0" w:color="auto"/>
+              <w:right w:val="single" w:sz="8" w:space="0" w:color="auto"/>
+            </w:tcBorders>
+            <w:shd w:val="clear" w:color="auto" w:fill="auto"/>
+            <w:noWrap/>
+            <w:vAlign w:val="bottom"/>
+          </w:tcPr>
+          <w:p>
+            <w:pPr>
+              <w:keepNext/>
+              <w:spacing w:after="120"/>
             </w:pPr>
             <w:r>
               <w:t> </w:t>
@@ -4544,7 +4718,8 @@
           </w:tcPr>
           <w:p>
             <w:pPr>
-              <w:spacing w:after="200"/>
+              <w:keepNext/>
+              <w:spacing w:after="120"/>
             </w:pPr>
             <w:r>
               <w:rPr>
@@ -4569,7 +4744,8 @@
           </w:tcPr>
           <w:p>
             <w:pPr>
-              <w:spacing w:after="200"/>
+              <w:keepNext/>
+              <w:spacing w:after="120"/>
             </w:pPr>
             <w:r>
               <w:t> </w:t>
@@ -4592,8 +4768,8 @@
           </w:tcPr>
           <w:p>
             <w:pPr>
-              <w:spacing w:after="200"/>
-              <w:jc w:val="right"/>
+              <w:keepNext/>
+              <w:spacing w:after="120"/>
             </w:pPr>
             <w:r>
               <w:t>1</w:t>
@@ -4627,29 +4803,31 @@
           </w:tcPr>
           <w:p>
             <w:pPr>
-              <w:spacing w:after="200"/>
-            </w:pPr>
-            <w:r>
-              <w:t> </w:t>
-            </w:r>
-          </w:p>
-        </w:tc>
-        <w:tc>
-          <w:tcPr>
-            <w:tcW w:w="1400" w:type="dxa"/>
-            <w:tcBorders>
-              <w:top w:val="nil"/>
-              <w:left w:val="nil"/>
-              <w:bottom w:val="single" w:sz="8" w:space="0" w:color="auto"/>
-              <w:right w:val="single" w:sz="8" w:space="0" w:color="auto"/>
-            </w:tcBorders>
-            <w:shd w:val="clear" w:color="auto" w:fill="auto"/>
-            <w:noWrap/>
-            <w:vAlign w:val="bottom"/>
-          </w:tcPr>
-          <w:p>
-            <w:pPr>
-              <w:spacing w:after="200"/>
+              <w:keepNext/>
+              <w:spacing w:after="120"/>
+            </w:pPr>
+            <w:r>
+              <w:t> </w:t>
+            </w:r>
+          </w:p>
+        </w:tc>
+        <w:tc>
+          <w:tcPr>
+            <w:tcW w:w="1400" w:type="dxa"/>
+            <w:tcBorders>
+              <w:top w:val="nil"/>
+              <w:left w:val="nil"/>
+              <w:bottom w:val="single" w:sz="8" w:space="0" w:color="auto"/>
+              <w:right w:val="single" w:sz="8" w:space="0" w:color="auto"/>
+            </w:tcBorders>
+            <w:shd w:val="clear" w:color="auto" w:fill="auto"/>
+            <w:noWrap/>
+            <w:vAlign w:val="bottom"/>
+          </w:tcPr>
+          <w:p>
+            <w:pPr>
+              <w:keepNext/>
+              <w:spacing w:after="120"/>
             </w:pPr>
             <w:r>
               <w:t> </w:t>
@@ -4677,7 +4855,8 @@
           </w:tcPr>
           <w:p>
             <w:pPr>
-              <w:spacing w:after="200"/>
+              <w:keepNext/>
+              <w:spacing w:after="120"/>
             </w:pPr>
             <w:r>
               <w:t>Viáticos</w:t>
@@ -4699,7 +4878,8 @@
           </w:tcPr>
           <w:p>
             <w:pPr>
-              <w:spacing w:after="200"/>
+              <w:keepNext/>
+              <w:spacing w:after="120"/>
             </w:pPr>
             <w:r>
               <w:t> </w:t>
@@ -4722,8 +4902,8 @@
           </w:tcPr>
           <w:p>
             <w:pPr>
-              <w:spacing w:after="200"/>
-              <w:jc w:val="right"/>
+              <w:keepNext/>
+              <w:spacing w:after="120"/>
             </w:pPr>
             <w:r>
               <w:t>20</w:t>
@@ -4751,29 +4931,31 @@
           </w:tcPr>
           <w:p>
             <w:pPr>
-              <w:spacing w:after="200"/>
-            </w:pPr>
-            <w:r>
-              <w:t> </w:t>
-            </w:r>
-          </w:p>
-        </w:tc>
-        <w:tc>
-          <w:tcPr>
-            <w:tcW w:w="1400" w:type="dxa"/>
-            <w:tcBorders>
-              <w:top w:val="nil"/>
-              <w:left w:val="nil"/>
-              <w:bottom w:val="single" w:sz="8" w:space="0" w:color="auto"/>
-              <w:right w:val="single" w:sz="8" w:space="0" w:color="auto"/>
-            </w:tcBorders>
-            <w:shd w:val="clear" w:color="auto" w:fill="auto"/>
-            <w:noWrap/>
-            <w:vAlign w:val="bottom"/>
-          </w:tcPr>
-          <w:p>
-            <w:pPr>
-              <w:spacing w:after="200"/>
+              <w:keepNext/>
+              <w:spacing w:after="120"/>
+            </w:pPr>
+            <w:r>
+              <w:t> </w:t>
+            </w:r>
+          </w:p>
+        </w:tc>
+        <w:tc>
+          <w:tcPr>
+            <w:tcW w:w="1400" w:type="dxa"/>
+            <w:tcBorders>
+              <w:top w:val="nil"/>
+              <w:left w:val="nil"/>
+              <w:bottom w:val="single" w:sz="8" w:space="0" w:color="auto"/>
+              <w:right w:val="single" w:sz="8" w:space="0" w:color="auto"/>
+            </w:tcBorders>
+            <w:shd w:val="clear" w:color="auto" w:fill="auto"/>
+            <w:noWrap/>
+            <w:vAlign w:val="bottom"/>
+          </w:tcPr>
+          <w:p>
+            <w:pPr>
+              <w:keepNext/>
+              <w:spacing w:after="120"/>
             </w:pPr>
             <w:r>
               <w:t> </w:t>
@@ -4801,7 +4983,8 @@
           </w:tcPr>
           <w:p>
             <w:pPr>
-              <w:spacing w:after="200"/>
+              <w:keepNext/>
+              <w:spacing w:after="120"/>
             </w:pPr>
             <w:r>
               <w:rPr>
@@ -4826,7 +5009,8 @@
           </w:tcPr>
           <w:p>
             <w:pPr>
-              <w:spacing w:after="200"/>
+              <w:keepNext/>
+              <w:spacing w:after="120"/>
             </w:pPr>
             <w:r>
               <w:t> </w:t>
@@ -4849,8 +5033,8 @@
           </w:tcPr>
           <w:p>
             <w:pPr>
-              <w:spacing w:after="200"/>
-              <w:jc w:val="right"/>
+              <w:keepNext/>
+              <w:spacing w:after="120"/>
             </w:pPr>
             <w:r>
               <w:t>20</w:t>
@@ -4878,29 +5062,31 @@
           </w:tcPr>
           <w:p>
             <w:pPr>
-              <w:spacing w:after="200"/>
-            </w:pPr>
-            <w:r>
-              <w:t> </w:t>
-            </w:r>
-          </w:p>
-        </w:tc>
-        <w:tc>
-          <w:tcPr>
-            <w:tcW w:w="1400" w:type="dxa"/>
-            <w:tcBorders>
-              <w:top w:val="nil"/>
-              <w:left w:val="nil"/>
-              <w:bottom w:val="single" w:sz="8" w:space="0" w:color="auto"/>
-              <w:right w:val="single" w:sz="8" w:space="0" w:color="auto"/>
-            </w:tcBorders>
-            <w:shd w:val="clear" w:color="auto" w:fill="auto"/>
-            <w:noWrap/>
-            <w:vAlign w:val="bottom"/>
-          </w:tcPr>
-          <w:p>
-            <w:pPr>
-              <w:spacing w:after="200"/>
+              <w:keepNext/>
+              <w:spacing w:after="120"/>
+            </w:pPr>
+            <w:r>
+              <w:t> </w:t>
+            </w:r>
+          </w:p>
+        </w:tc>
+        <w:tc>
+          <w:tcPr>
+            <w:tcW w:w="1400" w:type="dxa"/>
+            <w:tcBorders>
+              <w:top w:val="nil"/>
+              <w:left w:val="nil"/>
+              <w:bottom w:val="single" w:sz="8" w:space="0" w:color="auto"/>
+              <w:right w:val="single" w:sz="8" w:space="0" w:color="auto"/>
+            </w:tcBorders>
+            <w:shd w:val="clear" w:color="auto" w:fill="auto"/>
+            <w:noWrap/>
+            <w:vAlign w:val="bottom"/>
+          </w:tcPr>
+          <w:p>
+            <w:pPr>
+              <w:keepNext/>
+              <w:spacing w:after="120"/>
             </w:pPr>
             <w:r>
               <w:t> </w:t>
@@ -4928,7 +5114,8 @@
           </w:tcPr>
           <w:p>
             <w:pPr>
-              <w:spacing w:after="200"/>
+              <w:keepNext/>
+              <w:spacing w:after="120"/>
             </w:pPr>
             <w:r>
               <w:t> </w:t>
@@ -4950,7 +5137,8 @@
           </w:tcPr>
           <w:p>
             <w:pPr>
-              <w:spacing w:after="200"/>
+              <w:keepNext/>
+              <w:spacing w:after="120"/>
             </w:pPr>
             <w:r>
               <w:t> </w:t>
@@ -4973,7 +5161,8 @@
           </w:tcPr>
           <w:p>
             <w:pPr>
-              <w:spacing w:after="200"/>
+              <w:keepNext/>
+              <w:spacing w:after="120"/>
             </w:pPr>
             <w:r>
               <w:t> </w:t>
@@ -4995,7 +5184,8 @@
           </w:tcPr>
           <w:p>
             <w:pPr>
-              <w:spacing w:after="200"/>
+              <w:keepNext/>
+              <w:spacing w:after="120"/>
             </w:pPr>
             <w:r>
               <w:t> </w:t>
@@ -5017,7 +5207,8 @@
           </w:tcPr>
           <w:p>
             <w:pPr>
-              <w:spacing w:after="200"/>
+              <w:keepNext/>
+              <w:spacing w:after="120"/>
             </w:pPr>
           </w:p>
         </w:tc>
@@ -5043,8 +5234,8 @@
           </w:tcPr>
           <w:p>
             <w:pPr>
-              <w:spacing w:after="200"/>
-              <w:jc w:val="center"/>
+              <w:keepNext/>
+              <w:spacing w:after="120"/>
               <w:rPr>
                 <w:bCs/>
               </w:rPr>
@@ -5072,7 +5263,8 @@
           </w:tcPr>
           <w:p>
             <w:pPr>
-              <w:spacing w:after="200"/>
+              <w:keepNext/>
+              <w:spacing w:after="120"/>
             </w:pPr>
           </w:p>
         </w:tc>
@@ -5097,7 +5289,8 @@
           </w:tcPr>
           <w:p>
             <w:pPr>
-              <w:spacing w:after="200"/>
+              <w:keepNext/>
+              <w:spacing w:after="120"/>
             </w:pPr>
             <w:r>
               <w:t>BIENES DE CONSUMO</w:t>
@@ -5120,7 +5313,8 @@
           </w:tcPr>
           <w:p>
             <w:pPr>
-              <w:spacing w:after="200"/>
+              <w:keepNext/>
+              <w:spacing w:after="120"/>
             </w:pPr>
             <w:r>
               <w:t> </w:t>
@@ -5142,30 +5336,31 @@
           </w:tcPr>
           <w:p>
             <w:pPr>
-              <w:spacing w:after="200"/>
-            </w:pPr>
-            <w:r>
-              <w:t> </w:t>
-            </w:r>
-          </w:p>
-        </w:tc>
-        <w:tc>
-          <w:tcPr>
-            <w:tcW w:w="1400" w:type="dxa"/>
-            <w:tcBorders>
-              <w:top w:val="nil"/>
-              <w:left w:val="nil"/>
-              <w:bottom w:val="single" w:sz="8" w:space="0" w:color="auto"/>
-              <w:right w:val="single" w:sz="8" w:space="0" w:color="auto"/>
-            </w:tcBorders>
-            <w:shd w:val="clear" w:color="auto" w:fill="auto"/>
-            <w:noWrap/>
-            <w:vAlign w:val="bottom"/>
-          </w:tcPr>
-          <w:p>
-            <w:pPr>
-              <w:spacing w:after="200"/>
-              <w:jc w:val="right"/>
+              <w:keepNext/>
+              <w:spacing w:after="120"/>
+            </w:pPr>
+            <w:r>
+              <w:t> </w:t>
+            </w:r>
+          </w:p>
+        </w:tc>
+        <w:tc>
+          <w:tcPr>
+            <w:tcW w:w="1400" w:type="dxa"/>
+            <w:tcBorders>
+              <w:top w:val="nil"/>
+              <w:left w:val="nil"/>
+              <w:bottom w:val="single" w:sz="8" w:space="0" w:color="auto"/>
+              <w:right w:val="single" w:sz="8" w:space="0" w:color="auto"/>
+            </w:tcBorders>
+            <w:shd w:val="clear" w:color="auto" w:fill="auto"/>
+            <w:noWrap/>
+            <w:vAlign w:val="bottom"/>
+          </w:tcPr>
+          <w:p>
+            <w:pPr>
+              <w:keepNext/>
+              <w:spacing w:after="120"/>
             </w:pPr>
             <w:r>
               <w:t>20</w:t>
@@ -5193,7 +5388,8 @@
           </w:tcPr>
           <w:p>
             <w:pPr>
-              <w:spacing w:after="200"/>
+              <w:keepNext/>
+              <w:spacing w:after="120"/>
             </w:pPr>
           </w:p>
         </w:tc>
@@ -5218,7 +5414,8 @@
           </w:tcPr>
           <w:p>
             <w:pPr>
-              <w:spacing w:after="200"/>
+              <w:keepNext/>
+              <w:spacing w:after="120"/>
             </w:pPr>
             <w:r>
               <w:t>SERVICIOS NO PERSONALES</w:t>
@@ -5241,7 +5438,8 @@
           </w:tcPr>
           <w:p>
             <w:pPr>
-              <w:spacing w:after="200"/>
+              <w:keepNext/>
+              <w:spacing w:after="120"/>
             </w:pPr>
             <w:r>
               <w:t> </w:t>
@@ -5263,30 +5461,31 @@
           </w:tcPr>
           <w:p>
             <w:pPr>
-              <w:spacing w:after="200"/>
-            </w:pPr>
-            <w:r>
-              <w:t> </w:t>
-            </w:r>
-          </w:p>
-        </w:tc>
-        <w:tc>
-          <w:tcPr>
-            <w:tcW w:w="1400" w:type="dxa"/>
-            <w:tcBorders>
-              <w:top w:val="nil"/>
-              <w:left w:val="nil"/>
-              <w:bottom w:val="single" w:sz="8" w:space="0" w:color="auto"/>
-              <w:right w:val="single" w:sz="8" w:space="0" w:color="auto"/>
-            </w:tcBorders>
-            <w:shd w:val="clear" w:color="auto" w:fill="auto"/>
-            <w:noWrap/>
-            <w:vAlign w:val="bottom"/>
-          </w:tcPr>
-          <w:p>
-            <w:pPr>
-              <w:spacing w:after="200"/>
-              <w:jc w:val="right"/>
+              <w:keepNext/>
+              <w:spacing w:after="120"/>
+            </w:pPr>
+            <w:r>
+              <w:t> </w:t>
+            </w:r>
+          </w:p>
+        </w:tc>
+        <w:tc>
+          <w:tcPr>
+            <w:tcW w:w="1400" w:type="dxa"/>
+            <w:tcBorders>
+              <w:top w:val="nil"/>
+              <w:left w:val="nil"/>
+              <w:bottom w:val="single" w:sz="8" w:space="0" w:color="auto"/>
+              <w:right w:val="single" w:sz="8" w:space="0" w:color="auto"/>
+            </w:tcBorders>
+            <w:shd w:val="clear" w:color="auto" w:fill="auto"/>
+            <w:noWrap/>
+            <w:vAlign w:val="bottom"/>
+          </w:tcPr>
+          <w:p>
+            <w:pPr>
+              <w:keepNext/>
+              <w:spacing w:after="120"/>
             </w:pPr>
             <w:r>
               <w:t>1</w:t>
@@ -5320,7 +5519,8 @@
           </w:tcPr>
           <w:p>
             <w:pPr>
-              <w:spacing w:after="200"/>
+              <w:keepNext/>
+              <w:spacing w:after="120"/>
             </w:pPr>
           </w:p>
         </w:tc>
@@ -5345,7 +5545,8 @@
           </w:tcPr>
           <w:p>
             <w:pPr>
-              <w:spacing w:after="200"/>
+              <w:keepNext/>
+              <w:spacing w:after="120"/>
               <w:rPr>
                 <w:bCs/>
               </w:rPr>
@@ -5374,7 +5575,8 @@
           </w:tcPr>
           <w:p>
             <w:pPr>
-              <w:spacing w:after="200"/>
+              <w:keepNext/>
+              <w:spacing w:after="120"/>
               <w:rPr>
                 <w:bCs/>
               </w:rPr>
@@ -5402,7 +5604,8 @@
           </w:tcPr>
           <w:p>
             <w:pPr>
-              <w:spacing w:after="200"/>
+              <w:keepNext/>
+              <w:spacing w:after="120"/>
               <w:rPr>
                 <w:bCs/>
               </w:rPr>
@@ -5430,8 +5633,8 @@
           </w:tcPr>
           <w:p>
             <w:pPr>
-              <w:spacing w:after="200"/>
-              <w:jc w:val="right"/>
+              <w:keepNext/>
+              <w:spacing w:after="120"/>
               <w:rPr>
                 <w:bCs/>
               </w:rPr>
@@ -5483,7 +5686,8 @@
           </w:tcPr>
           <w:p>
             <w:pPr>
-              <w:spacing w:after="200"/>
+              <w:keepNext/>
+              <w:spacing w:after="120"/>
             </w:pPr>
           </w:p>
         </w:tc>
@@ -5491,7 +5695,8 @@
     </w:tbl>
     <w:p>
       <w:pPr>
-        <w:spacing w:after="200"/>
+        <w:keepNext/>
+        <w:spacing w:after="120"/>
         <w:rPr>
           <w:lang w:val="es-PE"/>
         </w:rPr>
@@ -5499,8 +5704,8 @@
     </w:p>
     <w:p>
       <w:pPr>
-        <w:spacing w:after="200"/>
-        <w:jc w:val="center"/>
+        <w:keepNext/>
+        <w:spacing w:after="120"/>
         <w:rPr>
           <w:lang w:val="es-PE"/>
         </w:rPr>
@@ -5527,7 +5732,8 @@
     </w:p>
     <w:p>
       <w:pPr>
-        <w:spacing w:after="200"/>
+        <w:keepNext/>
+        <w:spacing w:after="120"/>
         <w:rPr>
           <w:lang w:val="es-PE"/>
         </w:rPr>
@@ -5570,7 +5776,8 @@
           </w:tcPr>
           <w:p>
             <w:pPr>
-              <w:spacing w:after="200"/>
+              <w:keepNext/>
+              <w:spacing w:after="120"/>
               <w:rPr>
                 <w:bCs/>
               </w:rPr>
@@ -5599,8 +5806,8 @@
           </w:tcPr>
           <w:p>
             <w:pPr>
-              <w:spacing w:after="200"/>
-              <w:jc w:val="right"/>
+              <w:keepNext/>
+              <w:spacing w:after="120"/>
               <w:rPr>
                 <w:bCs/>
               </w:rPr>
@@ -5658,7 +5865,8 @@
           </w:tcPr>
           <w:p>
             <w:pPr>
-              <w:spacing w:after="200"/>
+              <w:keepNext/>
+              <w:spacing w:after="120"/>
               <w:rPr>
                 <w:bCs/>
               </w:rPr>
@@ -5687,7 +5895,8 @@
           </w:tcPr>
           <w:p>
             <w:pPr>
-              <w:spacing w:after="200"/>
+              <w:keepNext/>
+              <w:spacing w:after="120"/>
               <w:rPr>
                 <w:szCs w:val="20"/>
               </w:rPr>
@@ -5715,7 +5924,8 @@
           </w:tcPr>
           <w:p>
             <w:pPr>
-              <w:spacing w:after="200"/>
+              <w:keepNext/>
+              <w:spacing w:after="120"/>
               <w:rPr>
                 <w:bCs/>
                 <w:szCs w:val="20"/>
@@ -5745,7 +5955,8 @@
           </w:tcPr>
           <w:p>
             <w:pPr>
-              <w:spacing w:after="200"/>
+              <w:keepNext/>
+              <w:spacing w:after="120"/>
               <w:rPr>
                 <w:szCs w:val="20"/>
               </w:rPr>
@@ -5779,7 +5990,8 @@
           </w:tcPr>
           <w:p>
             <w:pPr>
-              <w:spacing w:after="200"/>
+              <w:keepNext/>
+              <w:spacing w:after="120"/>
               <w:rPr>
                 <w:bCs/>
               </w:rPr>
@@ -5808,30 +6020,31 @@
           </w:tcPr>
           <w:p>
             <w:pPr>
-              <w:spacing w:after="200"/>
-            </w:pPr>
-            <w:r>
-              <w:t> </w:t>
-            </w:r>
-          </w:p>
-        </w:tc>
-        <w:tc>
-          <w:tcPr>
-            <w:tcW w:w="1400" w:type="dxa"/>
-            <w:tcBorders>
-              <w:top w:val="nil"/>
-              <w:left w:val="nil"/>
-              <w:bottom w:val="single" w:sz="8" w:space="0" w:color="auto"/>
-              <w:right w:val="single" w:sz="8" w:space="0" w:color="auto"/>
-            </w:tcBorders>
-            <w:shd w:val="clear" w:color="auto" w:fill="auto"/>
-            <w:noWrap/>
-            <w:vAlign w:val="bottom"/>
-          </w:tcPr>
-          <w:p>
-            <w:pPr>
-              <w:spacing w:after="200"/>
-              <w:jc w:val="right"/>
+              <w:keepNext/>
+              <w:spacing w:after="120"/>
+            </w:pPr>
+            <w:r>
+              <w:t> </w:t>
+            </w:r>
+          </w:p>
+        </w:tc>
+        <w:tc>
+          <w:tcPr>
+            <w:tcW w:w="1400" w:type="dxa"/>
+            <w:tcBorders>
+              <w:top w:val="nil"/>
+              <w:left w:val="nil"/>
+              <w:bottom w:val="single" w:sz="8" w:space="0" w:color="auto"/>
+              <w:right w:val="single" w:sz="8" w:space="0" w:color="auto"/>
+            </w:tcBorders>
+            <w:shd w:val="clear" w:color="auto" w:fill="auto"/>
+            <w:noWrap/>
+            <w:vAlign w:val="bottom"/>
+          </w:tcPr>
+          <w:p>
+            <w:pPr>
+              <w:keepNext/>
+              <w:spacing w:after="120"/>
               <w:rPr>
                 <w:bCs/>
               </w:rPr>
@@ -5883,7 +6096,8 @@
           </w:tcPr>
           <w:p>
             <w:pPr>
-              <w:spacing w:after="200"/>
+              <w:keepNext/>
+              <w:spacing w:after="120"/>
             </w:pPr>
             <w:r>
               <w:t> </w:t>
@@ -5911,7 +6125,8 @@
           </w:tcPr>
           <w:p>
             <w:pPr>
-              <w:spacing w:after="200"/>
+              <w:keepNext/>
+              <w:spacing w:after="120"/>
               <w:rPr>
                 <w:bCs/>
               </w:rPr>
@@ -5940,57 +6155,60 @@
           </w:tcPr>
           <w:p>
             <w:pPr>
-              <w:spacing w:after="200"/>
-            </w:pPr>
-            <w:r>
-              <w:t> </w:t>
-            </w:r>
-          </w:p>
-        </w:tc>
-        <w:tc>
-          <w:tcPr>
-            <w:tcW w:w="1400" w:type="dxa"/>
-            <w:tcBorders>
-              <w:top w:val="nil"/>
-              <w:left w:val="nil"/>
-              <w:bottom w:val="single" w:sz="8" w:space="0" w:color="auto"/>
-              <w:right w:val="single" w:sz="8" w:space="0" w:color="auto"/>
-            </w:tcBorders>
-            <w:shd w:val="clear" w:color="auto" w:fill="auto"/>
-            <w:noWrap/>
-            <w:vAlign w:val="bottom"/>
-          </w:tcPr>
-          <w:p>
-            <w:pPr>
-              <w:spacing w:after="200"/>
-              <w:rPr>
-                <w:bCs/>
-              </w:rPr>
-            </w:pPr>
-            <w:r>
-              <w:rPr>
-                <w:bCs/>
-              </w:rPr>
-              <w:t> </w:t>
-            </w:r>
-          </w:p>
-        </w:tc>
-        <w:tc>
-          <w:tcPr>
-            <w:tcW w:w="1400" w:type="dxa"/>
-            <w:tcBorders>
-              <w:top w:val="nil"/>
-              <w:left w:val="nil"/>
-              <w:bottom w:val="single" w:sz="8" w:space="0" w:color="auto"/>
-              <w:right w:val="single" w:sz="8" w:space="0" w:color="auto"/>
-            </w:tcBorders>
-            <w:shd w:val="clear" w:color="auto" w:fill="auto"/>
-            <w:noWrap/>
-            <w:vAlign w:val="bottom"/>
-          </w:tcPr>
-          <w:p>
-            <w:pPr>
-              <w:spacing w:after="200"/>
+              <w:keepNext/>
+              <w:spacing w:after="120"/>
+            </w:pPr>
+            <w:r>
+              <w:t> </w:t>
+            </w:r>
+          </w:p>
+        </w:tc>
+        <w:tc>
+          <w:tcPr>
+            <w:tcW w:w="1400" w:type="dxa"/>
+            <w:tcBorders>
+              <w:top w:val="nil"/>
+              <w:left w:val="nil"/>
+              <w:bottom w:val="single" w:sz="8" w:space="0" w:color="auto"/>
+              <w:right w:val="single" w:sz="8" w:space="0" w:color="auto"/>
+            </w:tcBorders>
+            <w:shd w:val="clear" w:color="auto" w:fill="auto"/>
+            <w:noWrap/>
+            <w:vAlign w:val="bottom"/>
+          </w:tcPr>
+          <w:p>
+            <w:pPr>
+              <w:keepNext/>
+              <w:spacing w:after="120"/>
+              <w:rPr>
+                <w:bCs/>
+              </w:rPr>
+            </w:pPr>
+            <w:r>
+              <w:rPr>
+                <w:bCs/>
+              </w:rPr>
+              <w:t> </w:t>
+            </w:r>
+          </w:p>
+        </w:tc>
+        <w:tc>
+          <w:tcPr>
+            <w:tcW w:w="1400" w:type="dxa"/>
+            <w:tcBorders>
+              <w:top w:val="nil"/>
+              <w:left w:val="nil"/>
+              <w:bottom w:val="single" w:sz="8" w:space="0" w:color="auto"/>
+              <w:right w:val="single" w:sz="8" w:space="0" w:color="auto"/>
+            </w:tcBorders>
+            <w:shd w:val="clear" w:color="auto" w:fill="auto"/>
+            <w:noWrap/>
+            <w:vAlign w:val="bottom"/>
+          </w:tcPr>
+          <w:p>
+            <w:pPr>
+              <w:keepNext/>
+              <w:spacing w:after="120"/>
             </w:pPr>
             <w:r>
               <w:t> </w:t>
@@ -6018,7 +6236,8 @@
           </w:tcPr>
           <w:p>
             <w:pPr>
-              <w:spacing w:after="200"/>
+              <w:keepNext/>
+              <w:spacing w:after="120"/>
             </w:pPr>
             <w:r>
               <w:rPr>
@@ -6043,8 +6262,8 @@
           </w:tcPr>
           <w:p>
             <w:pPr>
-              <w:spacing w:after="200"/>
-              <w:jc w:val="right"/>
+              <w:keepNext/>
+              <w:spacing w:after="120"/>
             </w:pPr>
             <w:r>
               <w:t>1</w:t>
@@ -6078,35 +6297,37 @@
           </w:tcPr>
           <w:p>
             <w:pPr>
-              <w:spacing w:after="200"/>
-              <w:rPr>
-                <w:bCs/>
-              </w:rPr>
-            </w:pPr>
-            <w:r>
-              <w:rPr>
-                <w:bCs/>
-              </w:rPr>
-              <w:t> </w:t>
-            </w:r>
-          </w:p>
-        </w:tc>
-        <w:tc>
-          <w:tcPr>
-            <w:tcW w:w="1400" w:type="dxa"/>
-            <w:tcBorders>
-              <w:top w:val="nil"/>
-              <w:left w:val="nil"/>
-              <w:bottom w:val="single" w:sz="8" w:space="0" w:color="auto"/>
-              <w:right w:val="single" w:sz="8" w:space="0" w:color="auto"/>
-            </w:tcBorders>
-            <w:shd w:val="clear" w:color="auto" w:fill="auto"/>
-            <w:noWrap/>
-            <w:vAlign w:val="bottom"/>
-          </w:tcPr>
-          <w:p>
-            <w:pPr>
-              <w:spacing w:after="200"/>
+              <w:keepNext/>
+              <w:spacing w:after="120"/>
+              <w:rPr>
+                <w:bCs/>
+              </w:rPr>
+            </w:pPr>
+            <w:r>
+              <w:rPr>
+                <w:bCs/>
+              </w:rPr>
+              <w:t> </w:t>
+            </w:r>
+          </w:p>
+        </w:tc>
+        <w:tc>
+          <w:tcPr>
+            <w:tcW w:w="1400" w:type="dxa"/>
+            <w:tcBorders>
+              <w:top w:val="nil"/>
+              <w:left w:val="nil"/>
+              <w:bottom w:val="single" w:sz="8" w:space="0" w:color="auto"/>
+              <w:right w:val="single" w:sz="8" w:space="0" w:color="auto"/>
+            </w:tcBorders>
+            <w:shd w:val="clear" w:color="auto" w:fill="auto"/>
+            <w:noWrap/>
+            <w:vAlign w:val="bottom"/>
+          </w:tcPr>
+          <w:p>
+            <w:pPr>
+              <w:keepNext/>
+              <w:spacing w:after="120"/>
             </w:pPr>
             <w:r>
               <w:t> </w:t>
@@ -6134,7 +6355,8 @@
           </w:tcPr>
           <w:p>
             <w:pPr>
-              <w:spacing w:after="200"/>
+              <w:keepNext/>
+              <w:spacing w:after="120"/>
             </w:pPr>
             <w:r>
               <w:rPr>
@@ -6159,8 +6381,8 @@
           </w:tcPr>
           <w:p>
             <w:pPr>
-              <w:spacing w:after="200"/>
-              <w:jc w:val="right"/>
+              <w:keepNext/>
+              <w:spacing w:after="120"/>
             </w:pPr>
             <w:r>
               <w:t>248</w:t>
@@ -6188,35 +6410,37 @@
           </w:tcPr>
           <w:p>
             <w:pPr>
-              <w:spacing w:after="200"/>
-              <w:rPr>
-                <w:bCs/>
-              </w:rPr>
-            </w:pPr>
-            <w:r>
-              <w:rPr>
-                <w:bCs/>
-              </w:rPr>
-              <w:t> </w:t>
-            </w:r>
-          </w:p>
-        </w:tc>
-        <w:tc>
-          <w:tcPr>
-            <w:tcW w:w="1400" w:type="dxa"/>
-            <w:tcBorders>
-              <w:top w:val="nil"/>
-              <w:left w:val="nil"/>
-              <w:bottom w:val="single" w:sz="8" w:space="0" w:color="auto"/>
-              <w:right w:val="single" w:sz="8" w:space="0" w:color="auto"/>
-            </w:tcBorders>
-            <w:shd w:val="clear" w:color="auto" w:fill="auto"/>
-            <w:noWrap/>
-            <w:vAlign w:val="bottom"/>
-          </w:tcPr>
-          <w:p>
-            <w:pPr>
-              <w:spacing w:after="200"/>
+              <w:keepNext/>
+              <w:spacing w:after="120"/>
+              <w:rPr>
+                <w:bCs/>
+              </w:rPr>
+            </w:pPr>
+            <w:r>
+              <w:rPr>
+                <w:bCs/>
+              </w:rPr>
+              <w:t> </w:t>
+            </w:r>
+          </w:p>
+        </w:tc>
+        <w:tc>
+          <w:tcPr>
+            <w:tcW w:w="1400" w:type="dxa"/>
+            <w:tcBorders>
+              <w:top w:val="nil"/>
+              <w:left w:val="nil"/>
+              <w:bottom w:val="single" w:sz="8" w:space="0" w:color="auto"/>
+              <w:right w:val="single" w:sz="8" w:space="0" w:color="auto"/>
+            </w:tcBorders>
+            <w:shd w:val="clear" w:color="auto" w:fill="auto"/>
+            <w:noWrap/>
+            <w:vAlign w:val="bottom"/>
+          </w:tcPr>
+          <w:p>
+            <w:pPr>
+              <w:keepNext/>
+              <w:spacing w:after="120"/>
             </w:pPr>
             <w:r>
               <w:t> </w:t>
@@ -6244,7 +6468,8 @@
           </w:tcPr>
           <w:p>
             <w:pPr>
-              <w:spacing w:after="200"/>
+              <w:keepNext/>
+              <w:spacing w:after="120"/>
             </w:pPr>
             <w:r>
               <w:rPr>
@@ -6269,8 +6494,8 @@
           </w:tcPr>
           <w:p>
             <w:pPr>
-              <w:spacing w:after="200"/>
-              <w:jc w:val="right"/>
+              <w:keepNext/>
+              <w:spacing w:after="120"/>
             </w:pPr>
             <w:r>
               <w:t>520</w:t>
@@ -6298,35 +6523,37 @@
           </w:tcPr>
           <w:p>
             <w:pPr>
-              <w:spacing w:after="200"/>
-              <w:rPr>
-                <w:bCs/>
-              </w:rPr>
-            </w:pPr>
-            <w:r>
-              <w:rPr>
-                <w:bCs/>
-              </w:rPr>
-              <w:t> </w:t>
-            </w:r>
-          </w:p>
-        </w:tc>
-        <w:tc>
-          <w:tcPr>
-            <w:tcW w:w="1400" w:type="dxa"/>
-            <w:tcBorders>
-              <w:top w:val="nil"/>
-              <w:left w:val="nil"/>
-              <w:bottom w:val="single" w:sz="8" w:space="0" w:color="auto"/>
-              <w:right w:val="single" w:sz="8" w:space="0" w:color="auto"/>
-            </w:tcBorders>
-            <w:shd w:val="clear" w:color="auto" w:fill="auto"/>
-            <w:noWrap/>
-            <w:vAlign w:val="bottom"/>
-          </w:tcPr>
-          <w:p>
-            <w:pPr>
-              <w:spacing w:after="200"/>
+              <w:keepNext/>
+              <w:spacing w:after="120"/>
+              <w:rPr>
+                <w:bCs/>
+              </w:rPr>
+            </w:pPr>
+            <w:r>
+              <w:rPr>
+                <w:bCs/>
+              </w:rPr>
+              <w:t> </w:t>
+            </w:r>
+          </w:p>
+        </w:tc>
+        <w:tc>
+          <w:tcPr>
+            <w:tcW w:w="1400" w:type="dxa"/>
+            <w:tcBorders>
+              <w:top w:val="nil"/>
+              <w:left w:val="nil"/>
+              <w:bottom w:val="single" w:sz="8" w:space="0" w:color="auto"/>
+              <w:right w:val="single" w:sz="8" w:space="0" w:color="auto"/>
+            </w:tcBorders>
+            <w:shd w:val="clear" w:color="auto" w:fill="auto"/>
+            <w:noWrap/>
+            <w:vAlign w:val="bottom"/>
+          </w:tcPr>
+          <w:p>
+            <w:pPr>
+              <w:keepNext/>
+              <w:spacing w:after="120"/>
             </w:pPr>
             <w:r>
               <w:t> </w:t>
@@ -6354,7 +6581,8 @@
           </w:tcPr>
           <w:p>
             <w:pPr>
-              <w:spacing w:after="200"/>
+              <w:keepNext/>
+              <w:spacing w:after="120"/>
             </w:pPr>
             <w:r>
               <w:rPr>
@@ -6379,8 +6607,8 @@
           </w:tcPr>
           <w:p>
             <w:pPr>
-              <w:spacing w:after="200"/>
-              <w:jc w:val="right"/>
+              <w:keepNext/>
+              <w:spacing w:after="120"/>
             </w:pPr>
             <w:r>
               <w:t>49</w:t>
@@ -6411,35 +6639,37 @@
           </w:tcPr>
           <w:p>
             <w:pPr>
-              <w:spacing w:after="200"/>
-              <w:rPr>
-                <w:bCs/>
-              </w:rPr>
-            </w:pPr>
-            <w:r>
-              <w:rPr>
-                <w:bCs/>
-              </w:rPr>
-              <w:t> </w:t>
-            </w:r>
-          </w:p>
-        </w:tc>
-        <w:tc>
-          <w:tcPr>
-            <w:tcW w:w="1400" w:type="dxa"/>
-            <w:tcBorders>
-              <w:top w:val="nil"/>
-              <w:left w:val="nil"/>
-              <w:bottom w:val="single" w:sz="8" w:space="0" w:color="auto"/>
-              <w:right w:val="single" w:sz="8" w:space="0" w:color="auto"/>
-            </w:tcBorders>
-            <w:shd w:val="clear" w:color="auto" w:fill="auto"/>
-            <w:noWrap/>
-            <w:vAlign w:val="bottom"/>
-          </w:tcPr>
-          <w:p>
-            <w:pPr>
-              <w:spacing w:after="200"/>
+              <w:keepNext/>
+              <w:spacing w:after="120"/>
+              <w:rPr>
+                <w:bCs/>
+              </w:rPr>
+            </w:pPr>
+            <w:r>
+              <w:rPr>
+                <w:bCs/>
+              </w:rPr>
+              <w:t> </w:t>
+            </w:r>
+          </w:p>
+        </w:tc>
+        <w:tc>
+          <w:tcPr>
+            <w:tcW w:w="1400" w:type="dxa"/>
+            <w:tcBorders>
+              <w:top w:val="nil"/>
+              <w:left w:val="nil"/>
+              <w:bottom w:val="single" w:sz="8" w:space="0" w:color="auto"/>
+              <w:right w:val="single" w:sz="8" w:space="0" w:color="auto"/>
+            </w:tcBorders>
+            <w:shd w:val="clear" w:color="auto" w:fill="auto"/>
+            <w:noWrap/>
+            <w:vAlign w:val="bottom"/>
+          </w:tcPr>
+          <w:p>
+            <w:pPr>
+              <w:keepNext/>
+              <w:spacing w:after="120"/>
             </w:pPr>
             <w:r>
               <w:t> </w:t>
@@ -6467,7 +6697,8 @@
           </w:tcPr>
           <w:p>
             <w:pPr>
-              <w:spacing w:after="200"/>
+              <w:keepNext/>
+              <w:spacing w:after="120"/>
             </w:pPr>
             <w:r>
               <w:rPr>
@@ -6492,8 +6723,8 @@
           </w:tcPr>
           <w:p>
             <w:pPr>
-              <w:spacing w:after="200"/>
-              <w:jc w:val="right"/>
+              <w:keepNext/>
+              <w:spacing w:after="120"/>
             </w:pPr>
             <w:r>
               <w:t>2</w:t>
@@ -6524,35 +6755,37 @@
           </w:tcPr>
           <w:p>
             <w:pPr>
-              <w:spacing w:after="200"/>
-              <w:rPr>
-                <w:bCs/>
-              </w:rPr>
-            </w:pPr>
-            <w:r>
-              <w:rPr>
-                <w:bCs/>
-              </w:rPr>
-              <w:t> </w:t>
-            </w:r>
-          </w:p>
-        </w:tc>
-        <w:tc>
-          <w:tcPr>
-            <w:tcW w:w="1400" w:type="dxa"/>
-            <w:tcBorders>
-              <w:top w:val="nil"/>
-              <w:left w:val="nil"/>
-              <w:bottom w:val="single" w:sz="8" w:space="0" w:color="auto"/>
-              <w:right w:val="single" w:sz="8" w:space="0" w:color="auto"/>
-            </w:tcBorders>
-            <w:shd w:val="clear" w:color="auto" w:fill="auto"/>
-            <w:noWrap/>
-            <w:vAlign w:val="bottom"/>
-          </w:tcPr>
-          <w:p>
-            <w:pPr>
-              <w:spacing w:after="200"/>
+              <w:keepNext/>
+              <w:spacing w:after="120"/>
+              <w:rPr>
+                <w:bCs/>
+              </w:rPr>
+            </w:pPr>
+            <w:r>
+              <w:rPr>
+                <w:bCs/>
+              </w:rPr>
+              <w:t> </w:t>
+            </w:r>
+          </w:p>
+        </w:tc>
+        <w:tc>
+          <w:tcPr>
+            <w:tcW w:w="1400" w:type="dxa"/>
+            <w:tcBorders>
+              <w:top w:val="nil"/>
+              <w:left w:val="nil"/>
+              <w:bottom w:val="single" w:sz="8" w:space="0" w:color="auto"/>
+              <w:right w:val="single" w:sz="8" w:space="0" w:color="auto"/>
+            </w:tcBorders>
+            <w:shd w:val="clear" w:color="auto" w:fill="auto"/>
+            <w:noWrap/>
+            <w:vAlign w:val="bottom"/>
+          </w:tcPr>
+          <w:p>
+            <w:pPr>
+              <w:keepNext/>
+              <w:spacing w:after="120"/>
             </w:pPr>
             <w:r>
               <w:t> </w:t>
@@ -6580,8 +6813,8 @@
           </w:tcPr>
           <w:p>
             <w:pPr>
-              <w:spacing w:after="200"/>
-              <w:jc w:val="center"/>
+              <w:keepNext/>
+              <w:spacing w:after="120"/>
               <w:rPr>
                 <w:bCs/>
               </w:rPr>
@@ -6610,58 +6843,60 @@
           </w:tcPr>
           <w:p>
             <w:pPr>
-              <w:spacing w:after="200"/>
-              <w:jc w:val="right"/>
-            </w:pPr>
-            <w:r>
-              <w:t> </w:t>
-            </w:r>
-          </w:p>
-        </w:tc>
-        <w:tc>
-          <w:tcPr>
-            <w:tcW w:w="1400" w:type="dxa"/>
-            <w:tcBorders>
-              <w:top w:val="nil"/>
-              <w:left w:val="nil"/>
-              <w:bottom w:val="single" w:sz="8" w:space="0" w:color="auto"/>
-              <w:right w:val="single" w:sz="8" w:space="0" w:color="auto"/>
-            </w:tcBorders>
-            <w:shd w:val="clear" w:color="auto" w:fill="auto"/>
-            <w:noWrap/>
-            <w:vAlign w:val="bottom"/>
-          </w:tcPr>
-          <w:p>
-            <w:pPr>
-              <w:spacing w:after="200"/>
-              <w:rPr>
-                <w:bCs/>
-              </w:rPr>
-            </w:pPr>
-            <w:r>
-              <w:rPr>
-                <w:bCs/>
-              </w:rPr>
-              <w:t> </w:t>
-            </w:r>
-          </w:p>
-        </w:tc>
-        <w:tc>
-          <w:tcPr>
-            <w:tcW w:w="1400" w:type="dxa"/>
-            <w:tcBorders>
-              <w:top w:val="nil"/>
-              <w:left w:val="nil"/>
-              <w:bottom w:val="single" w:sz="8" w:space="0" w:color="auto"/>
-              <w:right w:val="single" w:sz="8" w:space="0" w:color="auto"/>
-            </w:tcBorders>
-            <w:shd w:val="clear" w:color="auto" w:fill="auto"/>
-            <w:noWrap/>
-            <w:vAlign w:val="bottom"/>
-          </w:tcPr>
-          <w:p>
-            <w:pPr>
-              <w:spacing w:after="200"/>
+              <w:keepNext/>
+              <w:spacing w:after="120"/>
+            </w:pPr>
+            <w:r>
+              <w:t> </w:t>
+            </w:r>
+          </w:p>
+        </w:tc>
+        <w:tc>
+          <w:tcPr>
+            <w:tcW w:w="1400" w:type="dxa"/>
+            <w:tcBorders>
+              <w:top w:val="nil"/>
+              <w:left w:val="nil"/>
+              <w:bottom w:val="single" w:sz="8" w:space="0" w:color="auto"/>
+              <w:right w:val="single" w:sz="8" w:space="0" w:color="auto"/>
+            </w:tcBorders>
+            <w:shd w:val="clear" w:color="auto" w:fill="auto"/>
+            <w:noWrap/>
+            <w:vAlign w:val="bottom"/>
+          </w:tcPr>
+          <w:p>
+            <w:pPr>
+              <w:keepNext/>
+              <w:spacing w:after="120"/>
+              <w:rPr>
+                <w:bCs/>
+              </w:rPr>
+            </w:pPr>
+            <w:r>
+              <w:rPr>
+                <w:bCs/>
+              </w:rPr>
+              <w:t> </w:t>
+            </w:r>
+          </w:p>
+        </w:tc>
+        <w:tc>
+          <w:tcPr>
+            <w:tcW w:w="1400" w:type="dxa"/>
+            <w:tcBorders>
+              <w:top w:val="nil"/>
+              <w:left w:val="nil"/>
+              <w:bottom w:val="single" w:sz="8" w:space="0" w:color="auto"/>
+              <w:right w:val="single" w:sz="8" w:space="0" w:color="auto"/>
+            </w:tcBorders>
+            <w:shd w:val="clear" w:color="auto" w:fill="auto"/>
+            <w:noWrap/>
+            <w:vAlign w:val="bottom"/>
+          </w:tcPr>
+          <w:p>
+            <w:pPr>
+              <w:keepNext/>
+              <w:spacing w:after="120"/>
             </w:pPr>
             <w:r>
               <w:t> </w:t>
@@ -6689,7 +6924,8 @@
           </w:tcPr>
           <w:p>
             <w:pPr>
-              <w:spacing w:after="200"/>
+              <w:keepNext/>
+              <w:spacing w:after="120"/>
               <w:rPr>
                 <w:bCs/>
               </w:rPr>
@@ -6718,57 +6954,60 @@
           </w:tcPr>
           <w:p>
             <w:pPr>
-              <w:spacing w:after="200"/>
-            </w:pPr>
-            <w:r>
-              <w:t> </w:t>
-            </w:r>
-          </w:p>
-        </w:tc>
-        <w:tc>
-          <w:tcPr>
-            <w:tcW w:w="1400" w:type="dxa"/>
-            <w:tcBorders>
-              <w:top w:val="nil"/>
-              <w:left w:val="nil"/>
-              <w:bottom w:val="single" w:sz="8" w:space="0" w:color="auto"/>
-              <w:right w:val="single" w:sz="8" w:space="0" w:color="auto"/>
-            </w:tcBorders>
-            <w:shd w:val="clear" w:color="auto" w:fill="auto"/>
-            <w:noWrap/>
-            <w:vAlign w:val="bottom"/>
-          </w:tcPr>
-          <w:p>
-            <w:pPr>
-              <w:spacing w:after="200"/>
-              <w:rPr>
-                <w:bCs/>
-              </w:rPr>
-            </w:pPr>
-            <w:r>
-              <w:rPr>
-                <w:bCs/>
-              </w:rPr>
-              <w:t> </w:t>
-            </w:r>
-          </w:p>
-        </w:tc>
-        <w:tc>
-          <w:tcPr>
-            <w:tcW w:w="1400" w:type="dxa"/>
-            <w:tcBorders>
-              <w:top w:val="nil"/>
-              <w:left w:val="nil"/>
-              <w:bottom w:val="single" w:sz="8" w:space="0" w:color="auto"/>
-              <w:right w:val="single" w:sz="8" w:space="0" w:color="auto"/>
-            </w:tcBorders>
-            <w:shd w:val="clear" w:color="auto" w:fill="auto"/>
-            <w:noWrap/>
-            <w:vAlign w:val="bottom"/>
-          </w:tcPr>
-          <w:p>
-            <w:pPr>
-              <w:spacing w:after="200"/>
+              <w:keepNext/>
+              <w:spacing w:after="120"/>
+            </w:pPr>
+            <w:r>
+              <w:t> </w:t>
+            </w:r>
+          </w:p>
+        </w:tc>
+        <w:tc>
+          <w:tcPr>
+            <w:tcW w:w="1400" w:type="dxa"/>
+            <w:tcBorders>
+              <w:top w:val="nil"/>
+              <w:left w:val="nil"/>
+              <w:bottom w:val="single" w:sz="8" w:space="0" w:color="auto"/>
+              <w:right w:val="single" w:sz="8" w:space="0" w:color="auto"/>
+            </w:tcBorders>
+            <w:shd w:val="clear" w:color="auto" w:fill="auto"/>
+            <w:noWrap/>
+            <w:vAlign w:val="bottom"/>
+          </w:tcPr>
+          <w:p>
+            <w:pPr>
+              <w:keepNext/>
+              <w:spacing w:after="120"/>
+              <w:rPr>
+                <w:bCs/>
+              </w:rPr>
+            </w:pPr>
+            <w:r>
+              <w:rPr>
+                <w:bCs/>
+              </w:rPr>
+              <w:t> </w:t>
+            </w:r>
+          </w:p>
+        </w:tc>
+        <w:tc>
+          <w:tcPr>
+            <w:tcW w:w="1400" w:type="dxa"/>
+            <w:tcBorders>
+              <w:top w:val="nil"/>
+              <w:left w:val="nil"/>
+              <w:bottom w:val="single" w:sz="8" w:space="0" w:color="auto"/>
+              <w:right w:val="single" w:sz="8" w:space="0" w:color="auto"/>
+            </w:tcBorders>
+            <w:shd w:val="clear" w:color="auto" w:fill="auto"/>
+            <w:noWrap/>
+            <w:vAlign w:val="bottom"/>
+          </w:tcPr>
+          <w:p>
+            <w:pPr>
+              <w:keepNext/>
+              <w:spacing w:after="120"/>
             </w:pPr>
             <w:r>
               <w:t> </w:t>
@@ -6796,7 +7035,8 @@
           </w:tcPr>
           <w:p>
             <w:pPr>
-              <w:spacing w:after="200"/>
+              <w:keepNext/>
+              <w:spacing w:after="120"/>
               <w:rPr>
                 <w:bCs/>
               </w:rPr>
@@ -6825,30 +7065,31 @@
           </w:tcPr>
           <w:p>
             <w:pPr>
-              <w:spacing w:after="200"/>
-            </w:pPr>
-            <w:r>
-              <w:t> </w:t>
-            </w:r>
-          </w:p>
-        </w:tc>
-        <w:tc>
-          <w:tcPr>
-            <w:tcW w:w="1400" w:type="dxa"/>
-            <w:tcBorders>
-              <w:top w:val="nil"/>
-              <w:left w:val="nil"/>
-              <w:bottom w:val="single" w:sz="8" w:space="0" w:color="auto"/>
-              <w:right w:val="single" w:sz="8" w:space="0" w:color="auto"/>
-            </w:tcBorders>
-            <w:shd w:val="clear" w:color="auto" w:fill="auto"/>
-            <w:noWrap/>
-            <w:vAlign w:val="bottom"/>
-          </w:tcPr>
-          <w:p>
-            <w:pPr>
-              <w:spacing w:after="200"/>
-              <w:jc w:val="right"/>
+              <w:keepNext/>
+              <w:spacing w:after="120"/>
+            </w:pPr>
+            <w:r>
+              <w:t> </w:t>
+            </w:r>
+          </w:p>
+        </w:tc>
+        <w:tc>
+          <w:tcPr>
+            <w:tcW w:w="1400" w:type="dxa"/>
+            <w:tcBorders>
+              <w:top w:val="nil"/>
+              <w:left w:val="nil"/>
+              <w:bottom w:val="single" w:sz="8" w:space="0" w:color="auto"/>
+              <w:right w:val="single" w:sz="8" w:space="0" w:color="auto"/>
+            </w:tcBorders>
+            <w:shd w:val="clear" w:color="auto" w:fill="auto"/>
+            <w:noWrap/>
+            <w:vAlign w:val="bottom"/>
+          </w:tcPr>
+          <w:p>
+            <w:pPr>
+              <w:keepNext/>
+              <w:spacing w:after="120"/>
               <w:rPr>
                 <w:bCs/>
               </w:rPr>
@@ -6900,7 +7141,8 @@
           </w:tcPr>
           <w:p>
             <w:pPr>
-              <w:spacing w:after="200"/>
+              <w:keepNext/>
+              <w:spacing w:after="120"/>
               <w:rPr>
                 <w:bCs/>
               </w:rPr>
@@ -6934,7 +7176,8 @@
           </w:tcPr>
           <w:p>
             <w:pPr>
-              <w:spacing w:after="200"/>
+              <w:keepNext/>
+              <w:spacing w:after="120"/>
               <w:rPr>
                 <w:bCs/>
               </w:rPr>
@@ -6963,57 +7206,60 @@
           </w:tcPr>
           <w:p>
             <w:pPr>
-              <w:spacing w:after="200"/>
-            </w:pPr>
-            <w:r>
-              <w:t> </w:t>
-            </w:r>
-          </w:p>
-        </w:tc>
-        <w:tc>
-          <w:tcPr>
-            <w:tcW w:w="1400" w:type="dxa"/>
-            <w:tcBorders>
-              <w:top w:val="nil"/>
-              <w:left w:val="nil"/>
-              <w:bottom w:val="single" w:sz="8" w:space="0" w:color="auto"/>
-              <w:right w:val="single" w:sz="8" w:space="0" w:color="auto"/>
-            </w:tcBorders>
-            <w:shd w:val="clear" w:color="auto" w:fill="auto"/>
-            <w:noWrap/>
-            <w:vAlign w:val="bottom"/>
-          </w:tcPr>
-          <w:p>
-            <w:pPr>
-              <w:spacing w:after="200"/>
-              <w:rPr>
-                <w:bCs/>
-              </w:rPr>
-            </w:pPr>
-            <w:r>
-              <w:rPr>
-                <w:bCs/>
-              </w:rPr>
-              <w:t> </w:t>
-            </w:r>
-          </w:p>
-        </w:tc>
-        <w:tc>
-          <w:tcPr>
-            <w:tcW w:w="1400" w:type="dxa"/>
-            <w:tcBorders>
-              <w:top w:val="nil"/>
-              <w:left w:val="nil"/>
-              <w:bottom w:val="single" w:sz="8" w:space="0" w:color="auto"/>
-              <w:right w:val="single" w:sz="8" w:space="0" w:color="auto"/>
-            </w:tcBorders>
-            <w:shd w:val="clear" w:color="auto" w:fill="auto"/>
-            <w:noWrap/>
-            <w:vAlign w:val="bottom"/>
-          </w:tcPr>
-          <w:p>
-            <w:pPr>
-              <w:spacing w:after="200"/>
+              <w:keepNext/>
+              <w:spacing w:after="120"/>
+            </w:pPr>
+            <w:r>
+              <w:t> </w:t>
+            </w:r>
+          </w:p>
+        </w:tc>
+        <w:tc>
+          <w:tcPr>
+            <w:tcW w:w="1400" w:type="dxa"/>
+            <w:tcBorders>
+              <w:top w:val="nil"/>
+              <w:left w:val="nil"/>
+              <w:bottom w:val="single" w:sz="8" w:space="0" w:color="auto"/>
+              <w:right w:val="single" w:sz="8" w:space="0" w:color="auto"/>
+            </w:tcBorders>
+            <w:shd w:val="clear" w:color="auto" w:fill="auto"/>
+            <w:noWrap/>
+            <w:vAlign w:val="bottom"/>
+          </w:tcPr>
+          <w:p>
+            <w:pPr>
+              <w:keepNext/>
+              <w:spacing w:after="120"/>
+              <w:rPr>
+                <w:bCs/>
+              </w:rPr>
+            </w:pPr>
+            <w:r>
+              <w:rPr>
+                <w:bCs/>
+              </w:rPr>
+              <w:t> </w:t>
+            </w:r>
+          </w:p>
+        </w:tc>
+        <w:tc>
+          <w:tcPr>
+            <w:tcW w:w="1400" w:type="dxa"/>
+            <w:tcBorders>
+              <w:top w:val="nil"/>
+              <w:left w:val="nil"/>
+              <w:bottom w:val="single" w:sz="8" w:space="0" w:color="auto"/>
+              <w:right w:val="single" w:sz="8" w:space="0" w:color="auto"/>
+            </w:tcBorders>
+            <w:shd w:val="clear" w:color="auto" w:fill="auto"/>
+            <w:noWrap/>
+            <w:vAlign w:val="bottom"/>
+          </w:tcPr>
+          <w:p>
+            <w:pPr>
+              <w:keepNext/>
+              <w:spacing w:after="120"/>
             </w:pPr>
             <w:r>
               <w:t> </w:t>
@@ -7041,7 +7287,8 @@
           </w:tcPr>
           <w:p>
             <w:pPr>
-              <w:spacing w:after="200"/>
+              <w:keepNext/>
+              <w:spacing w:after="120"/>
             </w:pPr>
             <w:r>
               <w:rPr>
@@ -7066,8 +7313,8 @@
           </w:tcPr>
           <w:p>
             <w:pPr>
-              <w:spacing w:after="200"/>
-              <w:jc w:val="right"/>
+              <w:keepNext/>
+              <w:spacing w:after="120"/>
             </w:pPr>
             <w:r>
               <w:t>866</w:t>
@@ -7095,35 +7342,37 @@
           </w:tcPr>
           <w:p>
             <w:pPr>
-              <w:spacing w:after="200"/>
-              <w:rPr>
-                <w:bCs/>
-              </w:rPr>
-            </w:pPr>
-            <w:r>
-              <w:rPr>
-                <w:bCs/>
-              </w:rPr>
-              <w:t> </w:t>
-            </w:r>
-          </w:p>
-        </w:tc>
-        <w:tc>
-          <w:tcPr>
-            <w:tcW w:w="1400" w:type="dxa"/>
-            <w:tcBorders>
-              <w:top w:val="nil"/>
-              <w:left w:val="nil"/>
-              <w:bottom w:val="single" w:sz="8" w:space="0" w:color="auto"/>
-              <w:right w:val="single" w:sz="8" w:space="0" w:color="auto"/>
-            </w:tcBorders>
-            <w:shd w:val="clear" w:color="auto" w:fill="auto"/>
-            <w:noWrap/>
-            <w:vAlign w:val="bottom"/>
-          </w:tcPr>
-          <w:p>
-            <w:pPr>
-              <w:spacing w:after="200"/>
+              <w:keepNext/>
+              <w:spacing w:after="120"/>
+              <w:rPr>
+                <w:bCs/>
+              </w:rPr>
+            </w:pPr>
+            <w:r>
+              <w:rPr>
+                <w:bCs/>
+              </w:rPr>
+              <w:t> </w:t>
+            </w:r>
+          </w:p>
+        </w:tc>
+        <w:tc>
+          <w:tcPr>
+            <w:tcW w:w="1400" w:type="dxa"/>
+            <w:tcBorders>
+              <w:top w:val="nil"/>
+              <w:left w:val="nil"/>
+              <w:bottom w:val="single" w:sz="8" w:space="0" w:color="auto"/>
+              <w:right w:val="single" w:sz="8" w:space="0" w:color="auto"/>
+            </w:tcBorders>
+            <w:shd w:val="clear" w:color="auto" w:fill="auto"/>
+            <w:noWrap/>
+            <w:vAlign w:val="bottom"/>
+          </w:tcPr>
+          <w:p>
+            <w:pPr>
+              <w:keepNext/>
+              <w:spacing w:after="120"/>
             </w:pPr>
             <w:r>
               <w:t> </w:t>
@@ -7151,7 +7400,8 @@
           </w:tcPr>
           <w:p>
             <w:pPr>
-              <w:spacing w:after="200"/>
+              <w:keepNext/>
+              <w:spacing w:after="120"/>
             </w:pPr>
             <w:r>
               <w:rPr>
@@ -7176,8 +7426,8 @@
           </w:tcPr>
           <w:p>
             <w:pPr>
-              <w:spacing w:after="200"/>
-              <w:jc w:val="right"/>
+              <w:keepNext/>
+              <w:spacing w:after="120"/>
             </w:pPr>
             <w:r>
               <w:t>817</w:t>
@@ -7205,35 +7455,37 @@
           </w:tcPr>
           <w:p>
             <w:pPr>
-              <w:spacing w:after="200"/>
-              <w:rPr>
-                <w:bCs/>
-              </w:rPr>
-            </w:pPr>
-            <w:r>
-              <w:rPr>
-                <w:bCs/>
-              </w:rPr>
-              <w:t> </w:t>
-            </w:r>
-          </w:p>
-        </w:tc>
-        <w:tc>
-          <w:tcPr>
-            <w:tcW w:w="1400" w:type="dxa"/>
-            <w:tcBorders>
-              <w:top w:val="nil"/>
-              <w:left w:val="nil"/>
-              <w:bottom w:val="single" w:sz="8" w:space="0" w:color="auto"/>
-              <w:right w:val="single" w:sz="8" w:space="0" w:color="auto"/>
-            </w:tcBorders>
-            <w:shd w:val="clear" w:color="auto" w:fill="auto"/>
-            <w:noWrap/>
-            <w:vAlign w:val="bottom"/>
-          </w:tcPr>
-          <w:p>
-            <w:pPr>
-              <w:spacing w:after="200"/>
+              <w:keepNext/>
+              <w:spacing w:after="120"/>
+              <w:rPr>
+                <w:bCs/>
+              </w:rPr>
+            </w:pPr>
+            <w:r>
+              <w:rPr>
+                <w:bCs/>
+              </w:rPr>
+              <w:t> </w:t>
+            </w:r>
+          </w:p>
+        </w:tc>
+        <w:tc>
+          <w:tcPr>
+            <w:tcW w:w="1400" w:type="dxa"/>
+            <w:tcBorders>
+              <w:top w:val="nil"/>
+              <w:left w:val="nil"/>
+              <w:bottom w:val="single" w:sz="8" w:space="0" w:color="auto"/>
+              <w:right w:val="single" w:sz="8" w:space="0" w:color="auto"/>
+            </w:tcBorders>
+            <w:shd w:val="clear" w:color="auto" w:fill="auto"/>
+            <w:noWrap/>
+            <w:vAlign w:val="bottom"/>
+          </w:tcPr>
+          <w:p>
+            <w:pPr>
+              <w:keepNext/>
+              <w:spacing w:after="120"/>
             </w:pPr>
             <w:r>
               <w:t> </w:t>
@@ -7261,7 +7513,8 @@
           </w:tcPr>
           <w:p>
             <w:pPr>
-              <w:spacing w:after="200"/>
+              <w:keepNext/>
+              <w:spacing w:after="120"/>
             </w:pPr>
             <w:r>
               <w:rPr>
@@ -7286,8 +7539,8 @@
           </w:tcPr>
           <w:p>
             <w:pPr>
-              <w:spacing w:after="200"/>
-              <w:jc w:val="right"/>
+              <w:keepNext/>
+              <w:spacing w:after="120"/>
             </w:pPr>
             <w:r>
               <w:t>242</w:t>
@@ -7315,35 +7568,37 @@
           </w:tcPr>
           <w:p>
             <w:pPr>
-              <w:spacing w:after="200"/>
-              <w:rPr>
-                <w:bCs/>
-              </w:rPr>
-            </w:pPr>
-            <w:r>
-              <w:rPr>
-                <w:bCs/>
-              </w:rPr>
-              <w:t> </w:t>
-            </w:r>
-          </w:p>
-        </w:tc>
-        <w:tc>
-          <w:tcPr>
-            <w:tcW w:w="1400" w:type="dxa"/>
-            <w:tcBorders>
-              <w:top w:val="nil"/>
-              <w:left w:val="nil"/>
-              <w:bottom w:val="single" w:sz="8" w:space="0" w:color="auto"/>
-              <w:right w:val="single" w:sz="8" w:space="0" w:color="auto"/>
-            </w:tcBorders>
-            <w:shd w:val="clear" w:color="auto" w:fill="auto"/>
-            <w:noWrap/>
-            <w:vAlign w:val="bottom"/>
-          </w:tcPr>
-          <w:p>
-            <w:pPr>
-              <w:spacing w:after="200"/>
+              <w:keepNext/>
+              <w:spacing w:after="120"/>
+              <w:rPr>
+                <w:bCs/>
+              </w:rPr>
+            </w:pPr>
+            <w:r>
+              <w:rPr>
+                <w:bCs/>
+              </w:rPr>
+              <w:t> </w:t>
+            </w:r>
+          </w:p>
+        </w:tc>
+        <w:tc>
+          <w:tcPr>
+            <w:tcW w:w="1400" w:type="dxa"/>
+            <w:tcBorders>
+              <w:top w:val="nil"/>
+              <w:left w:val="nil"/>
+              <w:bottom w:val="single" w:sz="8" w:space="0" w:color="auto"/>
+              <w:right w:val="single" w:sz="8" w:space="0" w:color="auto"/>
+            </w:tcBorders>
+            <w:shd w:val="clear" w:color="auto" w:fill="auto"/>
+            <w:noWrap/>
+            <w:vAlign w:val="bottom"/>
+          </w:tcPr>
+          <w:p>
+            <w:pPr>
+              <w:keepNext/>
+              <w:spacing w:after="120"/>
             </w:pPr>
             <w:r>
               <w:t> </w:t>
@@ -7371,7 +7626,8 @@
           </w:tcPr>
           <w:p>
             <w:pPr>
-              <w:spacing w:after="200"/>
+              <w:keepNext/>
+              <w:spacing w:after="120"/>
             </w:pPr>
             <w:r>
               <w:rPr>
@@ -7396,8 +7652,8 @@
           </w:tcPr>
           <w:p>
             <w:pPr>
-              <w:spacing w:after="200"/>
-              <w:jc w:val="right"/>
+              <w:keepNext/>
+              <w:spacing w:after="120"/>
             </w:pPr>
             <w:r>
               <w:t>1</w:t>
@@ -7431,35 +7687,37 @@
           </w:tcPr>
           <w:p>
             <w:pPr>
-              <w:spacing w:after="200"/>
-              <w:rPr>
-                <w:bCs/>
-              </w:rPr>
-            </w:pPr>
-            <w:r>
-              <w:rPr>
-                <w:bCs/>
-              </w:rPr>
-              <w:t> </w:t>
-            </w:r>
-          </w:p>
-        </w:tc>
-        <w:tc>
-          <w:tcPr>
-            <w:tcW w:w="1400" w:type="dxa"/>
-            <w:tcBorders>
-              <w:top w:val="nil"/>
-              <w:left w:val="nil"/>
-              <w:bottom w:val="single" w:sz="8" w:space="0" w:color="auto"/>
-              <w:right w:val="single" w:sz="8" w:space="0" w:color="auto"/>
-            </w:tcBorders>
-            <w:shd w:val="clear" w:color="auto" w:fill="auto"/>
-            <w:noWrap/>
-            <w:vAlign w:val="bottom"/>
-          </w:tcPr>
-          <w:p>
-            <w:pPr>
-              <w:spacing w:after="200"/>
+              <w:keepNext/>
+              <w:spacing w:after="120"/>
+              <w:rPr>
+                <w:bCs/>
+              </w:rPr>
+            </w:pPr>
+            <w:r>
+              <w:rPr>
+                <w:bCs/>
+              </w:rPr>
+              <w:t> </w:t>
+            </w:r>
+          </w:p>
+        </w:tc>
+        <w:tc>
+          <w:tcPr>
+            <w:tcW w:w="1400" w:type="dxa"/>
+            <w:tcBorders>
+              <w:top w:val="nil"/>
+              <w:left w:val="nil"/>
+              <w:bottom w:val="single" w:sz="8" w:space="0" w:color="auto"/>
+              <w:right w:val="single" w:sz="8" w:space="0" w:color="auto"/>
+            </w:tcBorders>
+            <w:shd w:val="clear" w:color="auto" w:fill="auto"/>
+            <w:noWrap/>
+            <w:vAlign w:val="bottom"/>
+          </w:tcPr>
+          <w:p>
+            <w:pPr>
+              <w:keepNext/>
+              <w:spacing w:after="120"/>
             </w:pPr>
             <w:r>
               <w:t> </w:t>
@@ -7487,7 +7745,8 @@
           </w:tcPr>
           <w:p>
             <w:pPr>
-              <w:spacing w:after="200"/>
+              <w:keepNext/>
+              <w:spacing w:after="120"/>
             </w:pPr>
             <w:r>
               <w:rPr>
@@ -7512,8 +7771,8 @@
           </w:tcPr>
           <w:p>
             <w:pPr>
-              <w:spacing w:after="200"/>
-              <w:jc w:val="right"/>
+              <w:keepNext/>
+              <w:spacing w:after="120"/>
             </w:pPr>
             <w:r>
               <w:t>77</w:t>
@@ -7541,35 +7800,37 @@
           </w:tcPr>
           <w:p>
             <w:pPr>
-              <w:spacing w:after="200"/>
-              <w:rPr>
-                <w:bCs/>
-              </w:rPr>
-            </w:pPr>
-            <w:r>
-              <w:rPr>
-                <w:bCs/>
-              </w:rPr>
-              <w:t> </w:t>
-            </w:r>
-          </w:p>
-        </w:tc>
-        <w:tc>
-          <w:tcPr>
-            <w:tcW w:w="1400" w:type="dxa"/>
-            <w:tcBorders>
-              <w:top w:val="nil"/>
-              <w:left w:val="nil"/>
-              <w:bottom w:val="single" w:sz="8" w:space="0" w:color="auto"/>
-              <w:right w:val="single" w:sz="8" w:space="0" w:color="auto"/>
-            </w:tcBorders>
-            <w:shd w:val="clear" w:color="auto" w:fill="auto"/>
-            <w:noWrap/>
-            <w:vAlign w:val="bottom"/>
-          </w:tcPr>
-          <w:p>
-            <w:pPr>
-              <w:spacing w:after="200"/>
+              <w:keepNext/>
+              <w:spacing w:after="120"/>
+              <w:rPr>
+                <w:bCs/>
+              </w:rPr>
+            </w:pPr>
+            <w:r>
+              <w:rPr>
+                <w:bCs/>
+              </w:rPr>
+              <w:t> </w:t>
+            </w:r>
+          </w:p>
+        </w:tc>
+        <w:tc>
+          <w:tcPr>
+            <w:tcW w:w="1400" w:type="dxa"/>
+            <w:tcBorders>
+              <w:top w:val="nil"/>
+              <w:left w:val="nil"/>
+              <w:bottom w:val="single" w:sz="8" w:space="0" w:color="auto"/>
+              <w:right w:val="single" w:sz="8" w:space="0" w:color="auto"/>
+            </w:tcBorders>
+            <w:shd w:val="clear" w:color="auto" w:fill="auto"/>
+            <w:noWrap/>
+            <w:vAlign w:val="bottom"/>
+          </w:tcPr>
+          <w:p>
+            <w:pPr>
+              <w:keepNext/>
+              <w:spacing w:after="120"/>
             </w:pPr>
             <w:r>
               <w:t> </w:t>
@@ -7597,7 +7858,8 @@
           </w:tcPr>
           <w:p>
             <w:pPr>
-              <w:spacing w:after="200"/>
+              <w:keepNext/>
+              <w:spacing w:after="120"/>
             </w:pPr>
             <w:r>
               <w:rPr>
@@ -7622,8 +7884,8 @@
           </w:tcPr>
           <w:p>
             <w:pPr>
-              <w:spacing w:after="200"/>
-              <w:jc w:val="right"/>
+              <w:keepNext/>
+              <w:spacing w:after="120"/>
             </w:pPr>
             <w:r>
               <w:t>259</w:t>
@@ -7651,35 +7913,37 @@
           </w:tcPr>
           <w:p>
             <w:pPr>
-              <w:spacing w:after="200"/>
-              <w:rPr>
-                <w:bCs/>
-              </w:rPr>
-            </w:pPr>
-            <w:r>
-              <w:rPr>
-                <w:bCs/>
-              </w:rPr>
-              <w:t> </w:t>
-            </w:r>
-          </w:p>
-        </w:tc>
-        <w:tc>
-          <w:tcPr>
-            <w:tcW w:w="1400" w:type="dxa"/>
-            <w:tcBorders>
-              <w:top w:val="nil"/>
-              <w:left w:val="nil"/>
-              <w:bottom w:val="single" w:sz="8" w:space="0" w:color="auto"/>
-              <w:right w:val="single" w:sz="8" w:space="0" w:color="auto"/>
-            </w:tcBorders>
-            <w:shd w:val="clear" w:color="auto" w:fill="auto"/>
-            <w:noWrap/>
-            <w:vAlign w:val="bottom"/>
-          </w:tcPr>
-          <w:p>
-            <w:pPr>
-              <w:spacing w:after="200"/>
+              <w:keepNext/>
+              <w:spacing w:after="120"/>
+              <w:rPr>
+                <w:bCs/>
+              </w:rPr>
+            </w:pPr>
+            <w:r>
+              <w:rPr>
+                <w:bCs/>
+              </w:rPr>
+              <w:t> </w:t>
+            </w:r>
+          </w:p>
+        </w:tc>
+        <w:tc>
+          <w:tcPr>
+            <w:tcW w:w="1400" w:type="dxa"/>
+            <w:tcBorders>
+              <w:top w:val="nil"/>
+              <w:left w:val="nil"/>
+              <w:bottom w:val="single" w:sz="8" w:space="0" w:color="auto"/>
+              <w:right w:val="single" w:sz="8" w:space="0" w:color="auto"/>
+            </w:tcBorders>
+            <w:shd w:val="clear" w:color="auto" w:fill="auto"/>
+            <w:noWrap/>
+            <w:vAlign w:val="bottom"/>
+          </w:tcPr>
+          <w:p>
+            <w:pPr>
+              <w:keepNext/>
+              <w:spacing w:after="120"/>
             </w:pPr>
             <w:r>
               <w:t> </w:t>
@@ -7707,7 +7971,8 @@
           </w:tcPr>
           <w:p>
             <w:pPr>
-              <w:spacing w:after="200"/>
+              <w:keepNext/>
+              <w:spacing w:after="120"/>
               <w:rPr>
                 <w:bCs/>
               </w:rPr>
@@ -7736,57 +8001,60 @@
           </w:tcPr>
           <w:p>
             <w:pPr>
-              <w:spacing w:after="200"/>
-            </w:pPr>
-            <w:r>
-              <w:t> </w:t>
-            </w:r>
-          </w:p>
-        </w:tc>
-        <w:tc>
-          <w:tcPr>
-            <w:tcW w:w="1400" w:type="dxa"/>
-            <w:tcBorders>
-              <w:top w:val="nil"/>
-              <w:left w:val="nil"/>
-              <w:bottom w:val="single" w:sz="8" w:space="0" w:color="auto"/>
-              <w:right w:val="single" w:sz="8" w:space="0" w:color="auto"/>
-            </w:tcBorders>
-            <w:shd w:val="clear" w:color="auto" w:fill="auto"/>
-            <w:noWrap/>
-            <w:vAlign w:val="bottom"/>
-          </w:tcPr>
-          <w:p>
-            <w:pPr>
-              <w:spacing w:after="200"/>
-              <w:rPr>
-                <w:bCs/>
-              </w:rPr>
-            </w:pPr>
-            <w:r>
-              <w:rPr>
-                <w:bCs/>
-              </w:rPr>
-              <w:t> </w:t>
-            </w:r>
-          </w:p>
-        </w:tc>
-        <w:tc>
-          <w:tcPr>
-            <w:tcW w:w="1400" w:type="dxa"/>
-            <w:tcBorders>
-              <w:top w:val="nil"/>
-              <w:left w:val="nil"/>
-              <w:bottom w:val="single" w:sz="8" w:space="0" w:color="auto"/>
-              <w:right w:val="single" w:sz="8" w:space="0" w:color="auto"/>
-            </w:tcBorders>
-            <w:shd w:val="clear" w:color="auto" w:fill="auto"/>
-            <w:noWrap/>
-            <w:vAlign w:val="bottom"/>
-          </w:tcPr>
-          <w:p>
-            <w:pPr>
-              <w:spacing w:after="200"/>
+              <w:keepNext/>
+              <w:spacing w:after="120"/>
+            </w:pPr>
+            <w:r>
+              <w:t> </w:t>
+            </w:r>
+          </w:p>
+        </w:tc>
+        <w:tc>
+          <w:tcPr>
+            <w:tcW w:w="1400" w:type="dxa"/>
+            <w:tcBorders>
+              <w:top w:val="nil"/>
+              <w:left w:val="nil"/>
+              <w:bottom w:val="single" w:sz="8" w:space="0" w:color="auto"/>
+              <w:right w:val="single" w:sz="8" w:space="0" w:color="auto"/>
+            </w:tcBorders>
+            <w:shd w:val="clear" w:color="auto" w:fill="auto"/>
+            <w:noWrap/>
+            <w:vAlign w:val="bottom"/>
+          </w:tcPr>
+          <w:p>
+            <w:pPr>
+              <w:keepNext/>
+              <w:spacing w:after="120"/>
+              <w:rPr>
+                <w:bCs/>
+              </w:rPr>
+            </w:pPr>
+            <w:r>
+              <w:rPr>
+                <w:bCs/>
+              </w:rPr>
+              <w:t> </w:t>
+            </w:r>
+          </w:p>
+        </w:tc>
+        <w:tc>
+          <w:tcPr>
+            <w:tcW w:w="1400" w:type="dxa"/>
+            <w:tcBorders>
+              <w:top w:val="nil"/>
+              <w:left w:val="nil"/>
+              <w:bottom w:val="single" w:sz="8" w:space="0" w:color="auto"/>
+              <w:right w:val="single" w:sz="8" w:space="0" w:color="auto"/>
+            </w:tcBorders>
+            <w:shd w:val="clear" w:color="auto" w:fill="auto"/>
+            <w:noWrap/>
+            <w:vAlign w:val="bottom"/>
+          </w:tcPr>
+          <w:p>
+            <w:pPr>
+              <w:keepNext/>
+              <w:spacing w:after="120"/>
             </w:pPr>
             <w:r>
               <w:t> </w:t>
@@ -7814,7 +8082,8 @@
           </w:tcPr>
           <w:p>
             <w:pPr>
-              <w:spacing w:after="200"/>
+              <w:keepNext/>
+              <w:spacing w:after="120"/>
               <w:rPr>
                 <w:bCs/>
               </w:rPr>
@@ -7843,57 +8112,60 @@
           </w:tcPr>
           <w:p>
             <w:pPr>
-              <w:spacing w:after="200"/>
-            </w:pPr>
-            <w:r>
-              <w:t> </w:t>
-            </w:r>
-          </w:p>
-        </w:tc>
-        <w:tc>
-          <w:tcPr>
-            <w:tcW w:w="1400" w:type="dxa"/>
-            <w:tcBorders>
-              <w:top w:val="nil"/>
-              <w:left w:val="nil"/>
-              <w:bottom w:val="single" w:sz="8" w:space="0" w:color="auto"/>
-              <w:right w:val="single" w:sz="8" w:space="0" w:color="auto"/>
-            </w:tcBorders>
-            <w:shd w:val="clear" w:color="auto" w:fill="auto"/>
-            <w:noWrap/>
-            <w:vAlign w:val="bottom"/>
-          </w:tcPr>
-          <w:p>
-            <w:pPr>
-              <w:spacing w:after="200"/>
-              <w:rPr>
-                <w:bCs/>
-              </w:rPr>
-            </w:pPr>
-            <w:r>
-              <w:rPr>
-                <w:bCs/>
-              </w:rPr>
-              <w:t> </w:t>
-            </w:r>
-          </w:p>
-        </w:tc>
-        <w:tc>
-          <w:tcPr>
-            <w:tcW w:w="1400" w:type="dxa"/>
-            <w:tcBorders>
-              <w:top w:val="nil"/>
-              <w:left w:val="nil"/>
-              <w:bottom w:val="single" w:sz="8" w:space="0" w:color="auto"/>
-              <w:right w:val="single" w:sz="8" w:space="0" w:color="auto"/>
-            </w:tcBorders>
-            <w:shd w:val="clear" w:color="auto" w:fill="auto"/>
-            <w:noWrap/>
-            <w:vAlign w:val="bottom"/>
-          </w:tcPr>
-          <w:p>
-            <w:pPr>
-              <w:spacing w:after="200"/>
+              <w:keepNext/>
+              <w:spacing w:after="120"/>
+            </w:pPr>
+            <w:r>
+              <w:t> </w:t>
+            </w:r>
+          </w:p>
+        </w:tc>
+        <w:tc>
+          <w:tcPr>
+            <w:tcW w:w="1400" w:type="dxa"/>
+            <w:tcBorders>
+              <w:top w:val="nil"/>
+              <w:left w:val="nil"/>
+              <w:bottom w:val="single" w:sz="8" w:space="0" w:color="auto"/>
+              <w:right w:val="single" w:sz="8" w:space="0" w:color="auto"/>
+            </w:tcBorders>
+            <w:shd w:val="clear" w:color="auto" w:fill="auto"/>
+            <w:noWrap/>
+            <w:vAlign w:val="bottom"/>
+          </w:tcPr>
+          <w:p>
+            <w:pPr>
+              <w:keepNext/>
+              <w:spacing w:after="120"/>
+              <w:rPr>
+                <w:bCs/>
+              </w:rPr>
+            </w:pPr>
+            <w:r>
+              <w:rPr>
+                <w:bCs/>
+              </w:rPr>
+              <w:t> </w:t>
+            </w:r>
+          </w:p>
+        </w:tc>
+        <w:tc>
+          <w:tcPr>
+            <w:tcW w:w="1400" w:type="dxa"/>
+            <w:tcBorders>
+              <w:top w:val="nil"/>
+              <w:left w:val="nil"/>
+              <w:bottom w:val="single" w:sz="8" w:space="0" w:color="auto"/>
+              <w:right w:val="single" w:sz="8" w:space="0" w:color="auto"/>
+            </w:tcBorders>
+            <w:shd w:val="clear" w:color="auto" w:fill="auto"/>
+            <w:noWrap/>
+            <w:vAlign w:val="bottom"/>
+          </w:tcPr>
+          <w:p>
+            <w:pPr>
+              <w:keepNext/>
+              <w:spacing w:after="120"/>
             </w:pPr>
             <w:r>
               <w:t> </w:t>
@@ -7921,7 +8193,8 @@
           </w:tcPr>
           <w:p>
             <w:pPr>
-              <w:spacing w:after="200"/>
+              <w:keepNext/>
+              <w:spacing w:after="120"/>
               <w:rPr>
                 <w:bCs/>
               </w:rPr>
@@ -7950,30 +8223,31 @@
           </w:tcPr>
           <w:p>
             <w:pPr>
-              <w:spacing w:after="200"/>
-            </w:pPr>
-            <w:r>
-              <w:t> </w:t>
-            </w:r>
-          </w:p>
-        </w:tc>
-        <w:tc>
-          <w:tcPr>
-            <w:tcW w:w="1400" w:type="dxa"/>
-            <w:tcBorders>
-              <w:top w:val="nil"/>
-              <w:left w:val="nil"/>
-              <w:bottom w:val="single" w:sz="8" w:space="0" w:color="auto"/>
-              <w:right w:val="single" w:sz="8" w:space="0" w:color="auto"/>
-            </w:tcBorders>
-            <w:shd w:val="clear" w:color="auto" w:fill="auto"/>
-            <w:noWrap/>
-            <w:vAlign w:val="bottom"/>
-          </w:tcPr>
-          <w:p>
-            <w:pPr>
-              <w:spacing w:after="200"/>
-              <w:jc w:val="right"/>
+              <w:keepNext/>
+              <w:spacing w:after="120"/>
+            </w:pPr>
+            <w:r>
+              <w:t> </w:t>
+            </w:r>
+          </w:p>
+        </w:tc>
+        <w:tc>
+          <w:tcPr>
+            <w:tcW w:w="1400" w:type="dxa"/>
+            <w:tcBorders>
+              <w:top w:val="nil"/>
+              <w:left w:val="nil"/>
+              <w:bottom w:val="single" w:sz="8" w:space="0" w:color="auto"/>
+              <w:right w:val="single" w:sz="8" w:space="0" w:color="auto"/>
+            </w:tcBorders>
+            <w:shd w:val="clear" w:color="auto" w:fill="auto"/>
+            <w:noWrap/>
+            <w:vAlign w:val="bottom"/>
+          </w:tcPr>
+          <w:p>
+            <w:pPr>
+              <w:keepNext/>
+              <w:spacing w:after="120"/>
               <w:rPr>
                 <w:bCs/>
               </w:rPr>
@@ -8025,7 +8299,8 @@
           </w:tcPr>
           <w:p>
             <w:pPr>
-              <w:spacing w:after="200"/>
+              <w:keepNext/>
+              <w:spacing w:after="120"/>
             </w:pPr>
             <w:r>
               <w:t> </w:t>
@@ -8053,7 +8328,8 @@
           </w:tcPr>
           <w:p>
             <w:pPr>
-              <w:spacing w:after="200"/>
+              <w:keepNext/>
+              <w:spacing w:after="120"/>
               <w:rPr>
                 <w:bCs/>
               </w:rPr>
@@ -8082,57 +8358,60 @@
           </w:tcPr>
           <w:p>
             <w:pPr>
-              <w:spacing w:after="200"/>
-            </w:pPr>
-            <w:r>
-              <w:t> </w:t>
-            </w:r>
-          </w:p>
-        </w:tc>
-        <w:tc>
-          <w:tcPr>
-            <w:tcW w:w="1400" w:type="dxa"/>
-            <w:tcBorders>
-              <w:top w:val="nil"/>
-              <w:left w:val="nil"/>
-              <w:bottom w:val="single" w:sz="8" w:space="0" w:color="auto"/>
-              <w:right w:val="single" w:sz="8" w:space="0" w:color="auto"/>
-            </w:tcBorders>
-            <w:shd w:val="clear" w:color="auto" w:fill="auto"/>
-            <w:noWrap/>
-            <w:vAlign w:val="bottom"/>
-          </w:tcPr>
-          <w:p>
-            <w:pPr>
-              <w:spacing w:after="200"/>
-              <w:rPr>
-                <w:bCs/>
-              </w:rPr>
-            </w:pPr>
-            <w:r>
-              <w:rPr>
-                <w:bCs/>
-              </w:rPr>
-              <w:t> </w:t>
-            </w:r>
-          </w:p>
-        </w:tc>
-        <w:tc>
-          <w:tcPr>
-            <w:tcW w:w="1400" w:type="dxa"/>
-            <w:tcBorders>
-              <w:top w:val="nil"/>
-              <w:left w:val="nil"/>
-              <w:bottom w:val="single" w:sz="8" w:space="0" w:color="auto"/>
-              <w:right w:val="single" w:sz="8" w:space="0" w:color="auto"/>
-            </w:tcBorders>
-            <w:shd w:val="clear" w:color="auto" w:fill="auto"/>
-            <w:noWrap/>
-            <w:vAlign w:val="bottom"/>
-          </w:tcPr>
-          <w:p>
-            <w:pPr>
-              <w:spacing w:after="200"/>
+              <w:keepNext/>
+              <w:spacing w:after="120"/>
+            </w:pPr>
+            <w:r>
+              <w:t> </w:t>
+            </w:r>
+          </w:p>
+        </w:tc>
+        <w:tc>
+          <w:tcPr>
+            <w:tcW w:w="1400" w:type="dxa"/>
+            <w:tcBorders>
+              <w:top w:val="nil"/>
+              <w:left w:val="nil"/>
+              <w:bottom w:val="single" w:sz="8" w:space="0" w:color="auto"/>
+              <w:right w:val="single" w:sz="8" w:space="0" w:color="auto"/>
+            </w:tcBorders>
+            <w:shd w:val="clear" w:color="auto" w:fill="auto"/>
+            <w:noWrap/>
+            <w:vAlign w:val="bottom"/>
+          </w:tcPr>
+          <w:p>
+            <w:pPr>
+              <w:keepNext/>
+              <w:spacing w:after="120"/>
+              <w:rPr>
+                <w:bCs/>
+              </w:rPr>
+            </w:pPr>
+            <w:r>
+              <w:rPr>
+                <w:bCs/>
+              </w:rPr>
+              <w:t> </w:t>
+            </w:r>
+          </w:p>
+        </w:tc>
+        <w:tc>
+          <w:tcPr>
+            <w:tcW w:w="1400" w:type="dxa"/>
+            <w:tcBorders>
+              <w:top w:val="nil"/>
+              <w:left w:val="nil"/>
+              <w:bottom w:val="single" w:sz="8" w:space="0" w:color="auto"/>
+              <w:right w:val="single" w:sz="8" w:space="0" w:color="auto"/>
+            </w:tcBorders>
+            <w:shd w:val="clear" w:color="auto" w:fill="auto"/>
+            <w:noWrap/>
+            <w:vAlign w:val="bottom"/>
+          </w:tcPr>
+          <w:p>
+            <w:pPr>
+              <w:keepNext/>
+              <w:spacing w:after="120"/>
             </w:pPr>
             <w:r>
               <w:t> </w:t>
@@ -8160,7 +8439,8 @@
           </w:tcPr>
           <w:p>
             <w:pPr>
-              <w:spacing w:after="200"/>
+              <w:keepNext/>
+              <w:spacing w:after="120"/>
             </w:pPr>
             <w:r>
               <w:rPr>
@@ -8185,8 +8465,8 @@
           </w:tcPr>
           <w:p>
             <w:pPr>
-              <w:spacing w:after="200"/>
-              <w:jc w:val="right"/>
+              <w:keepNext/>
+              <w:spacing w:after="120"/>
             </w:pPr>
             <w:r>
               <w:t>613</w:t>
@@ -8214,35 +8494,37 @@
           </w:tcPr>
           <w:p>
             <w:pPr>
-              <w:spacing w:after="200"/>
-              <w:rPr>
-                <w:bCs/>
-              </w:rPr>
-            </w:pPr>
-            <w:r>
-              <w:rPr>
-                <w:bCs/>
-              </w:rPr>
-              <w:t> </w:t>
-            </w:r>
-          </w:p>
-        </w:tc>
-        <w:tc>
-          <w:tcPr>
-            <w:tcW w:w="1400" w:type="dxa"/>
-            <w:tcBorders>
-              <w:top w:val="nil"/>
-              <w:left w:val="nil"/>
-              <w:bottom w:val="single" w:sz="8" w:space="0" w:color="auto"/>
-              <w:right w:val="single" w:sz="8" w:space="0" w:color="auto"/>
-            </w:tcBorders>
-            <w:shd w:val="clear" w:color="auto" w:fill="auto"/>
-            <w:noWrap/>
-            <w:vAlign w:val="bottom"/>
-          </w:tcPr>
-          <w:p>
-            <w:pPr>
-              <w:spacing w:after="200"/>
+              <w:keepNext/>
+              <w:spacing w:after="120"/>
+              <w:rPr>
+                <w:bCs/>
+              </w:rPr>
+            </w:pPr>
+            <w:r>
+              <w:rPr>
+                <w:bCs/>
+              </w:rPr>
+              <w:t> </w:t>
+            </w:r>
+          </w:p>
+        </w:tc>
+        <w:tc>
+          <w:tcPr>
+            <w:tcW w:w="1400" w:type="dxa"/>
+            <w:tcBorders>
+              <w:top w:val="nil"/>
+              <w:left w:val="nil"/>
+              <w:bottom w:val="single" w:sz="8" w:space="0" w:color="auto"/>
+              <w:right w:val="single" w:sz="8" w:space="0" w:color="auto"/>
+            </w:tcBorders>
+            <w:shd w:val="clear" w:color="auto" w:fill="auto"/>
+            <w:noWrap/>
+            <w:vAlign w:val="bottom"/>
+          </w:tcPr>
+          <w:p>
+            <w:pPr>
+              <w:keepNext/>
+              <w:spacing w:after="120"/>
             </w:pPr>
             <w:r>
               <w:t> </w:t>
@@ -8270,7 +8552,8 @@
           </w:tcPr>
           <w:p>
             <w:pPr>
-              <w:spacing w:after="200"/>
+              <w:keepNext/>
+              <w:spacing w:after="120"/>
             </w:pPr>
             <w:r>
               <w:rPr>
@@ -8295,8 +8578,8 @@
           </w:tcPr>
           <w:p>
             <w:pPr>
-              <w:spacing w:after="200"/>
-              <w:jc w:val="right"/>
+              <w:keepNext/>
+              <w:spacing w:after="120"/>
             </w:pPr>
             <w:r>
               <w:t>413</w:t>
@@ -8324,35 +8607,37 @@
           </w:tcPr>
           <w:p>
             <w:pPr>
-              <w:spacing w:after="200"/>
-              <w:rPr>
-                <w:bCs/>
-              </w:rPr>
-            </w:pPr>
-            <w:r>
-              <w:rPr>
-                <w:bCs/>
-              </w:rPr>
-              <w:t> </w:t>
-            </w:r>
-          </w:p>
-        </w:tc>
-        <w:tc>
-          <w:tcPr>
-            <w:tcW w:w="1400" w:type="dxa"/>
-            <w:tcBorders>
-              <w:top w:val="nil"/>
-              <w:left w:val="nil"/>
-              <w:bottom w:val="single" w:sz="8" w:space="0" w:color="auto"/>
-              <w:right w:val="single" w:sz="8" w:space="0" w:color="auto"/>
-            </w:tcBorders>
-            <w:shd w:val="clear" w:color="auto" w:fill="auto"/>
-            <w:noWrap/>
-            <w:vAlign w:val="bottom"/>
-          </w:tcPr>
-          <w:p>
-            <w:pPr>
-              <w:spacing w:after="200"/>
+              <w:keepNext/>
+              <w:spacing w:after="120"/>
+              <w:rPr>
+                <w:bCs/>
+              </w:rPr>
+            </w:pPr>
+            <w:r>
+              <w:rPr>
+                <w:bCs/>
+              </w:rPr>
+              <w:t> </w:t>
+            </w:r>
+          </w:p>
+        </w:tc>
+        <w:tc>
+          <w:tcPr>
+            <w:tcW w:w="1400" w:type="dxa"/>
+            <w:tcBorders>
+              <w:top w:val="nil"/>
+              <w:left w:val="nil"/>
+              <w:bottom w:val="single" w:sz="8" w:space="0" w:color="auto"/>
+              <w:right w:val="single" w:sz="8" w:space="0" w:color="auto"/>
+            </w:tcBorders>
+            <w:shd w:val="clear" w:color="auto" w:fill="auto"/>
+            <w:noWrap/>
+            <w:vAlign w:val="bottom"/>
+          </w:tcPr>
+          <w:p>
+            <w:pPr>
+              <w:keepNext/>
+              <w:spacing w:after="120"/>
             </w:pPr>
             <w:r>
               <w:t> </w:t>
@@ -8380,7 +8665,8 @@
           </w:tcPr>
           <w:p>
             <w:pPr>
-              <w:spacing w:after="200"/>
+              <w:keepNext/>
+              <w:spacing w:after="120"/>
             </w:pPr>
             <w:r>
               <w:rPr>
@@ -8405,8 +8691,8 @@
           </w:tcPr>
           <w:p>
             <w:pPr>
-              <w:spacing w:after="200"/>
-              <w:jc w:val="right"/>
+              <w:keepNext/>
+              <w:spacing w:after="120"/>
             </w:pPr>
             <w:r>
               <w:t>34</w:t>
@@ -8434,35 +8720,37 @@
           </w:tcPr>
           <w:p>
             <w:pPr>
-              <w:spacing w:after="200"/>
-              <w:rPr>
-                <w:bCs/>
-              </w:rPr>
-            </w:pPr>
-            <w:r>
-              <w:rPr>
-                <w:bCs/>
-              </w:rPr>
-              <w:t> </w:t>
-            </w:r>
-          </w:p>
-        </w:tc>
-        <w:tc>
-          <w:tcPr>
-            <w:tcW w:w="1400" w:type="dxa"/>
-            <w:tcBorders>
-              <w:top w:val="nil"/>
-              <w:left w:val="nil"/>
-              <w:bottom w:val="single" w:sz="8" w:space="0" w:color="auto"/>
-              <w:right w:val="single" w:sz="8" w:space="0" w:color="auto"/>
-            </w:tcBorders>
-            <w:shd w:val="clear" w:color="auto" w:fill="auto"/>
-            <w:noWrap/>
-            <w:vAlign w:val="bottom"/>
-          </w:tcPr>
-          <w:p>
-            <w:pPr>
-              <w:spacing w:after="200"/>
+              <w:keepNext/>
+              <w:spacing w:after="120"/>
+              <w:rPr>
+                <w:bCs/>
+              </w:rPr>
+            </w:pPr>
+            <w:r>
+              <w:rPr>
+                <w:bCs/>
+              </w:rPr>
+              <w:t> </w:t>
+            </w:r>
+          </w:p>
+        </w:tc>
+        <w:tc>
+          <w:tcPr>
+            <w:tcW w:w="1400" w:type="dxa"/>
+            <w:tcBorders>
+              <w:top w:val="nil"/>
+              <w:left w:val="nil"/>
+              <w:bottom w:val="single" w:sz="8" w:space="0" w:color="auto"/>
+              <w:right w:val="single" w:sz="8" w:space="0" w:color="auto"/>
+            </w:tcBorders>
+            <w:shd w:val="clear" w:color="auto" w:fill="auto"/>
+            <w:noWrap/>
+            <w:vAlign w:val="bottom"/>
+          </w:tcPr>
+          <w:p>
+            <w:pPr>
+              <w:keepNext/>
+              <w:spacing w:after="120"/>
             </w:pPr>
             <w:r>
               <w:t> </w:t>
@@ -8490,13 +8778,13 @@
           </w:tcPr>
           <w:p>
             <w:pPr>
-              <w:spacing w:after="200"/>
+              <w:keepNext/>
+              <w:spacing w:after="120"/>
             </w:pPr>
             <w:r>
               <w:rPr>
                 <w:lang w:val="es-PE"/>
               </w:rPr>
-              <w:lastRenderedPageBreak/>
               <w:t>Adicionales no Remunerativos</w:t>
             </w:r>
           </w:p>
@@ -8516,8 +8804,8 @@
           </w:tcPr>
           <w:p>
             <w:pPr>
-              <w:spacing w:after="200"/>
-              <w:jc w:val="right"/>
+              <w:keepNext/>
+              <w:spacing w:after="120"/>
             </w:pPr>
             <w:r>
               <w:t>1</w:t>
@@ -8551,35 +8839,37 @@
           </w:tcPr>
           <w:p>
             <w:pPr>
-              <w:spacing w:after="200"/>
-              <w:rPr>
-                <w:bCs/>
-              </w:rPr>
-            </w:pPr>
-            <w:r>
-              <w:rPr>
-                <w:bCs/>
-              </w:rPr>
-              <w:t> </w:t>
-            </w:r>
-          </w:p>
-        </w:tc>
-        <w:tc>
-          <w:tcPr>
-            <w:tcW w:w="1400" w:type="dxa"/>
-            <w:tcBorders>
-              <w:top w:val="nil"/>
-              <w:left w:val="nil"/>
-              <w:bottom w:val="single" w:sz="8" w:space="0" w:color="auto"/>
-              <w:right w:val="single" w:sz="8" w:space="0" w:color="auto"/>
-            </w:tcBorders>
-            <w:shd w:val="clear" w:color="auto" w:fill="auto"/>
-            <w:noWrap/>
-            <w:vAlign w:val="bottom"/>
-          </w:tcPr>
-          <w:p>
-            <w:pPr>
-              <w:spacing w:after="200"/>
+              <w:keepNext/>
+              <w:spacing w:after="120"/>
+              <w:rPr>
+                <w:bCs/>
+              </w:rPr>
+            </w:pPr>
+            <w:r>
+              <w:rPr>
+                <w:bCs/>
+              </w:rPr>
+              <w:t> </w:t>
+            </w:r>
+          </w:p>
+        </w:tc>
+        <w:tc>
+          <w:tcPr>
+            <w:tcW w:w="1400" w:type="dxa"/>
+            <w:tcBorders>
+              <w:top w:val="nil"/>
+              <w:left w:val="nil"/>
+              <w:bottom w:val="single" w:sz="8" w:space="0" w:color="auto"/>
+              <w:right w:val="single" w:sz="8" w:space="0" w:color="auto"/>
+            </w:tcBorders>
+            <w:shd w:val="clear" w:color="auto" w:fill="auto"/>
+            <w:noWrap/>
+            <w:vAlign w:val="bottom"/>
+          </w:tcPr>
+          <w:p>
+            <w:pPr>
+              <w:keepNext/>
+              <w:spacing w:after="120"/>
             </w:pPr>
             <w:r>
               <w:t> </w:t>
@@ -8607,7 +8897,8 @@
           </w:tcPr>
           <w:p>
             <w:pPr>
-              <w:spacing w:after="200"/>
+              <w:keepNext/>
+              <w:spacing w:after="120"/>
             </w:pPr>
             <w:r>
               <w:rPr>
@@ -8632,8 +8923,8 @@
           </w:tcPr>
           <w:p>
             <w:pPr>
-              <w:spacing w:after="200"/>
-              <w:jc w:val="right"/>
+              <w:keepNext/>
+              <w:spacing w:after="120"/>
             </w:pPr>
             <w:r>
               <w:t>173</w:t>
@@ -8661,35 +8952,37 @@
           </w:tcPr>
           <w:p>
             <w:pPr>
-              <w:spacing w:after="200"/>
-              <w:rPr>
-                <w:bCs/>
-              </w:rPr>
-            </w:pPr>
-            <w:r>
-              <w:rPr>
-                <w:bCs/>
-              </w:rPr>
-              <w:t> </w:t>
-            </w:r>
-          </w:p>
-        </w:tc>
-        <w:tc>
-          <w:tcPr>
-            <w:tcW w:w="1400" w:type="dxa"/>
-            <w:tcBorders>
-              <w:top w:val="nil"/>
-              <w:left w:val="nil"/>
-              <w:bottom w:val="single" w:sz="8" w:space="0" w:color="auto"/>
-              <w:right w:val="single" w:sz="8" w:space="0" w:color="auto"/>
-            </w:tcBorders>
-            <w:shd w:val="clear" w:color="auto" w:fill="auto"/>
-            <w:noWrap/>
-            <w:vAlign w:val="bottom"/>
-          </w:tcPr>
-          <w:p>
-            <w:pPr>
-              <w:spacing w:after="200"/>
+              <w:keepNext/>
+              <w:spacing w:after="120"/>
+              <w:rPr>
+                <w:bCs/>
+              </w:rPr>
+            </w:pPr>
+            <w:r>
+              <w:rPr>
+                <w:bCs/>
+              </w:rPr>
+              <w:t> </w:t>
+            </w:r>
+          </w:p>
+        </w:tc>
+        <w:tc>
+          <w:tcPr>
+            <w:tcW w:w="1400" w:type="dxa"/>
+            <w:tcBorders>
+              <w:top w:val="nil"/>
+              <w:left w:val="nil"/>
+              <w:bottom w:val="single" w:sz="8" w:space="0" w:color="auto"/>
+              <w:right w:val="single" w:sz="8" w:space="0" w:color="auto"/>
+            </w:tcBorders>
+            <w:shd w:val="clear" w:color="auto" w:fill="auto"/>
+            <w:noWrap/>
+            <w:vAlign w:val="bottom"/>
+          </w:tcPr>
+          <w:p>
+            <w:pPr>
+              <w:keepNext/>
+              <w:spacing w:after="120"/>
             </w:pPr>
             <w:r>
               <w:t> </w:t>
@@ -8717,7 +9010,8 @@
           </w:tcPr>
           <w:p>
             <w:pPr>
-              <w:spacing w:after="200"/>
+              <w:keepNext/>
+              <w:spacing w:after="120"/>
             </w:pPr>
             <w:r>
               <w:rPr>
@@ -8742,8 +9036,8 @@
           </w:tcPr>
           <w:p>
             <w:pPr>
-              <w:spacing w:after="200"/>
-              <w:jc w:val="right"/>
+              <w:keepNext/>
+              <w:spacing w:after="120"/>
             </w:pPr>
             <w:r>
               <w:t>143</w:t>
@@ -8771,35 +9065,37 @@
           </w:tcPr>
           <w:p>
             <w:pPr>
-              <w:spacing w:after="200"/>
-              <w:rPr>
-                <w:bCs/>
-              </w:rPr>
-            </w:pPr>
-            <w:r>
-              <w:rPr>
-                <w:bCs/>
-              </w:rPr>
-              <w:t> </w:t>
-            </w:r>
-          </w:p>
-        </w:tc>
-        <w:tc>
-          <w:tcPr>
-            <w:tcW w:w="1400" w:type="dxa"/>
-            <w:tcBorders>
-              <w:top w:val="nil"/>
-              <w:left w:val="nil"/>
-              <w:bottom w:val="single" w:sz="8" w:space="0" w:color="auto"/>
-              <w:right w:val="single" w:sz="8" w:space="0" w:color="auto"/>
-            </w:tcBorders>
-            <w:shd w:val="clear" w:color="auto" w:fill="auto"/>
-            <w:noWrap/>
-            <w:vAlign w:val="bottom"/>
-          </w:tcPr>
-          <w:p>
-            <w:pPr>
-              <w:spacing w:after="200"/>
+              <w:keepNext/>
+              <w:spacing w:after="120"/>
+              <w:rPr>
+                <w:bCs/>
+              </w:rPr>
+            </w:pPr>
+            <w:r>
+              <w:rPr>
+                <w:bCs/>
+              </w:rPr>
+              <w:t> </w:t>
+            </w:r>
+          </w:p>
+        </w:tc>
+        <w:tc>
+          <w:tcPr>
+            <w:tcW w:w="1400" w:type="dxa"/>
+            <w:tcBorders>
+              <w:top w:val="nil"/>
+              <w:left w:val="nil"/>
+              <w:bottom w:val="single" w:sz="8" w:space="0" w:color="auto"/>
+              <w:right w:val="single" w:sz="8" w:space="0" w:color="auto"/>
+            </w:tcBorders>
+            <w:shd w:val="clear" w:color="auto" w:fill="auto"/>
+            <w:noWrap/>
+            <w:vAlign w:val="bottom"/>
+          </w:tcPr>
+          <w:p>
+            <w:pPr>
+              <w:keepNext/>
+              <w:spacing w:after="120"/>
             </w:pPr>
             <w:r>
               <w:t> </w:t>
@@ -8827,8 +9123,8 @@
           </w:tcPr>
           <w:p>
             <w:pPr>
-              <w:spacing w:after="200"/>
-              <w:jc w:val="center"/>
+              <w:keepNext/>
+              <w:spacing w:after="120"/>
               <w:rPr>
                 <w:bCs/>
               </w:rPr>
@@ -8857,57 +9153,60 @@
           </w:tcPr>
           <w:p>
             <w:pPr>
-              <w:spacing w:after="200"/>
-            </w:pPr>
-            <w:r>
-              <w:t> </w:t>
-            </w:r>
-          </w:p>
-        </w:tc>
-        <w:tc>
-          <w:tcPr>
-            <w:tcW w:w="1400" w:type="dxa"/>
-            <w:tcBorders>
-              <w:top w:val="nil"/>
-              <w:left w:val="nil"/>
-              <w:bottom w:val="single" w:sz="8" w:space="0" w:color="auto"/>
-              <w:right w:val="single" w:sz="8" w:space="0" w:color="auto"/>
-            </w:tcBorders>
-            <w:shd w:val="clear" w:color="auto" w:fill="auto"/>
-            <w:noWrap/>
-            <w:vAlign w:val="bottom"/>
-          </w:tcPr>
-          <w:p>
-            <w:pPr>
-              <w:spacing w:after="200"/>
-              <w:rPr>
-                <w:bCs/>
-              </w:rPr>
-            </w:pPr>
-            <w:r>
-              <w:rPr>
-                <w:bCs/>
-              </w:rPr>
-              <w:t> </w:t>
-            </w:r>
-          </w:p>
-        </w:tc>
-        <w:tc>
-          <w:tcPr>
-            <w:tcW w:w="1400" w:type="dxa"/>
-            <w:tcBorders>
-              <w:top w:val="nil"/>
-              <w:left w:val="nil"/>
-              <w:bottom w:val="single" w:sz="8" w:space="0" w:color="auto"/>
-              <w:right w:val="single" w:sz="8" w:space="0" w:color="auto"/>
-            </w:tcBorders>
-            <w:shd w:val="clear" w:color="auto" w:fill="auto"/>
-            <w:noWrap/>
-            <w:vAlign w:val="bottom"/>
-          </w:tcPr>
-          <w:p>
-            <w:pPr>
-              <w:spacing w:after="200"/>
+              <w:keepNext/>
+              <w:spacing w:after="120"/>
+            </w:pPr>
+            <w:r>
+              <w:t> </w:t>
+            </w:r>
+          </w:p>
+        </w:tc>
+        <w:tc>
+          <w:tcPr>
+            <w:tcW w:w="1400" w:type="dxa"/>
+            <w:tcBorders>
+              <w:top w:val="nil"/>
+              <w:left w:val="nil"/>
+              <w:bottom w:val="single" w:sz="8" w:space="0" w:color="auto"/>
+              <w:right w:val="single" w:sz="8" w:space="0" w:color="auto"/>
+            </w:tcBorders>
+            <w:shd w:val="clear" w:color="auto" w:fill="auto"/>
+            <w:noWrap/>
+            <w:vAlign w:val="bottom"/>
+          </w:tcPr>
+          <w:p>
+            <w:pPr>
+              <w:keepNext/>
+              <w:spacing w:after="120"/>
+              <w:rPr>
+                <w:bCs/>
+              </w:rPr>
+            </w:pPr>
+            <w:r>
+              <w:rPr>
+                <w:bCs/>
+              </w:rPr>
+              <w:t> </w:t>
+            </w:r>
+          </w:p>
+        </w:tc>
+        <w:tc>
+          <w:tcPr>
+            <w:tcW w:w="1400" w:type="dxa"/>
+            <w:tcBorders>
+              <w:top w:val="nil"/>
+              <w:left w:val="nil"/>
+              <w:bottom w:val="single" w:sz="8" w:space="0" w:color="auto"/>
+              <w:right w:val="single" w:sz="8" w:space="0" w:color="auto"/>
+            </w:tcBorders>
+            <w:shd w:val="clear" w:color="auto" w:fill="auto"/>
+            <w:noWrap/>
+            <w:vAlign w:val="bottom"/>
+          </w:tcPr>
+          <w:p>
+            <w:pPr>
+              <w:keepNext/>
+              <w:spacing w:after="120"/>
             </w:pPr>
             <w:r>
               <w:t> </w:t>
@@ -8936,8 +9235,8 @@
           </w:tcPr>
           <w:p>
             <w:pPr>
-              <w:spacing w:after="200"/>
-              <w:jc w:val="center"/>
+              <w:keepNext/>
+              <w:spacing w:after="120"/>
               <w:rPr>
                 <w:bCs/>
               </w:rPr>
@@ -8966,7 +9265,8 @@
           </w:tcPr>
           <w:p>
             <w:pPr>
-              <w:spacing w:after="200"/>
+              <w:keepNext/>
+              <w:spacing w:after="120"/>
             </w:pPr>
             <w:r>
               <w:t> </w:t>
@@ -8995,13 +9295,14 @@
           </w:tcPr>
           <w:p>
             <w:pPr>
-              <w:spacing w:after="200"/>
-              <w:jc w:val="center"/>
+              <w:keepNext/>
+              <w:spacing w:after="120"/>
             </w:pPr>
             <w:r>
               <w:rPr>
                 <w:lang w:val="es-PE"/>
               </w:rPr>
+              <w:lastRenderedPageBreak/>
               <w:t>CONCEJALES</w:t>
             </w:r>
           </w:p>
@@ -9021,8 +9322,8 @@
           </w:tcPr>
           <w:p>
             <w:pPr>
-              <w:spacing w:after="200"/>
-              <w:jc w:val="right"/>
+              <w:keepNext/>
+              <w:spacing w:after="120"/>
               <w:rPr>
                 <w:bCs/>
               </w:rPr>
@@ -9081,8 +9382,8 @@
           </w:tcPr>
           <w:p>
             <w:pPr>
-              <w:spacing w:after="200"/>
-              <w:jc w:val="center"/>
+              <w:keepNext/>
+              <w:spacing w:after="120"/>
             </w:pPr>
             <w:r>
               <w:t>PERSONAL PERMANENTE</w:t>
@@ -9104,8 +9405,8 @@
           </w:tcPr>
           <w:p>
             <w:pPr>
-              <w:spacing w:after="200"/>
-              <w:jc w:val="right"/>
+              <w:keepNext/>
+              <w:spacing w:after="120"/>
               <w:rPr>
                 <w:bCs/>
               </w:rPr>
@@ -9164,8 +9465,8 @@
           </w:tcPr>
           <w:p>
             <w:pPr>
-              <w:spacing w:after="200"/>
-              <w:jc w:val="center"/>
+              <w:keepNext/>
+              <w:spacing w:after="120"/>
             </w:pPr>
             <w:r>
               <w:t>PERSONAL CONTRATADO</w:t>
@@ -9187,8 +9488,8 @@
           </w:tcPr>
           <w:p>
             <w:pPr>
-              <w:spacing w:after="200"/>
-              <w:jc w:val="right"/>
+              <w:keepNext/>
+              <w:spacing w:after="120"/>
               <w:rPr>
                 <w:bCs/>
               </w:rPr>
@@ -9247,8 +9548,8 @@
           </w:tcPr>
           <w:p>
             <w:pPr>
-              <w:spacing w:after="200"/>
-              <w:jc w:val="center"/>
+              <w:keepNext/>
+              <w:spacing w:after="120"/>
               <w:rPr>
                 <w:bCs/>
               </w:rPr>
@@ -9276,8 +9577,8 @@
           </w:tcPr>
           <w:p>
             <w:pPr>
-              <w:spacing w:after="200"/>
-              <w:jc w:val="right"/>
+              <w:keepNext/>
+              <w:spacing w:after="120"/>
               <w:rPr>
                 <w:bCs/>
               </w:rPr>
@@ -9318,8 +9619,8 @@
     </w:tbl>
     <w:p>
       <w:pPr>
-        <w:spacing w:after="200"/>
-        <w:jc w:val="center"/>
+        <w:keepNext/>
+        <w:spacing w:after="120"/>
         <w:rPr>
           <w:lang w:val="es-PE"/>
         </w:rPr>
@@ -9327,8 +9628,8 @@
     </w:p>
     <w:p>
       <w:pPr>
-        <w:spacing w:after="200"/>
-        <w:jc w:val="center"/>
+        <w:keepNext/>
+        <w:spacing w:after="120"/>
         <w:rPr>
           <w:lang w:val="es-PE"/>
         </w:rPr>
@@ -9355,7 +9656,8 @@
     </w:p>
     <w:p>
       <w:pPr>
-        <w:spacing w:after="200"/>
+        <w:keepNext/>
+        <w:spacing w:after="120"/>
         <w:rPr>
           <w:lang w:val="es-PE"/>
         </w:rPr>
@@ -9398,7 +9700,8 @@
           </w:tcPr>
           <w:p>
             <w:pPr>
-              <w:spacing w:after="200"/>
+              <w:keepNext/>
+              <w:spacing w:after="120"/>
               <w:rPr>
                 <w:bCs/>
               </w:rPr>
@@ -9430,8 +9733,8 @@
           </w:tcPr>
           <w:p>
             <w:pPr>
-              <w:spacing w:after="200"/>
-              <w:jc w:val="right"/>
+              <w:keepNext/>
+              <w:spacing w:after="120"/>
               <w:rPr>
                 <w:bCs/>
               </w:rPr>
@@ -9477,7 +9780,8 @@
           </w:tcPr>
           <w:p>
             <w:pPr>
-              <w:spacing w:after="200"/>
+              <w:keepNext/>
+              <w:spacing w:after="120"/>
               <w:rPr>
                 <w:bCs/>
               </w:rPr>
@@ -9505,7 +9809,8 @@
           </w:tcPr>
           <w:p>
             <w:pPr>
-              <w:spacing w:after="200"/>
+              <w:keepNext/>
+              <w:spacing w:after="120"/>
             </w:pPr>
             <w:r>
               <w:t> </w:t>
@@ -9527,7 +9832,8 @@
           </w:tcPr>
           <w:p>
             <w:pPr>
-              <w:spacing w:after="200"/>
+              <w:keepNext/>
+              <w:spacing w:after="120"/>
             </w:pPr>
             <w:r>
               <w:t> </w:t>
@@ -9549,7 +9855,8 @@
           </w:tcPr>
           <w:p>
             <w:pPr>
-              <w:spacing w:after="200"/>
+              <w:keepNext/>
+              <w:spacing w:after="120"/>
             </w:pPr>
             <w:r>
               <w:t> </w:t>
@@ -9577,7 +9884,8 @@
           </w:tcPr>
           <w:p>
             <w:pPr>
-              <w:spacing w:after="200"/>
+              <w:keepNext/>
+              <w:spacing w:after="120"/>
               <w:rPr>
                 <w:bCs/>
               </w:rPr>
@@ -9606,7 +9914,8 @@
           </w:tcPr>
           <w:p>
             <w:pPr>
-              <w:spacing w:after="200"/>
+              <w:keepNext/>
+              <w:spacing w:after="120"/>
             </w:pPr>
             <w:r>
               <w:t> </w:t>
@@ -9628,7 +9937,8 @@
           </w:tcPr>
           <w:p>
             <w:pPr>
-              <w:spacing w:after="200"/>
+              <w:keepNext/>
+              <w:spacing w:after="120"/>
             </w:pPr>
             <w:r>
               <w:t> </w:t>
@@ -9650,7 +9960,8 @@
           </w:tcPr>
           <w:p>
             <w:pPr>
-              <w:spacing w:after="200"/>
+              <w:keepNext/>
+              <w:spacing w:after="120"/>
             </w:pPr>
             <w:r>
               <w:t> </w:t>
@@ -9678,7 +9989,8 @@
           </w:tcPr>
           <w:p>
             <w:pPr>
-              <w:spacing w:after="200"/>
+              <w:keepNext/>
+              <w:spacing w:after="120"/>
             </w:pPr>
             <w:r>
               <w:rPr>
@@ -9703,8 +10015,8 @@
           </w:tcPr>
           <w:p>
             <w:pPr>
-              <w:spacing w:after="200"/>
-              <w:jc w:val="right"/>
+              <w:keepNext/>
+              <w:spacing w:after="120"/>
               <w:rPr>
                 <w:bCs/>
               </w:rPr>
@@ -9744,7 +10056,8 @@
           </w:tcPr>
           <w:p>
             <w:pPr>
-              <w:spacing w:after="200"/>
+              <w:keepNext/>
+              <w:spacing w:after="120"/>
             </w:pPr>
             <w:r>
               <w:t> </w:t>
@@ -9766,7 +10079,8 @@
           </w:tcPr>
           <w:p>
             <w:pPr>
-              <w:spacing w:after="200"/>
+              <w:keepNext/>
+              <w:spacing w:after="120"/>
             </w:pPr>
             <w:r>
               <w:t> </w:t>
@@ -9777,7 +10091,8 @@
     </w:tbl>
     <w:p>
       <w:pPr>
-        <w:spacing w:after="200"/>
+        <w:keepNext/>
+        <w:spacing w:after="120"/>
         <w:rPr>
           <w:lang w:val="es-PE"/>
         </w:rPr>
@@ -9785,8 +10100,8 @@
     </w:p>
     <w:p>
       <w:pPr>
-        <w:spacing w:after="200"/>
-        <w:jc w:val="center"/>
+        <w:keepNext/>
+        <w:spacing w:after="120"/>
         <w:rPr>
           <w:lang w:val="es-PE"/>
         </w:rPr>
@@ -9813,7 +10128,8 @@
     </w:p>
     <w:p>
       <w:pPr>
-        <w:spacing w:after="200"/>
+        <w:keepNext/>
+        <w:spacing w:after="120"/>
         <w:rPr>
           <w:lang w:val="es-PE"/>
         </w:rPr>
@@ -9855,7 +10171,8 @@
           </w:tcPr>
           <w:p>
             <w:pPr>
-              <w:spacing w:after="200"/>
+              <w:keepNext/>
+              <w:spacing w:after="120"/>
               <w:rPr>
                 <w:bCs/>
               </w:rPr>
@@ -9884,7 +10201,8 @@
           </w:tcPr>
           <w:p>
             <w:pPr>
-              <w:spacing w:after="200"/>
+              <w:keepNext/>
+              <w:spacing w:after="120"/>
             </w:pPr>
             <w:r>
               <w:t> </w:t>
@@ -9906,7 +10224,8 @@
           </w:tcPr>
           <w:p>
             <w:pPr>
-              <w:spacing w:after="200"/>
+              <w:keepNext/>
+              <w:spacing w:after="120"/>
             </w:pPr>
             <w:r>
               <w:t> </w:t>
@@ -9928,8 +10247,8 @@
           </w:tcPr>
           <w:p>
             <w:pPr>
-              <w:spacing w:after="200"/>
-              <w:jc w:val="right"/>
+              <w:keepNext/>
+              <w:spacing w:after="120"/>
               <w:rPr>
                 <w:bCs/>
               </w:rPr>
@@ -9975,7 +10294,8 @@
           </w:tcPr>
           <w:p>
             <w:pPr>
-              <w:spacing w:after="200"/>
+              <w:keepNext/>
+              <w:spacing w:after="120"/>
               <w:rPr>
                 <w:bCs/>
               </w:rPr>
@@ -10004,7 +10324,8 @@
           </w:tcPr>
           <w:p>
             <w:pPr>
-              <w:spacing w:after="200"/>
+              <w:keepNext/>
+              <w:spacing w:after="120"/>
             </w:pPr>
             <w:r>
               <w:t> </w:t>
@@ -10026,7 +10347,8 @@
           </w:tcPr>
           <w:p>
             <w:pPr>
-              <w:spacing w:after="200"/>
+              <w:keepNext/>
+              <w:spacing w:after="120"/>
             </w:pPr>
             <w:r>
               <w:t> </w:t>
@@ -10048,7 +10370,8 @@
           </w:tcPr>
           <w:p>
             <w:pPr>
-              <w:spacing w:after="200"/>
+              <w:keepNext/>
+              <w:spacing w:after="120"/>
             </w:pPr>
             <w:r>
               <w:t> </w:t>
@@ -10076,7 +10399,8 @@
           </w:tcPr>
           <w:p>
             <w:pPr>
-              <w:spacing w:after="200"/>
+              <w:keepNext/>
+              <w:spacing w:after="120"/>
               <w:rPr>
                 <w:bCs/>
               </w:rPr>
@@ -10105,7 +10429,8 @@
           </w:tcPr>
           <w:p>
             <w:pPr>
-              <w:spacing w:after="200"/>
+              <w:keepNext/>
+              <w:spacing w:after="120"/>
             </w:pPr>
             <w:r>
               <w:t> </w:t>
@@ -10127,8 +10452,8 @@
           </w:tcPr>
           <w:p>
             <w:pPr>
-              <w:spacing w:after="200"/>
-              <w:jc w:val="right"/>
+              <w:keepNext/>
+              <w:spacing w:after="120"/>
               <w:rPr>
                 <w:bCs/>
               </w:rPr>
@@ -10168,7 +10493,8 @@
           </w:tcPr>
           <w:p>
             <w:pPr>
-              <w:spacing w:after="200"/>
+              <w:keepNext/>
+              <w:spacing w:after="120"/>
               <w:rPr>
                 <w:bCs/>
               </w:rPr>
@@ -10202,7 +10528,8 @@
           </w:tcPr>
           <w:p>
             <w:pPr>
-              <w:spacing w:after="200"/>
+              <w:keepNext/>
+              <w:spacing w:after="120"/>
               <w:rPr>
                 <w:bCs/>
               </w:rPr>
@@ -10231,7 +10558,8 @@
           </w:tcPr>
           <w:p>
             <w:pPr>
-              <w:spacing w:after="200"/>
+              <w:keepNext/>
+              <w:spacing w:after="120"/>
             </w:pPr>
             <w:r>
               <w:t> </w:t>
@@ -10253,7 +10581,8 @@
           </w:tcPr>
           <w:p>
             <w:pPr>
-              <w:spacing w:after="200"/>
+              <w:keepNext/>
+              <w:spacing w:after="120"/>
             </w:pPr>
             <w:r>
               <w:t> </w:t>
@@ -10275,7 +10604,8 @@
           </w:tcPr>
           <w:p>
             <w:pPr>
-              <w:spacing w:after="200"/>
+              <w:keepNext/>
+              <w:spacing w:after="120"/>
             </w:pPr>
             <w:r>
               <w:t> </w:t>
@@ -10303,7 +10633,8 @@
           </w:tcPr>
           <w:p>
             <w:pPr>
-              <w:spacing w:after="200"/>
+              <w:keepNext/>
+              <w:spacing w:after="120"/>
               <w:rPr>
                 <w:bCs/>
               </w:rPr>
@@ -10332,7 +10663,8 @@
           </w:tcPr>
           <w:p>
             <w:pPr>
-              <w:spacing w:after="200"/>
+              <w:keepNext/>
+              <w:spacing w:after="120"/>
             </w:pPr>
             <w:r>
               <w:t> </w:t>
@@ -10354,7 +10686,8 @@
           </w:tcPr>
           <w:p>
             <w:pPr>
-              <w:spacing w:after="200"/>
+              <w:keepNext/>
+              <w:spacing w:after="120"/>
             </w:pPr>
             <w:r>
               <w:t> </w:t>
@@ -10376,7 +10709,8 @@
           </w:tcPr>
           <w:p>
             <w:pPr>
-              <w:spacing w:after="200"/>
+              <w:keepNext/>
+              <w:spacing w:after="120"/>
             </w:pPr>
             <w:r>
               <w:t> </w:t>
@@ -10404,7 +10738,8 @@
           </w:tcPr>
           <w:p>
             <w:pPr>
-              <w:spacing w:after="200"/>
+              <w:keepNext/>
+              <w:spacing w:after="120"/>
             </w:pPr>
             <w:r>
               <w:rPr>
@@ -10429,8 +10764,8 @@
           </w:tcPr>
           <w:p>
             <w:pPr>
-              <w:spacing w:after="200"/>
-              <w:jc w:val="right"/>
+              <w:keepNext/>
+              <w:spacing w:after="120"/>
             </w:pPr>
             <w:r>
               <w:t>10</w:t>
@@ -10458,7 +10793,8 @@
           </w:tcPr>
           <w:p>
             <w:pPr>
-              <w:spacing w:after="200"/>
+              <w:keepNext/>
+              <w:spacing w:after="120"/>
             </w:pPr>
             <w:r>
               <w:t> </w:t>
@@ -10480,7 +10816,8 @@
           </w:tcPr>
           <w:p>
             <w:pPr>
-              <w:spacing w:after="200"/>
+              <w:keepNext/>
+              <w:spacing w:after="120"/>
             </w:pPr>
             <w:r>
               <w:t> </w:t>
@@ -10508,7 +10845,8 @@
           </w:tcPr>
           <w:p>
             <w:pPr>
-              <w:spacing w:after="200"/>
+              <w:keepNext/>
+              <w:spacing w:after="120"/>
             </w:pPr>
             <w:r>
               <w:rPr>
@@ -10533,8 +10871,8 @@
           </w:tcPr>
           <w:p>
             <w:pPr>
-              <w:spacing w:after="200"/>
-              <w:jc w:val="right"/>
+              <w:keepNext/>
+              <w:spacing w:after="120"/>
             </w:pPr>
             <w:r>
               <w:t>10</w:t>
@@ -10562,7 +10900,8 @@
           </w:tcPr>
           <w:p>
             <w:pPr>
-              <w:spacing w:after="200"/>
+              <w:keepNext/>
+              <w:spacing w:after="120"/>
             </w:pPr>
             <w:r>
               <w:t> </w:t>
@@ -10584,7 +10923,8 @@
           </w:tcPr>
           <w:p>
             <w:pPr>
-              <w:spacing w:after="200"/>
+              <w:keepNext/>
+              <w:spacing w:after="120"/>
             </w:pPr>
             <w:r>
               <w:t> </w:t>
@@ -10595,7 +10935,8 @@
     </w:tbl>
     <w:p>
       <w:pPr>
-        <w:spacing w:after="200"/>
+        <w:keepNext/>
+        <w:spacing w:after="120"/>
         <w:rPr>
           <w:lang w:val="es-PE"/>
         </w:rPr>
@@ -10603,8 +10944,8 @@
     </w:p>
     <w:p>
       <w:pPr>
-        <w:spacing w:after="200"/>
-        <w:jc w:val="center"/>
+        <w:keepNext/>
+        <w:spacing w:after="120"/>
         <w:rPr>
           <w:lang w:val="es-PE"/>
         </w:rPr>
@@ -10625,8 +10966,8 @@
     </w:p>
     <w:p>
       <w:pPr>
-        <w:spacing w:after="200"/>
-        <w:jc w:val="center"/>
+        <w:keepNext/>
+        <w:spacing w:after="120"/>
         <w:rPr>
           <w:lang w:val="es-PE"/>
         </w:rPr>
@@ -10669,8 +11010,8 @@
           </w:tcPr>
           <w:p>
             <w:pPr>
-              <w:spacing w:after="200"/>
-              <w:jc w:val="center"/>
+              <w:keepNext/>
+              <w:spacing w:after="120"/>
               <w:rPr>
                 <w:bCs/>
               </w:rPr>
@@ -10698,8 +11039,8 @@
           </w:tcPr>
           <w:p>
             <w:pPr>
-              <w:spacing w:after="200"/>
-              <w:jc w:val="center"/>
+              <w:keepNext/>
+              <w:spacing w:after="120"/>
               <w:rPr>
                 <w:bCs/>
               </w:rPr>
@@ -10727,8 +11068,8 @@
           </w:tcPr>
           <w:p>
             <w:pPr>
-              <w:spacing w:after="200"/>
-              <w:jc w:val="center"/>
+              <w:keepNext/>
+              <w:spacing w:after="120"/>
               <w:rPr>
                 <w:bCs/>
               </w:rPr>
@@ -10761,8 +11102,8 @@
           </w:tcPr>
           <w:p>
             <w:pPr>
-              <w:spacing w:after="200"/>
-              <w:jc w:val="center"/>
+              <w:keepNext/>
+              <w:spacing w:after="120"/>
               <w:rPr>
                 <w:bCs/>
               </w:rPr>
@@ -10789,8 +11130,8 @@
           </w:tcPr>
           <w:p>
             <w:pPr>
-              <w:spacing w:after="200"/>
-              <w:jc w:val="center"/>
+              <w:keepNext/>
+              <w:spacing w:after="120"/>
               <w:rPr>
                 <w:bCs/>
               </w:rPr>
@@ -10817,8 +11158,8 @@
           </w:tcPr>
           <w:p>
             <w:pPr>
-              <w:spacing w:after="200"/>
-              <w:jc w:val="center"/>
+              <w:keepNext/>
+              <w:spacing w:after="120"/>
               <w:rPr>
                 <w:bCs/>
               </w:rPr>
@@ -10845,8 +11186,8 @@
           </w:tcPr>
           <w:p>
             <w:pPr>
-              <w:spacing w:after="200"/>
-              <w:jc w:val="center"/>
+              <w:keepNext/>
+              <w:spacing w:after="120"/>
               <w:rPr>
                 <w:bCs/>
               </w:rPr>
@@ -10873,8 +11214,8 @@
           </w:tcPr>
           <w:p>
             <w:pPr>
-              <w:spacing w:after="200"/>
-              <w:jc w:val="center"/>
+              <w:keepNext/>
+              <w:spacing w:after="120"/>
               <w:rPr>
                 <w:bCs/>
               </w:rPr>
@@ -10901,8 +11242,8 @@
           </w:tcPr>
           <w:p>
             <w:pPr>
-              <w:spacing w:after="200"/>
-              <w:jc w:val="center"/>
+              <w:keepNext/>
+              <w:spacing w:after="120"/>
               <w:rPr>
                 <w:bCs/>
               </w:rPr>
@@ -10929,8 +11270,8 @@
           </w:tcPr>
           <w:p>
             <w:pPr>
-              <w:spacing w:after="200"/>
-              <w:jc w:val="center"/>
+              <w:keepNext/>
+              <w:spacing w:after="120"/>
               <w:rPr>
                 <w:bCs/>
               </w:rPr>
@@ -10963,8 +11304,8 @@
           </w:tcPr>
           <w:p>
             <w:pPr>
-              <w:spacing w:after="200"/>
-              <w:jc w:val="center"/>
+              <w:keepNext/>
+              <w:spacing w:after="120"/>
             </w:pPr>
             <w:r>
               <w:rPr>
@@ -10987,8 +11328,8 @@
           </w:tcPr>
           <w:p>
             <w:pPr>
-              <w:spacing w:after="200"/>
-              <w:jc w:val="center"/>
+              <w:keepNext/>
+              <w:spacing w:after="120"/>
               <w:rPr>
                 <w:bCs/>
               </w:rPr>
@@ -11015,8 +11356,8 @@
           </w:tcPr>
           <w:p>
             <w:pPr>
-              <w:spacing w:after="200"/>
-              <w:jc w:val="center"/>
+              <w:keepNext/>
+              <w:spacing w:after="120"/>
               <w:rPr>
                 <w:bCs/>
               </w:rPr>
@@ -11042,8 +11383,8 @@
           </w:tcPr>
           <w:p>
             <w:pPr>
-              <w:spacing w:after="200"/>
-              <w:jc w:val="center"/>
+              <w:keepNext/>
+              <w:spacing w:after="120"/>
               <w:rPr>
                 <w:bCs/>
               </w:rPr>
@@ -11070,8 +11411,8 @@
           </w:tcPr>
           <w:p>
             <w:pPr>
-              <w:spacing w:after="200"/>
-              <w:jc w:val="center"/>
+              <w:keepNext/>
+              <w:spacing w:after="120"/>
               <w:rPr>
                 <w:bCs/>
               </w:rPr>
@@ -11098,8 +11439,8 @@
           </w:tcPr>
           <w:p>
             <w:pPr>
-              <w:spacing w:after="200"/>
-              <w:jc w:val="center"/>
+              <w:keepNext/>
+              <w:spacing w:after="120"/>
               <w:rPr>
                 <w:bCs/>
               </w:rPr>
@@ -11126,8 +11467,8 @@
           </w:tcPr>
           <w:p>
             <w:pPr>
-              <w:spacing w:after="200"/>
-              <w:jc w:val="center"/>
+              <w:keepNext/>
+              <w:spacing w:after="120"/>
               <w:rPr>
                 <w:bCs/>
               </w:rPr>
@@ -11160,8 +11501,8 @@
           </w:tcPr>
           <w:p>
             <w:pPr>
-              <w:spacing w:after="200"/>
-              <w:jc w:val="center"/>
+              <w:keepNext/>
+              <w:spacing w:after="120"/>
             </w:pPr>
             <w:r>
               <w:rPr>
@@ -11184,8 +11525,8 @@
           </w:tcPr>
           <w:p>
             <w:pPr>
-              <w:spacing w:after="200"/>
-              <w:jc w:val="center"/>
+              <w:keepNext/>
+              <w:spacing w:after="120"/>
               <w:rPr>
                 <w:bCs/>
               </w:rPr>
@@ -11212,8 +11553,8 @@
           </w:tcPr>
           <w:p>
             <w:pPr>
-              <w:spacing w:after="200"/>
-              <w:jc w:val="center"/>
+              <w:keepNext/>
+              <w:spacing w:after="120"/>
               <w:rPr>
                 <w:bCs/>
               </w:rPr>
@@ -11239,8 +11580,8 @@
           </w:tcPr>
           <w:p>
             <w:pPr>
-              <w:spacing w:after="200"/>
-              <w:jc w:val="center"/>
+              <w:keepNext/>
+              <w:spacing w:after="120"/>
               <w:rPr>
                 <w:bCs/>
               </w:rPr>
@@ -11266,8 +11607,8 @@
           </w:tcPr>
           <w:p>
             <w:pPr>
-              <w:spacing w:after="200"/>
-              <w:jc w:val="center"/>
+              <w:keepNext/>
+              <w:spacing w:after="120"/>
               <w:rPr>
                 <w:bCs/>
               </w:rPr>
@@ -11294,8 +11635,8 @@
           </w:tcPr>
           <w:p>
             <w:pPr>
-              <w:spacing w:after="200"/>
-              <w:jc w:val="center"/>
+              <w:keepNext/>
+              <w:spacing w:after="120"/>
               <w:rPr>
                 <w:bCs/>
               </w:rPr>
@@ -11322,8 +11663,8 @@
           </w:tcPr>
           <w:p>
             <w:pPr>
-              <w:spacing w:after="200"/>
-              <w:jc w:val="center"/>
+              <w:keepNext/>
+              <w:spacing w:after="120"/>
               <w:rPr>
                 <w:bCs/>
               </w:rPr>
@@ -11355,7 +11696,8 @@
           </w:tcPr>
           <w:p>
             <w:pPr>
-              <w:spacing w:after="200"/>
+              <w:keepNext/>
+              <w:spacing w:after="120"/>
             </w:pPr>
             <w:r>
               <w:rPr>
@@ -11378,8 +11720,8 @@
           </w:tcPr>
           <w:p>
             <w:pPr>
-              <w:spacing w:after="200"/>
-              <w:jc w:val="center"/>
+              <w:keepNext/>
+              <w:spacing w:after="120"/>
               <w:rPr>
                 <w:bCs/>
               </w:rPr>
@@ -11406,8 +11748,8 @@
           </w:tcPr>
           <w:p>
             <w:pPr>
-              <w:spacing w:after="200"/>
-              <w:jc w:val="center"/>
+              <w:keepNext/>
+              <w:spacing w:after="120"/>
               <w:rPr>
                 <w:bCs/>
               </w:rPr>
@@ -11433,8 +11775,8 @@
           </w:tcPr>
           <w:p>
             <w:pPr>
-              <w:spacing w:after="200"/>
-              <w:jc w:val="center"/>
+              <w:keepNext/>
+              <w:spacing w:after="120"/>
               <w:rPr>
                 <w:bCs/>
               </w:rPr>
@@ -11460,8 +11802,8 @@
           </w:tcPr>
           <w:p>
             <w:pPr>
-              <w:spacing w:after="200"/>
-              <w:jc w:val="center"/>
+              <w:keepNext/>
+              <w:spacing w:after="120"/>
               <w:rPr>
                 <w:bCs/>
               </w:rPr>
@@ -11488,8 +11830,8 @@
           </w:tcPr>
           <w:p>
             <w:pPr>
-              <w:spacing w:after="200"/>
-              <w:jc w:val="center"/>
+              <w:keepNext/>
+              <w:spacing w:after="120"/>
               <w:rPr>
                 <w:bCs/>
               </w:rPr>
@@ -11516,8 +11858,8 @@
           </w:tcPr>
           <w:p>
             <w:pPr>
-              <w:spacing w:after="200"/>
-              <w:jc w:val="center"/>
+              <w:keepNext/>
+              <w:spacing w:after="120"/>
               <w:rPr>
                 <w:bCs/>
               </w:rPr>
@@ -11549,7 +11891,8 @@
           </w:tcPr>
           <w:p>
             <w:pPr>
-              <w:spacing w:after="200"/>
+              <w:keepNext/>
+              <w:spacing w:after="120"/>
             </w:pPr>
             <w:r>
               <w:rPr>
@@ -11572,8 +11915,8 @@
           </w:tcPr>
           <w:p>
             <w:pPr>
-              <w:spacing w:after="200"/>
-              <w:jc w:val="center"/>
+              <w:keepNext/>
+              <w:spacing w:after="120"/>
               <w:rPr>
                 <w:bCs/>
               </w:rPr>
@@ -11600,8 +11943,8 @@
           </w:tcPr>
           <w:p>
             <w:pPr>
-              <w:spacing w:after="200"/>
-              <w:jc w:val="center"/>
+              <w:keepNext/>
+              <w:spacing w:after="120"/>
               <w:rPr>
                 <w:bCs/>
               </w:rPr>
@@ -11627,8 +11970,8 @@
           </w:tcPr>
           <w:p>
             <w:pPr>
-              <w:spacing w:after="200"/>
-              <w:jc w:val="center"/>
+              <w:keepNext/>
+              <w:spacing w:after="120"/>
               <w:rPr>
                 <w:bCs/>
               </w:rPr>
@@ -11654,8 +11997,8 @@
           </w:tcPr>
           <w:p>
             <w:pPr>
-              <w:spacing w:after="200"/>
-              <w:jc w:val="center"/>
+              <w:keepNext/>
+              <w:spacing w:after="120"/>
               <w:rPr>
                 <w:bCs/>
               </w:rPr>
@@ -11682,8 +12025,8 @@
           </w:tcPr>
           <w:p>
             <w:pPr>
-              <w:spacing w:after="200"/>
-              <w:jc w:val="center"/>
+              <w:keepNext/>
+              <w:spacing w:after="120"/>
               <w:rPr>
                 <w:bCs/>
               </w:rPr>
@@ -11710,8 +12053,8 @@
           </w:tcPr>
           <w:p>
             <w:pPr>
-              <w:spacing w:after="200"/>
-              <w:jc w:val="center"/>
+              <w:keepNext/>
+              <w:spacing w:after="120"/>
               <w:rPr>
                 <w:bCs/>
               </w:rPr>
@@ -11743,7 +12086,8 @@
           </w:tcPr>
           <w:p>
             <w:pPr>
-              <w:spacing w:after="200"/>
+              <w:keepNext/>
+              <w:spacing w:after="120"/>
             </w:pPr>
             <w:r>
               <w:rPr>
@@ -11766,8 +12110,8 @@
           </w:tcPr>
           <w:p>
             <w:pPr>
-              <w:spacing w:after="200"/>
-              <w:jc w:val="center"/>
+              <w:keepNext/>
+              <w:spacing w:after="120"/>
               <w:rPr>
                 <w:bCs/>
               </w:rPr>
@@ -11794,8 +12138,8 @@
           </w:tcPr>
           <w:p>
             <w:pPr>
-              <w:spacing w:after="200"/>
-              <w:jc w:val="center"/>
+              <w:keepNext/>
+              <w:spacing w:after="120"/>
               <w:rPr>
                 <w:bCs/>
               </w:rPr>
@@ -11821,8 +12165,8 @@
           </w:tcPr>
           <w:p>
             <w:pPr>
-              <w:spacing w:after="200"/>
-              <w:jc w:val="center"/>
+              <w:keepNext/>
+              <w:spacing w:after="120"/>
               <w:rPr>
                 <w:bCs/>
               </w:rPr>
@@ -11848,8 +12192,8 @@
           </w:tcPr>
           <w:p>
             <w:pPr>
-              <w:spacing w:after="200"/>
-              <w:jc w:val="center"/>
+              <w:keepNext/>
+              <w:spacing w:after="120"/>
               <w:rPr>
                 <w:bCs/>
               </w:rPr>
@@ -11876,8 +12220,8 @@
           </w:tcPr>
           <w:p>
             <w:pPr>
-              <w:spacing w:after="200"/>
-              <w:jc w:val="center"/>
+              <w:keepNext/>
+              <w:spacing w:after="120"/>
               <w:rPr>
                 <w:bCs/>
               </w:rPr>
@@ -11904,8 +12248,8 @@
           </w:tcPr>
           <w:p>
             <w:pPr>
-              <w:spacing w:after="200"/>
-              <w:jc w:val="center"/>
+              <w:keepNext/>
+              <w:spacing w:after="120"/>
               <w:rPr>
                 <w:bCs/>
               </w:rPr>
@@ -11937,7 +12281,8 @@
           </w:tcPr>
           <w:p>
             <w:pPr>
-              <w:spacing w:after="200"/>
+              <w:keepNext/>
+              <w:spacing w:after="120"/>
             </w:pPr>
             <w:r>
               <w:rPr>
@@ -11960,8 +12305,8 @@
           </w:tcPr>
           <w:p>
             <w:pPr>
-              <w:spacing w:after="200"/>
-              <w:jc w:val="center"/>
+              <w:keepNext/>
+              <w:spacing w:after="120"/>
               <w:rPr>
                 <w:bCs/>
               </w:rPr>
@@ -11988,8 +12333,8 @@
           </w:tcPr>
           <w:p>
             <w:pPr>
-              <w:spacing w:after="200"/>
-              <w:jc w:val="center"/>
+              <w:keepNext/>
+              <w:spacing w:after="120"/>
               <w:rPr>
                 <w:bCs/>
               </w:rPr>
@@ -12015,8 +12360,8 @@
           </w:tcPr>
           <w:p>
             <w:pPr>
-              <w:spacing w:after="200"/>
-              <w:jc w:val="center"/>
+              <w:keepNext/>
+              <w:spacing w:after="120"/>
               <w:rPr>
                 <w:bCs/>
               </w:rPr>
@@ -12042,8 +12387,8 @@
           </w:tcPr>
           <w:p>
             <w:pPr>
-              <w:spacing w:after="200"/>
-              <w:jc w:val="center"/>
+              <w:keepNext/>
+              <w:spacing w:after="120"/>
               <w:rPr>
                 <w:bCs/>
               </w:rPr>
@@ -12070,8 +12415,8 @@
           </w:tcPr>
           <w:p>
             <w:pPr>
-              <w:spacing w:after="200"/>
-              <w:jc w:val="center"/>
+              <w:keepNext/>
+              <w:spacing w:after="120"/>
               <w:rPr>
                 <w:bCs/>
               </w:rPr>
@@ -12098,8 +12443,8 @@
           </w:tcPr>
           <w:p>
             <w:pPr>
-              <w:spacing w:after="200"/>
-              <w:jc w:val="center"/>
+              <w:keepNext/>
+              <w:spacing w:after="120"/>
               <w:rPr>
                 <w:bCs/>
               </w:rPr>
@@ -12131,7 +12476,8 @@
           </w:tcPr>
           <w:p>
             <w:pPr>
-              <w:spacing w:after="200"/>
+              <w:keepNext/>
+              <w:spacing w:after="120"/>
             </w:pPr>
             <w:r>
               <w:rPr>
@@ -12154,8 +12500,8 @@
           </w:tcPr>
           <w:p>
             <w:pPr>
-              <w:spacing w:after="200"/>
-              <w:jc w:val="center"/>
+              <w:keepNext/>
+              <w:spacing w:after="120"/>
               <w:rPr>
                 <w:bCs/>
               </w:rPr>
@@ -12182,8 +12528,8 @@
           </w:tcPr>
           <w:p>
             <w:pPr>
-              <w:spacing w:after="200"/>
-              <w:jc w:val="center"/>
+              <w:keepNext/>
+              <w:spacing w:after="120"/>
               <w:rPr>
                 <w:bCs/>
               </w:rPr>
@@ -12209,8 +12555,8 @@
           </w:tcPr>
           <w:p>
             <w:pPr>
-              <w:spacing w:after="200"/>
-              <w:jc w:val="center"/>
+              <w:keepNext/>
+              <w:spacing w:after="120"/>
               <w:rPr>
                 <w:bCs/>
               </w:rPr>
@@ -12236,8 +12582,8 @@
           </w:tcPr>
           <w:p>
             <w:pPr>
-              <w:spacing w:after="200"/>
-              <w:jc w:val="center"/>
+              <w:keepNext/>
+              <w:spacing w:after="120"/>
               <w:rPr>
                 <w:bCs/>
               </w:rPr>
@@ -12264,8 +12610,8 @@
           </w:tcPr>
           <w:p>
             <w:pPr>
-              <w:spacing w:after="200"/>
-              <w:jc w:val="center"/>
+              <w:keepNext/>
+              <w:spacing w:after="120"/>
               <w:rPr>
                 <w:bCs/>
               </w:rPr>
@@ -12292,8 +12638,8 @@
           </w:tcPr>
           <w:p>
             <w:pPr>
-              <w:spacing w:after="200"/>
-              <w:jc w:val="center"/>
+              <w:keepNext/>
+              <w:spacing w:after="120"/>
               <w:rPr>
                 <w:bCs/>
               </w:rPr>
@@ -12325,7 +12671,8 @@
           </w:tcPr>
           <w:p>
             <w:pPr>
-              <w:spacing w:after="200"/>
+              <w:keepNext/>
+              <w:spacing w:after="120"/>
             </w:pPr>
             <w:r>
               <w:rPr>
@@ -12348,8 +12695,8 @@
           </w:tcPr>
           <w:p>
             <w:pPr>
-              <w:spacing w:after="200"/>
-              <w:jc w:val="center"/>
+              <w:keepNext/>
+              <w:spacing w:after="120"/>
               <w:rPr>
                 <w:bCs/>
               </w:rPr>
@@ -12376,8 +12723,8 @@
           </w:tcPr>
           <w:p>
             <w:pPr>
-              <w:spacing w:after="200"/>
-              <w:jc w:val="center"/>
+              <w:keepNext/>
+              <w:spacing w:after="120"/>
               <w:rPr>
                 <w:bCs/>
               </w:rPr>
@@ -12403,8 +12750,8 @@
           </w:tcPr>
           <w:p>
             <w:pPr>
-              <w:spacing w:after="200"/>
-              <w:jc w:val="center"/>
+              <w:keepNext/>
+              <w:spacing w:after="120"/>
               <w:rPr>
                 <w:bCs/>
               </w:rPr>
@@ -12430,8 +12777,8 @@
           </w:tcPr>
           <w:p>
             <w:pPr>
-              <w:spacing w:after="200"/>
-              <w:jc w:val="center"/>
+              <w:keepNext/>
+              <w:spacing w:after="120"/>
               <w:rPr>
                 <w:bCs/>
               </w:rPr>
@@ -12458,8 +12805,8 @@
           </w:tcPr>
           <w:p>
             <w:pPr>
-              <w:spacing w:after="200"/>
-              <w:jc w:val="center"/>
+              <w:keepNext/>
+              <w:spacing w:after="120"/>
               <w:rPr>
                 <w:bCs/>
               </w:rPr>
@@ -12486,8 +12833,8 @@
           </w:tcPr>
           <w:p>
             <w:pPr>
-              <w:spacing w:after="200"/>
-              <w:jc w:val="center"/>
+              <w:keepNext/>
+              <w:spacing w:after="120"/>
               <w:rPr>
                 <w:bCs/>
               </w:rPr>
@@ -12519,7 +12866,8 @@
           </w:tcPr>
           <w:p>
             <w:pPr>
-              <w:spacing w:after="200"/>
+              <w:keepNext/>
+              <w:spacing w:after="120"/>
             </w:pPr>
             <w:r>
               <w:rPr>
@@ -12542,8 +12890,8 @@
           </w:tcPr>
           <w:p>
             <w:pPr>
-              <w:spacing w:after="200"/>
-              <w:jc w:val="center"/>
+              <w:keepNext/>
+              <w:spacing w:after="120"/>
               <w:rPr>
                 <w:bCs/>
               </w:rPr>
@@ -12570,7 +12918,8 @@
           </w:tcPr>
           <w:p>
             <w:pPr>
-              <w:spacing w:after="200"/>
+              <w:keepNext/>
+              <w:spacing w:after="120"/>
               <w:rPr>
                 <w:bCs/>
               </w:rPr>
@@ -12596,8 +12945,8 @@
           </w:tcPr>
           <w:p>
             <w:pPr>
-              <w:spacing w:after="200"/>
-              <w:jc w:val="center"/>
+              <w:keepNext/>
+              <w:spacing w:after="120"/>
               <w:rPr>
                 <w:bCs/>
               </w:rPr>
@@ -12623,8 +12972,8 @@
           </w:tcPr>
           <w:p>
             <w:pPr>
-              <w:spacing w:after="200"/>
-              <w:jc w:val="center"/>
+              <w:keepNext/>
+              <w:spacing w:after="120"/>
               <w:rPr>
                 <w:bCs/>
               </w:rPr>
@@ -12651,8 +13000,8 @@
           </w:tcPr>
           <w:p>
             <w:pPr>
-              <w:spacing w:after="200"/>
-              <w:jc w:val="center"/>
+              <w:keepNext/>
+              <w:spacing w:after="120"/>
               <w:rPr>
                 <w:bCs/>
               </w:rPr>
@@ -12679,8 +13028,8 @@
           </w:tcPr>
           <w:p>
             <w:pPr>
-              <w:spacing w:after="200"/>
-              <w:jc w:val="center"/>
+              <w:keepNext/>
+              <w:spacing w:after="120"/>
               <w:rPr>
                 <w:bCs/>
               </w:rPr>
@@ -12712,7 +13061,8 @@
           </w:tcPr>
           <w:p>
             <w:pPr>
-              <w:spacing w:after="200"/>
+              <w:keepNext/>
+              <w:spacing w:after="120"/>
             </w:pPr>
             <w:r>
               <w:rPr>
@@ -12735,8 +13085,8 @@
           </w:tcPr>
           <w:p>
             <w:pPr>
-              <w:spacing w:after="200"/>
-              <w:jc w:val="center"/>
+              <w:keepNext/>
+              <w:spacing w:after="120"/>
               <w:rPr>
                 <w:bCs/>
               </w:rPr>
@@ -12763,8 +13113,8 @@
           </w:tcPr>
           <w:p>
             <w:pPr>
-              <w:spacing w:after="200"/>
-              <w:jc w:val="center"/>
+              <w:keepNext/>
+              <w:spacing w:after="120"/>
               <w:rPr>
                 <w:bCs/>
               </w:rPr>
@@ -12790,8 +13140,8 @@
           </w:tcPr>
           <w:p>
             <w:pPr>
-              <w:spacing w:after="200"/>
-              <w:jc w:val="center"/>
+              <w:keepNext/>
+              <w:spacing w:after="120"/>
               <w:rPr>
                 <w:bCs/>
               </w:rPr>
@@ -12817,8 +13167,8 @@
           </w:tcPr>
           <w:p>
             <w:pPr>
-              <w:spacing w:after="200"/>
-              <w:jc w:val="center"/>
+              <w:keepNext/>
+              <w:spacing w:after="120"/>
               <w:rPr>
                 <w:bCs/>
               </w:rPr>
@@ -12845,8 +13195,8 @@
           </w:tcPr>
           <w:p>
             <w:pPr>
-              <w:spacing w:after="200"/>
-              <w:jc w:val="center"/>
+              <w:keepNext/>
+              <w:spacing w:after="120"/>
               <w:rPr>
                 <w:bCs/>
               </w:rPr>
@@ -12873,8 +13223,8 @@
           </w:tcPr>
           <w:p>
             <w:pPr>
-              <w:spacing w:after="200"/>
-              <w:jc w:val="center"/>
+              <w:keepNext/>
+              <w:spacing w:after="120"/>
               <w:rPr>
                 <w:bCs/>
               </w:rPr>
@@ -12906,7 +13256,8 @@
           </w:tcPr>
           <w:p>
             <w:pPr>
-              <w:spacing w:after="200"/>
+              <w:keepNext/>
+              <w:spacing w:after="120"/>
             </w:pPr>
             <w:r>
               <w:rPr>
@@ -12929,8 +13280,8 @@
           </w:tcPr>
           <w:p>
             <w:pPr>
-              <w:spacing w:after="200"/>
-              <w:jc w:val="center"/>
+              <w:keepNext/>
+              <w:spacing w:after="120"/>
               <w:rPr>
                 <w:bCs/>
               </w:rPr>
@@ -12957,8 +13308,8 @@
           </w:tcPr>
           <w:p>
             <w:pPr>
-              <w:spacing w:after="200"/>
-              <w:jc w:val="center"/>
+              <w:keepNext/>
+              <w:spacing w:after="120"/>
               <w:rPr>
                 <w:bCs/>
               </w:rPr>
@@ -12984,8 +13335,8 @@
           </w:tcPr>
           <w:p>
             <w:pPr>
-              <w:spacing w:after="200"/>
-              <w:jc w:val="center"/>
+              <w:keepNext/>
+              <w:spacing w:after="120"/>
               <w:rPr>
                 <w:bCs/>
               </w:rPr>
@@ -13011,8 +13362,8 @@
           </w:tcPr>
           <w:p>
             <w:pPr>
-              <w:spacing w:after="200"/>
-              <w:jc w:val="center"/>
+              <w:keepNext/>
+              <w:spacing w:after="120"/>
               <w:rPr>
                 <w:bCs/>
               </w:rPr>
@@ -13039,8 +13390,8 @@
           </w:tcPr>
           <w:p>
             <w:pPr>
-              <w:spacing w:after="200"/>
-              <w:jc w:val="center"/>
+              <w:keepNext/>
+              <w:spacing w:after="120"/>
               <w:rPr>
                 <w:bCs/>
               </w:rPr>
@@ -13067,8 +13418,8 @@
           </w:tcPr>
           <w:p>
             <w:pPr>
-              <w:spacing w:after="200"/>
-              <w:jc w:val="center"/>
+              <w:keepNext/>
+              <w:spacing w:after="120"/>
               <w:rPr>
                 <w:bCs/>
               </w:rPr>
@@ -13100,7 +13451,8 @@
           </w:tcPr>
           <w:p>
             <w:pPr>
-              <w:spacing w:after="200"/>
+              <w:keepNext/>
+              <w:spacing w:after="120"/>
             </w:pPr>
             <w:r>
               <w:rPr>
@@ -13123,8 +13475,8 @@
           </w:tcPr>
           <w:p>
             <w:pPr>
-              <w:spacing w:after="200"/>
-              <w:jc w:val="center"/>
+              <w:keepNext/>
+              <w:spacing w:after="120"/>
               <w:rPr>
                 <w:bCs/>
               </w:rPr>
@@ -13151,8 +13503,8 @@
           </w:tcPr>
           <w:p>
             <w:pPr>
-              <w:spacing w:after="200"/>
-              <w:jc w:val="center"/>
+              <w:keepNext/>
+              <w:spacing w:after="120"/>
               <w:rPr>
                 <w:bCs/>
               </w:rPr>
@@ -13178,8 +13530,8 @@
           </w:tcPr>
           <w:p>
             <w:pPr>
-              <w:spacing w:after="200"/>
-              <w:jc w:val="center"/>
+              <w:keepNext/>
+              <w:spacing w:after="120"/>
               <w:rPr>
                 <w:bCs/>
               </w:rPr>
@@ -13205,8 +13557,8 @@
           </w:tcPr>
           <w:p>
             <w:pPr>
-              <w:spacing w:after="200"/>
-              <w:jc w:val="center"/>
+              <w:keepNext/>
+              <w:spacing w:after="120"/>
               <w:rPr>
                 <w:bCs/>
               </w:rPr>
@@ -13233,8 +13585,8 @@
           </w:tcPr>
           <w:p>
             <w:pPr>
-              <w:spacing w:after="200"/>
-              <w:jc w:val="center"/>
+              <w:keepNext/>
+              <w:spacing w:after="120"/>
               <w:rPr>
                 <w:bCs/>
               </w:rPr>
@@ -13261,8 +13613,8 @@
           </w:tcPr>
           <w:p>
             <w:pPr>
-              <w:spacing w:after="200"/>
-              <w:jc w:val="center"/>
+              <w:keepNext/>
+              <w:spacing w:after="120"/>
               <w:rPr>
                 <w:bCs/>
               </w:rPr>
@@ -13294,7 +13646,8 @@
           </w:tcPr>
           <w:p>
             <w:pPr>
-              <w:spacing w:after="200"/>
+              <w:keepNext/>
+              <w:spacing w:after="120"/>
             </w:pPr>
             <w:r>
               <w:rPr>
@@ -13317,8 +13670,8 @@
           </w:tcPr>
           <w:p>
             <w:pPr>
-              <w:spacing w:after="200"/>
-              <w:jc w:val="center"/>
+              <w:keepNext/>
+              <w:spacing w:after="120"/>
               <w:rPr>
                 <w:bCs/>
               </w:rPr>
@@ -13345,8 +13698,8 @@
           </w:tcPr>
           <w:p>
             <w:pPr>
-              <w:spacing w:after="200"/>
-              <w:jc w:val="center"/>
+              <w:keepNext/>
+              <w:spacing w:after="120"/>
               <w:rPr>
                 <w:bCs/>
               </w:rPr>
@@ -13372,8 +13725,8 @@
           </w:tcPr>
           <w:p>
             <w:pPr>
-              <w:spacing w:after="200"/>
-              <w:jc w:val="center"/>
+              <w:keepNext/>
+              <w:spacing w:after="120"/>
               <w:rPr>
                 <w:bCs/>
               </w:rPr>
@@ -13399,8 +13752,8 @@
           </w:tcPr>
           <w:p>
             <w:pPr>
-              <w:spacing w:after="200"/>
-              <w:jc w:val="center"/>
+              <w:keepNext/>
+              <w:spacing w:after="120"/>
               <w:rPr>
                 <w:bCs/>
               </w:rPr>
@@ -13427,8 +13780,8 @@
           </w:tcPr>
           <w:p>
             <w:pPr>
-              <w:spacing w:after="200"/>
-              <w:jc w:val="center"/>
+              <w:keepNext/>
+              <w:spacing w:after="120"/>
               <w:rPr>
                 <w:bCs/>
               </w:rPr>
@@ -13455,8 +13808,8 @@
           </w:tcPr>
           <w:p>
             <w:pPr>
-              <w:spacing w:after="200"/>
-              <w:jc w:val="center"/>
+              <w:keepNext/>
+              <w:spacing w:after="120"/>
               <w:rPr>
                 <w:bCs/>
               </w:rPr>
@@ -13488,7 +13841,8 @@
           </w:tcPr>
           <w:p>
             <w:pPr>
-              <w:spacing w:after="200"/>
+              <w:keepNext/>
+              <w:spacing w:after="120"/>
               <w:rPr>
                 <w:bCs/>
               </w:rPr>
@@ -13514,8 +13868,8 @@
           </w:tcPr>
           <w:p>
             <w:pPr>
-              <w:spacing w:after="200"/>
-              <w:jc w:val="center"/>
+              <w:keepNext/>
+              <w:spacing w:after="120"/>
               <w:rPr>
                 <w:bCs/>
               </w:rPr>
@@ -13542,8 +13896,8 @@
           </w:tcPr>
           <w:p>
             <w:pPr>
-              <w:spacing w:after="200"/>
-              <w:jc w:val="center"/>
+              <w:keepNext/>
+              <w:spacing w:after="120"/>
               <w:rPr>
                 <w:bCs/>
               </w:rPr>
@@ -13570,8 +13924,8 @@
           </w:tcPr>
           <w:p>
             <w:pPr>
-              <w:spacing w:after="200"/>
-              <w:jc w:val="center"/>
+              <w:keepNext/>
+              <w:spacing w:after="120"/>
               <w:rPr>
                 <w:bCs/>
               </w:rPr>
@@ -13598,8 +13952,8 @@
           </w:tcPr>
           <w:p>
             <w:pPr>
-              <w:spacing w:after="200"/>
-              <w:jc w:val="center"/>
+              <w:keepNext/>
+              <w:spacing w:after="120"/>
               <w:rPr>
                 <w:bCs/>
               </w:rPr>
@@ -13626,8 +13980,8 @@
           </w:tcPr>
           <w:p>
             <w:pPr>
-              <w:spacing w:after="200"/>
-              <w:jc w:val="center"/>
+              <w:keepNext/>
+              <w:spacing w:after="120"/>
               <w:rPr>
                 <w:bCs/>
               </w:rPr>
@@ -13654,8 +14008,8 @@
           </w:tcPr>
           <w:p>
             <w:pPr>
-              <w:spacing w:after="200"/>
-              <w:jc w:val="center"/>
+              <w:keepNext/>
+              <w:spacing w:after="120"/>
               <w:rPr>
                 <w:bCs/>
               </w:rPr>
@@ -13673,8 +14027,8 @@
     </w:tbl>
     <w:p>
       <w:pPr>
-        <w:spacing w:after="200"/>
-        <w:jc w:val="center"/>
+        <w:keepNext/>
+        <w:spacing w:after="120"/>
         <w:rPr>
           <w:bCs/>
         </w:rPr>
@@ -13685,7 +14039,7 @@
       <w:footerReference w:type="default" r:id="rId7"/>
       <w:pgSz w:w="11906" w:h="16838" w:code="5"/>
       <w:pgMar w:top="1417" w:right="1701" w:bottom="1417" w:left="1701" w:header="709" w:footer="709" w:gutter="0"/>
-      <w:pgNumType w:fmt="numberInDash"/>
+      <w:pgNumType w:start="2881"/>
       <w:cols w:space="708"/>
       <w:docGrid w:linePitch="360"/>
     </w:sectPr>
@@ -13695,14 +14049,14 @@
 
 <file path=word/endnotes.xml><?xml version="1.0" encoding="utf-8"?>
 <w:endnotes xmlns:ve="http://schemas.openxmlformats.org/markup-compatibility/2006" xmlns:o="urn:schemas-microsoft-com:office:office" xmlns:r="http://schemas.openxmlformats.org/officeDocument/2006/relationships" xmlns:m="http://schemas.openxmlformats.org/officeDocument/2006/math" xmlns:v="urn:schemas-microsoft-com:vml" xmlns:wp="http://schemas.openxmlformats.org/drawingml/2006/wordprocessingDrawing" xmlns:w10="urn:schemas-microsoft-com:office:word" xmlns:w="http://schemas.openxmlformats.org/wordprocessingml/2006/main" xmlns:wne="http://schemas.microsoft.com/office/word/2006/wordml">
-  <w:endnote w:type="separator" w:id="0">
+  <w:endnote w:type="separator" w:id="-1">
     <w:p>
       <w:r>
         <w:separator/>
       </w:r>
     </w:p>
   </w:endnote>
-  <w:endnote w:type="continuationSeparator" w:id="1">
+  <w:endnote w:type="continuationSeparator" w:id="0">
     <w:p>
       <w:r>
         <w:continuationSeparator/>
@@ -13768,16 +14122,12 @@
   <w:p>
     <w:pPr>
       <w:pStyle w:val="Piedepgina"/>
-      <w:framePr w:wrap="around" w:vAnchor="text" w:hAnchor="margin" w:xAlign="center" w:y="1"/>
+      <w:ind w:right="360"/>
       <w:rPr>
-        <w:rStyle w:val="Nmerodepgina"/>
+        <w:rFonts w:ascii="Book Antiqua" w:hAnsi="Book Antiqua"/>
+        <w:color w:val="808080" w:themeColor="background1" w:themeShade="80"/>
+        <w:sz w:val="20"/>
       </w:rPr>
-    </w:pPr>
-  </w:p>
-  <w:p>
-    <w:pPr>
-      <w:pStyle w:val="Piedepgina"/>
-      <w:ind w:right="360"/>
     </w:pPr>
   </w:p>
 </w:ftr>
@@ -13785,14 +14135,14 @@
 
 <file path=word/footnotes.xml><?xml version="1.0" encoding="utf-8"?>
 <w:footnotes xmlns:ve="http://schemas.openxmlformats.org/markup-compatibility/2006" xmlns:o="urn:schemas-microsoft-com:office:office" xmlns:r="http://schemas.openxmlformats.org/officeDocument/2006/relationships" xmlns:m="http://schemas.openxmlformats.org/officeDocument/2006/math" xmlns:v="urn:schemas-microsoft-com:vml" xmlns:wp="http://schemas.openxmlformats.org/drawingml/2006/wordprocessingDrawing" xmlns:w10="urn:schemas-microsoft-com:office:word" xmlns:w="http://schemas.openxmlformats.org/wordprocessingml/2006/main" xmlns:wne="http://schemas.microsoft.com/office/word/2006/wordml">
-  <w:footnote w:type="separator" w:id="0">
+  <w:footnote w:type="separator" w:id="-1">
     <w:p>
       <w:r>
         <w:separator/>
       </w:r>
     </w:p>
   </w:footnote>
-  <w:footnote w:type="continuationSeparator" w:id="1">
+  <w:footnote w:type="continuationSeparator" w:id="0">
     <w:p>
       <w:r>
         <w:continuationSeparator/>
